--- a/Отчёт по УП.docx
+++ b/Отчёт по УП.docx
@@ -1,6 +1,6 @@
 
 <file path=word/document.xml><?xml version="1.0" encoding="utf-8"?>
-<w:document xmlns:ve="http://schemas.openxmlformats.org/markup-compatibility/2006" xmlns:o="urn:schemas-microsoft-com:office:office" xmlns:r="http://schemas.openxmlformats.org/officeDocument/2006/relationships" xmlns:m="http://schemas.openxmlformats.org/officeDocument/2006/math" xmlns:v="urn:schemas-microsoft-com:vml" xmlns:wp="http://schemas.openxmlformats.org/drawingml/2006/wordprocessingDrawing" xmlns:w10="urn:schemas-microsoft-com:office:word" xmlns:w="http://schemas.openxmlformats.org/wordprocessingml/2006/main" xmlns:wne="http://schemas.microsoft.com/office/word/2006/wordml">
+<w:document xmlns:wpc="http://schemas.microsoft.com/office/word/2010/wordprocessingCanvas" xmlns:cx="http://schemas.microsoft.com/office/drawing/2014/chartex" xmlns:cx1="http://schemas.microsoft.com/office/drawing/2015/9/8/chartex" xmlns:mc="http://schemas.openxmlformats.org/markup-compatibility/2006" xmlns:o="urn:schemas-microsoft-com:office:office" xmlns:r="http://schemas.openxmlformats.org/officeDocument/2006/relationships" xmlns:m="http://schemas.openxmlformats.org/officeDocument/2006/math" xmlns:v="urn:schemas-microsoft-com:vml" xmlns:wp14="http://schemas.microsoft.com/office/word/2010/wordprocessingDrawing" xmlns:wp="http://schemas.openxmlformats.org/drawingml/2006/wordprocessingDrawing" xmlns:w10="urn:schemas-microsoft-com:office:word" xmlns:w="http://schemas.openxmlformats.org/wordprocessingml/2006/main" xmlns:w14="http://schemas.microsoft.com/office/word/2010/wordml" xmlns:w15="http://schemas.microsoft.com/office/word/2012/wordml" xmlns:w16se="http://schemas.microsoft.com/office/word/2015/wordml/symex" xmlns:wpg="http://schemas.microsoft.com/office/word/2010/wordprocessingGroup" xmlns:wpi="http://schemas.microsoft.com/office/word/2010/wordprocessingInk" xmlns:wne="http://schemas.microsoft.com/office/word/2006/wordml" xmlns:wps="http://schemas.microsoft.com/office/word/2010/wordprocessingShape" mc:Ignorable="w14 w15 w16se wp14">
   <w:background w:color="FFFFFF"/>
   <w:body>
     <w:p>
@@ -980,7 +980,25 @@
           <w:szCs w:val="28"/>
           <w:lang w:eastAsia="ru-RU"/>
         </w:rPr>
-        <w:t xml:space="preserve">       </w:t>
+        <w:t xml:space="preserve">     </w:t>
+      </w:r>
+      <w:r>
+        <w:rPr>
+          <w:rFonts w:eastAsia="Times New Roman"/>
+          <w:color w:val="000000"/>
+          <w:szCs w:val="28"/>
+          <w:lang w:eastAsia="ru-RU"/>
+        </w:rPr>
+        <w:t xml:space="preserve"> </w:t>
+      </w:r>
+      <w:r>
+        <w:rPr>
+          <w:rFonts w:eastAsia="Times New Roman"/>
+          <w:color w:val="000000"/>
+          <w:szCs w:val="28"/>
+          <w:lang w:eastAsia="ru-RU"/>
+        </w:rPr>
+        <w:t xml:space="preserve">  </w:t>
       </w:r>
       <w:r>
         <w:rPr>
@@ -1187,6 +1205,16 @@
           <w:lang w:eastAsia="ru-RU"/>
         </w:rPr>
         <w:t>____________________</w:t>
+      </w:r>
+      <w:r>
+        <w:rPr>
+          <w:rFonts w:ascii="Calibri" w:eastAsia="Times New Roman" w:hAnsi="Calibri"/>
+          <w:color w:val="000000"/>
+          <w:sz w:val="22"/>
+          <w:szCs w:val="22"/>
+          <w:lang w:eastAsia="ru-RU"/>
+        </w:rPr>
+        <w:t xml:space="preserve"> </w:t>
       </w:r>
       <w:r>
         <w:rPr>
@@ -1690,7 +1718,7 @@
           <w:szCs w:val="28"/>
           <w:lang w:eastAsia="ru-RU"/>
         </w:rPr>
-        <w:t xml:space="preserve">слепая печать </w:t>
+        <w:t>слепая печать</w:t>
       </w:r>
       <w:r>
         <w:rPr>
@@ -1719,7 +1747,7 @@
           <w:szCs w:val="28"/>
           <w:lang w:eastAsia="ru-RU"/>
         </w:rPr>
-        <w:t>1.2.  </w:t>
+        <w:t>1.2. </w:t>
       </w:r>
       <w:r>
         <w:rPr>
@@ -1731,7 +1759,7 @@
         <w:rPr>
           <w:szCs w:val="28"/>
         </w:rPr>
-        <w:t xml:space="preserve">ати </w:t>
+        <w:t>ати</w:t>
       </w:r>
       <w:r>
         <w:rPr>
@@ -1758,7 +1786,19 @@
         <w:rPr>
           <w:szCs w:val="28"/>
         </w:rPr>
-        <w:t xml:space="preserve">1.3 Как научиться слепой печати </w:t>
+        <w:t>1.3</w:t>
+      </w:r>
+      <w:r>
+        <w:rPr>
+          <w:szCs w:val="28"/>
+        </w:rPr>
+        <w:t>.</w:t>
+      </w:r>
+      <w:r>
+        <w:rPr>
+          <w:szCs w:val="28"/>
+        </w:rPr>
+        <w:t xml:space="preserve"> Как научиться слепой печати</w:t>
       </w:r>
       <w:r>
         <w:rPr>
@@ -1784,13 +1824,32 @@
         <w:ind w:right="567" w:firstLineChars="402" w:firstLine="1126"/>
         <w:rPr>
           <w:szCs w:val="28"/>
-        </w:rPr>
-      </w:pPr>
-      <w:r>
-        <w:rPr>
-          <w:szCs w:val="28"/>
-        </w:rPr>
-        <w:t>1.4 Моя  практика</w:t>
+          <w:lang w:eastAsia="ru-RU"/>
+        </w:rPr>
+      </w:pPr>
+      <w:r>
+        <w:rPr>
+          <w:szCs w:val="28"/>
+        </w:rPr>
+        <w:t>1.4</w:t>
+      </w:r>
+      <w:r>
+        <w:rPr>
+          <w:szCs w:val="28"/>
+        </w:rPr>
+        <w:t>.</w:t>
+      </w:r>
+      <w:r>
+        <w:rPr>
+          <w:szCs w:val="28"/>
+        </w:rPr>
+        <w:t xml:space="preserve"> Моя</w:t>
+      </w:r>
+      <w:r>
+        <w:rPr>
+          <w:szCs w:val="28"/>
+        </w:rPr>
+        <w:t xml:space="preserve"> практика</w:t>
       </w:r>
       <w:r>
         <w:rPr>
@@ -1814,12 +1873,40 @@
           <w:tab w:val="clear" w:pos="9356"/>
           <w:tab w:val="right" w:leader="dot" w:pos="9354"/>
         </w:tabs>
-        <w:ind w:right="567" w:firstLineChars="402" w:firstLine="1126"/>
-        <w:rPr>
-          <w:szCs w:val="28"/>
-          <w:lang w:eastAsia="ru-RU"/>
-        </w:rPr>
-      </w:pPr>
+        <w:ind w:right="567" w:firstLineChars="303" w:firstLine="848"/>
+        <w:rPr>
+          <w:szCs w:val="28"/>
+          <w:lang w:val="en-US" w:eastAsia="ru-RU"/>
+        </w:rPr>
+      </w:pPr>
+      <w:r>
+        <w:rPr>
+          <w:szCs w:val="28"/>
+          <w:lang w:val="en-US" w:eastAsia="ru-RU"/>
+        </w:rPr>
+        <w:t xml:space="preserve">2. </w:t>
+      </w:r>
+      <w:r>
+        <w:rPr>
+          <w:szCs w:val="28"/>
+          <w:lang w:val="en-US" w:eastAsia="ru-RU"/>
+        </w:rPr>
+        <w:t>Microsoft</w:t>
+      </w:r>
+      <w:r>
+        <w:rPr>
+          <w:szCs w:val="28"/>
+          <w:lang w:val="en-US" w:eastAsia="ru-RU"/>
+        </w:rPr>
+        <w:t xml:space="preserve"> </w:t>
+      </w:r>
+      <w:r>
+        <w:rPr>
+          <w:szCs w:val="28"/>
+          <w:lang w:val="en-US" w:eastAsia="ru-RU"/>
+        </w:rPr>
+        <w:t>Word</w:t>
+      </w:r>
     </w:p>
     <w:p>
       <w:pPr>
@@ -1828,33 +1915,57 @@
           <w:tab w:val="clear" w:pos="9356"/>
           <w:tab w:val="right" w:leader="dot" w:pos="9354"/>
         </w:tabs>
-        <w:ind w:right="567" w:firstLine="850"/>
-        <w:rPr>
-          <w:szCs w:val="28"/>
-          <w:highlight w:val="yellow"/>
-          <w:lang w:eastAsia="ru-RU"/>
-        </w:rPr>
-      </w:pPr>
-      <w:r>
-        <w:rPr>
-          <w:szCs w:val="28"/>
-          <w:highlight w:val="yellow"/>
-          <w:lang w:eastAsia="ru-RU"/>
-        </w:rPr>
-        <w:t xml:space="preserve">2. Разработка брендбука </w:t>
-      </w:r>
-      <w:r>
-        <w:rPr>
-          <w:szCs w:val="28"/>
-          <w:highlight w:val="yellow"/>
+        <w:ind w:right="567" w:firstLineChars="303" w:firstLine="848"/>
+        <w:rPr>
+          <w:szCs w:val="28"/>
+          <w:lang w:eastAsia="ru-RU"/>
+        </w:rPr>
+      </w:pPr>
+      <w:r>
+        <w:rPr>
+          <w:szCs w:val="28"/>
+          <w:lang w:eastAsia="ru-RU"/>
+        </w:rPr>
+        <w:t xml:space="preserve">    </w:t>
+      </w:r>
+      <w:r>
+        <w:rPr>
+          <w:szCs w:val="28"/>
+          <w:lang w:eastAsia="ru-RU"/>
+        </w:rPr>
+        <w:t>2.</w:t>
+      </w:r>
+      <w:r>
+        <w:rPr>
+          <w:szCs w:val="28"/>
+          <w:lang w:eastAsia="ru-RU"/>
+        </w:rPr>
+        <w:t>1.</w:t>
+      </w:r>
+      <w:r>
+        <w:rPr>
+          <w:szCs w:val="28"/>
+          <w:lang w:eastAsia="ru-RU"/>
+        </w:rPr>
+        <w:t xml:space="preserve"> </w:t>
+      </w:r>
+      <w:r>
+        <w:rPr>
+          <w:szCs w:val="28"/>
+          <w:lang w:eastAsia="ru-RU"/>
+        </w:rPr>
+        <w:t xml:space="preserve">Что такое </w:t>
+      </w:r>
+      <w:r>
+        <w:rPr>
+          <w:szCs w:val="28"/>
           <w:lang w:val="en-US" w:eastAsia="ru-RU"/>
         </w:rPr>
-        <w:t>Societe</w:t>
-      </w:r>
-      <w:r>
-        <w:rPr>
-          <w:szCs w:val="28"/>
-          <w:highlight w:val="yellow"/>
+        <w:t>Microsoft</w:t>
+      </w:r>
+      <w:r>
+        <w:rPr>
+          <w:szCs w:val="28"/>
           <w:lang w:eastAsia="ru-RU"/>
         </w:rPr>
         <w:t xml:space="preserve"> </w:t>
@@ -1862,11 +1973,26 @@
       <w:r>
         <w:rPr>
           <w:szCs w:val="28"/>
-          <w:highlight w:val="yellow"/>
           <w:lang w:val="en-US" w:eastAsia="ru-RU"/>
         </w:rPr>
-        <w:t>Generale</w:t>
-      </w:r>
+        <w:t>Word</w:t>
+      </w:r>
+      <w:r>
+        <w:rPr>
+          <w:szCs w:val="28"/>
+          <w:lang w:eastAsia="ru-RU"/>
+        </w:rPr>
+        <w:tab/>
+      </w:r>
+      <w:r>
+        <w:rPr>
+          <w:szCs w:val="28"/>
+          <w:lang w:eastAsia="ru-RU"/>
+        </w:rPr>
+        <w:t>10</w:t>
+      </w:r>
+      <w:bookmarkStart w:id="0" w:name="_GoBack"/>
+      <w:bookmarkEnd w:id="0"/>
     </w:p>
     <w:p>
       <w:pPr>
@@ -1875,29 +2001,60 @@
           <w:tab w:val="clear" w:pos="9356"/>
           <w:tab w:val="right" w:leader="dot" w:pos="9354"/>
         </w:tabs>
-        <w:ind w:right="567" w:firstLineChars="402" w:firstLine="1126"/>
-        <w:rPr>
-          <w:szCs w:val="28"/>
-          <w:highlight w:val="yellow"/>
-          <w:lang w:eastAsia="ru-RU"/>
-        </w:rPr>
-      </w:pPr>
-      <w:r>
-        <w:rPr>
-          <w:szCs w:val="28"/>
-          <w:highlight w:val="yellow"/>
-          <w:lang w:eastAsia="ru-RU"/>
-        </w:rPr>
-        <w:t>2.1.  Идеология часть</w:t>
-      </w:r>
-      <w:r>
-        <w:rPr>
-          <w:szCs w:val="28"/>
-          <w:highlight w:val="yellow"/>
+        <w:ind w:right="567" w:firstLineChars="303" w:firstLine="848"/>
+        <w:rPr>
+          <w:szCs w:val="28"/>
+          <w:lang w:eastAsia="ru-RU"/>
+        </w:rPr>
+      </w:pPr>
+      <w:r>
+        <w:rPr>
+          <w:szCs w:val="28"/>
+          <w:lang w:eastAsia="ru-RU"/>
+        </w:rPr>
+        <w:t xml:space="preserve">    </w:t>
+      </w:r>
+      <w:r>
+        <w:rPr>
+          <w:szCs w:val="28"/>
+          <w:lang w:eastAsia="ru-RU"/>
+        </w:rPr>
+        <w:t>2.</w:t>
+      </w:r>
+      <w:r>
+        <w:rPr>
+          <w:szCs w:val="28"/>
+          <w:lang w:eastAsia="ru-RU"/>
+        </w:rPr>
+        <w:t>2.</w:t>
+      </w:r>
+      <w:r>
+        <w:rPr>
+          <w:szCs w:val="28"/>
+          <w:lang w:eastAsia="ru-RU"/>
+        </w:rPr>
+        <w:t xml:space="preserve"> </w:t>
+      </w:r>
+      <w:r>
+        <w:rPr>
+          <w:szCs w:val="28"/>
+          <w:lang w:eastAsia="ru-RU"/>
+        </w:rPr>
+        <w:t>История создания</w:t>
+      </w:r>
+      <w:r>
+        <w:rPr>
+          <w:szCs w:val="28"/>
           <w:lang w:eastAsia="ru-RU"/>
         </w:rPr>
         <w:tab/>
-        <w:t>6</w:t>
+      </w:r>
+      <w:r>
+        <w:rPr>
+          <w:szCs w:val="28"/>
+          <w:lang w:eastAsia="ru-RU"/>
+        </w:rPr>
+        <w:t>11</w:t>
       </w:r>
     </w:p>
     <w:p>
@@ -1907,28 +2064,60 @@
           <w:tab w:val="clear" w:pos="9356"/>
           <w:tab w:val="right" w:leader="dot" w:pos="9354"/>
         </w:tabs>
-        <w:ind w:right="567" w:firstLineChars="402" w:firstLine="1126"/>
-        <w:rPr>
-          <w:szCs w:val="28"/>
-          <w:lang w:eastAsia="ru-RU"/>
-        </w:rPr>
-      </w:pPr>
-      <w:r>
-        <w:rPr>
-          <w:szCs w:val="28"/>
-          <w:highlight w:val="yellow"/>
-          <w:lang w:eastAsia="ru-RU"/>
-        </w:rPr>
-        <w:t>2.2. Графические элементы брендбука</w:t>
-      </w:r>
-      <w:r>
-        <w:rPr>
-          <w:szCs w:val="28"/>
-          <w:highlight w:val="yellow"/>
+        <w:ind w:right="567" w:firstLineChars="303" w:firstLine="848"/>
+        <w:rPr>
+          <w:szCs w:val="28"/>
+          <w:lang w:eastAsia="ru-RU"/>
+        </w:rPr>
+      </w:pPr>
+      <w:r>
+        <w:rPr>
+          <w:szCs w:val="28"/>
+          <w:lang w:eastAsia="ru-RU"/>
+        </w:rPr>
+        <w:t xml:space="preserve">    </w:t>
+      </w:r>
+      <w:r>
+        <w:rPr>
+          <w:szCs w:val="28"/>
+          <w:lang w:eastAsia="ru-RU"/>
+        </w:rPr>
+        <w:t>2.</w:t>
+      </w:r>
+      <w:r>
+        <w:rPr>
+          <w:szCs w:val="28"/>
+          <w:lang w:eastAsia="ru-RU"/>
+        </w:rPr>
+        <w:t>3.</w:t>
+      </w:r>
+      <w:r>
+        <w:rPr>
+          <w:szCs w:val="28"/>
+          <w:lang w:eastAsia="ru-RU"/>
+        </w:rPr>
+        <w:t xml:space="preserve"> </w:t>
+      </w:r>
+      <w:r>
+        <w:rPr>
+          <w:szCs w:val="28"/>
+          <w:lang w:eastAsia="ru-RU"/>
+        </w:rPr>
+        <w:t>Преимущества и недостатки</w:t>
+      </w:r>
+      <w:r>
+        <w:rPr>
+          <w:szCs w:val="28"/>
           <w:lang w:eastAsia="ru-RU"/>
         </w:rPr>
         <w:tab/>
-        <w:t>7</w:t>
+      </w:r>
+      <w:r>
+        <w:rPr>
+          <w:szCs w:val="28"/>
+          <w:lang w:eastAsia="ru-RU"/>
+        </w:rPr>
+        <w:t>12</w:t>
       </w:r>
     </w:p>
     <w:p>
@@ -1938,6 +2127,69 @@
           <w:tab w:val="clear" w:pos="9356"/>
           <w:tab w:val="right" w:leader="dot" w:pos="9354"/>
         </w:tabs>
+        <w:ind w:right="567" w:firstLineChars="303" w:firstLine="848"/>
+        <w:rPr>
+          <w:szCs w:val="28"/>
+          <w:lang w:eastAsia="ru-RU"/>
+        </w:rPr>
+      </w:pPr>
+      <w:r>
+        <w:rPr>
+          <w:szCs w:val="28"/>
+          <w:lang w:eastAsia="ru-RU"/>
+        </w:rPr>
+        <w:t xml:space="preserve">    </w:t>
+      </w:r>
+      <w:r>
+        <w:rPr>
+          <w:szCs w:val="28"/>
+          <w:lang w:eastAsia="ru-RU"/>
+        </w:rPr>
+        <w:t>2.</w:t>
+      </w:r>
+      <w:r>
+        <w:rPr>
+          <w:szCs w:val="28"/>
+          <w:lang w:eastAsia="ru-RU"/>
+        </w:rPr>
+        <w:t>4.</w:t>
+      </w:r>
+      <w:r>
+        <w:rPr>
+          <w:szCs w:val="28"/>
+          <w:lang w:eastAsia="ru-RU"/>
+        </w:rPr>
+        <w:t xml:space="preserve"> </w:t>
+      </w:r>
+      <w:r>
+        <w:rPr>
+          <w:szCs w:val="28"/>
+          <w:lang w:eastAsia="ru-RU"/>
+        </w:rPr>
+        <w:t>Моя практика</w:t>
+      </w:r>
+      <w:r>
+        <w:rPr>
+          <w:szCs w:val="28"/>
+          <w:lang w:eastAsia="ru-RU"/>
+        </w:rPr>
+        <w:tab/>
+      </w:r>
+      <w:r>
+        <w:rPr>
+          <w:szCs w:val="28"/>
+          <w:lang w:eastAsia="ru-RU"/>
+        </w:rPr>
+        <w:t>13</w:t>
+      </w:r>
+    </w:p>
+    <w:p>
+      <w:pPr>
+        <w:tabs>
+          <w:tab w:val="clear" w:pos="4678"/>
+          <w:tab w:val="clear" w:pos="9356"/>
+          <w:tab w:val="right" w:leader="dot" w:pos="9354"/>
+        </w:tabs>
         <w:ind w:right="567" w:firstLine="850"/>
         <w:rPr>
           <w:szCs w:val="28"/>
@@ -1947,9 +2199,16 @@
       <w:r>
         <w:rPr>
           <w:szCs w:val="28"/>
-          <w:lang w:eastAsia="ru-RU"/>
-        </w:rPr>
-        <w:t>  Заключение</w:t>
+          <w:lang w:val="en-US" w:eastAsia="ru-RU"/>
+        </w:rPr>
+        <w:t>  </w:t>
+      </w:r>
+      <w:r>
+        <w:rPr>
+          <w:szCs w:val="28"/>
+          <w:lang w:eastAsia="ru-RU"/>
+        </w:rPr>
+        <w:t>Заключение</w:t>
       </w:r>
       <w:r>
         <w:rPr>
@@ -2570,7 +2829,9 @@
       </w:pPr>
       <w:r>
         <w:rPr>
-          <w:szCs w:val="28"/>
+          <w:noProof/>
+          <w:szCs w:val="28"/>
+          <w:lang w:eastAsia="ru-RU"/>
         </w:rPr>
         <w:drawing>
           <wp:inline distT="0" distB="0" distL="0" distR="0">
@@ -2827,7 +3088,9 @@
       </w:pPr>
       <w:r>
         <w:rPr>
-          <w:szCs w:val="28"/>
+          <w:noProof/>
+          <w:szCs w:val="28"/>
+          <w:lang w:eastAsia="ru-RU"/>
         </w:rPr>
         <w:drawing>
           <wp:inline distT="0" distB="0" distL="0" distR="0">
@@ -3048,7 +3311,9 @@
       </w:pPr>
       <w:r>
         <w:rPr>
-          <w:szCs w:val="28"/>
+          <w:noProof/>
+          <w:szCs w:val="28"/>
+          <w:lang w:eastAsia="ru-RU"/>
         </w:rPr>
         <w:drawing>
           <wp:inline distT="0" distB="0" distL="0" distR="0">
@@ -3270,6 +3535,7 @@
         <w:ind w:firstLine="709"/>
         <w:rPr>
           <w:szCs w:val="28"/>
+          <w:lang w:val="en-US"/>
         </w:rPr>
       </w:pPr>
       <w:r>
@@ -3277,7 +3543,13 @@
           <w:szCs w:val="28"/>
         </w:rPr>
         <w:lastRenderedPageBreak/>
-        <w:t>1.5 Моя  практика</w:t>
+        <w:t xml:space="preserve">1.5 Моя </w:t>
+      </w:r>
+      <w:r>
+        <w:rPr>
+          <w:szCs w:val="28"/>
+        </w:rPr>
+        <w:t>практика</w:t>
       </w:r>
     </w:p>
     <w:p>
@@ -3386,7 +3658,9 @@
       </w:pPr>
       <w:r>
         <w:rPr>
-          <w:szCs w:val="28"/>
+          <w:noProof/>
+          <w:szCs w:val="28"/>
+          <w:lang w:eastAsia="ru-RU"/>
         </w:rPr>
         <w:drawing>
           <wp:inline distT="0" distB="0" distL="0" distR="0">
@@ -3980,7 +4254,6 @@
           <w:rFonts w:ascii="Times New Roman" w:hAnsi="Times New Roman" w:cs="Times New Roman"/>
           <w:i w:val="0"/>
           <w:sz w:val="28"/>
-          <w:lang w:val="en-US"/>
         </w:rPr>
         <w:t xml:space="preserve"> - </w:t>
       </w:r>
@@ -4041,7 +4314,19 @@
         <w:rPr>
           <w:szCs w:val="28"/>
         </w:rPr>
-        <w:t>Я попробывал закрыть глаза и, расположить</w:t>
+        <w:t xml:space="preserve">Я </w:t>
+      </w:r>
+      <w:r>
+        <w:rPr>
+          <w:szCs w:val="28"/>
+        </w:rPr>
+        <w:t>попробовал</w:t>
+      </w:r>
+      <w:r>
+        <w:rPr>
+          <w:szCs w:val="28"/>
+        </w:rPr>
+        <w:t xml:space="preserve"> закрыть глаза и, расположить</w:t>
       </w:r>
       <w:r>
         <w:rPr>
@@ -4214,6 +4499,1880 @@
     </w:p>
     <w:p>
       <w:pPr>
+        <w:spacing w:line="360" w:lineRule="auto"/>
+        <w:ind w:firstLine="709"/>
+        <w:rPr>
+          <w:szCs w:val="28"/>
+        </w:rPr>
+      </w:pPr>
+      <w:r>
+        <w:rPr>
+          <w:szCs w:val="28"/>
+        </w:rPr>
+        <w:lastRenderedPageBreak/>
+        <w:t>2. Microsoft Word</w:t>
+      </w:r>
+    </w:p>
+    <w:p>
+      <w:pPr>
+        <w:spacing w:line="360" w:lineRule="auto"/>
+        <w:ind w:firstLine="709"/>
+        <w:rPr>
+          <w:szCs w:val="28"/>
+        </w:rPr>
+      </w:pPr>
+    </w:p>
+    <w:p>
+      <w:pPr>
+        <w:spacing w:line="360" w:lineRule="auto"/>
+        <w:ind w:firstLine="709"/>
+        <w:rPr>
+          <w:szCs w:val="28"/>
+        </w:rPr>
+      </w:pPr>
+      <w:r>
+        <w:rPr>
+          <w:szCs w:val="28"/>
+        </w:rPr>
+        <w:t>2.1</w:t>
+      </w:r>
+      <w:r>
+        <w:rPr>
+          <w:szCs w:val="28"/>
+        </w:rPr>
+        <w:t>.</w:t>
+      </w:r>
+      <w:r>
+        <w:rPr>
+          <w:szCs w:val="28"/>
+        </w:rPr>
+        <w:t xml:space="preserve"> </w:t>
+      </w:r>
+      <w:r>
+        <w:rPr>
+          <w:szCs w:val="28"/>
+        </w:rPr>
+        <w:t xml:space="preserve">Что такое </w:t>
+      </w:r>
+      <w:r>
+        <w:rPr>
+          <w:szCs w:val="28"/>
+        </w:rPr>
+        <w:t>Microsoft</w:t>
+      </w:r>
+      <w:r>
+        <w:rPr>
+          <w:szCs w:val="28"/>
+        </w:rPr>
+        <w:t xml:space="preserve"> </w:t>
+      </w:r>
+      <w:r>
+        <w:rPr>
+          <w:szCs w:val="28"/>
+        </w:rPr>
+        <w:t>Word</w:t>
+      </w:r>
+    </w:p>
+    <w:p>
+      <w:pPr>
+        <w:spacing w:line="360" w:lineRule="auto"/>
+        <w:ind w:firstLine="709"/>
+        <w:rPr>
+          <w:szCs w:val="28"/>
+        </w:rPr>
+      </w:pPr>
+      <w:r>
+        <w:rPr>
+          <w:szCs w:val="28"/>
+        </w:rPr>
+        <w:t>Microsoft Word</w:t>
+      </w:r>
+      <w:r>
+        <w:rPr>
+          <w:szCs w:val="28"/>
+        </w:rPr>
+        <w:t xml:space="preserve"> (англ</w:t>
+      </w:r>
+      <w:r>
+        <w:rPr>
+          <w:szCs w:val="28"/>
+        </w:rPr>
+        <w:t>.</w:t>
+      </w:r>
+      <w:r>
+        <w:rPr>
+          <w:szCs w:val="28"/>
+        </w:rPr>
+        <w:t xml:space="preserve"> Word; рус. Слово)</w:t>
+      </w:r>
+      <w:r>
+        <w:rPr>
+          <w:szCs w:val="28"/>
+        </w:rPr>
+        <w:t> – это программа для печати. В ней можно набрать текст любого типа: статью, документ, реферат, курсовую, диплом и даже книгу. Также в Ворде можно оформить текст: изменить шрифт, размер букв, добавить таблицу, фотографию и многое другое. И вывести на бумагу – распечатать на принтере.</w:t>
+      </w:r>
+    </w:p>
+    <w:p>
+      <w:pPr>
+        <w:spacing w:line="360" w:lineRule="auto"/>
+        <w:ind w:firstLine="709"/>
+        <w:rPr>
+          <w:szCs w:val="28"/>
+        </w:rPr>
+      </w:pPr>
+      <w:r>
+        <w:rPr>
+          <w:szCs w:val="28"/>
+        </w:rPr>
+        <w:t>Программа представляет собой белый лист бумаги, на котором, используя клавиатуру, печатают текст. Также на нем располагают другие элементы: таблицы, картинки и прочее.</w:t>
+      </w:r>
+    </w:p>
+    <w:p>
+      <w:pPr>
+        <w:spacing w:line="360" w:lineRule="auto"/>
+        <w:ind w:firstLine="709"/>
+        <w:rPr>
+          <w:szCs w:val="28"/>
+        </w:rPr>
+      </w:pPr>
+    </w:p>
+    <w:p>
+      <w:pPr>
+        <w:spacing w:line="360" w:lineRule="auto"/>
+        <w:ind w:firstLine="709"/>
+        <w:jc w:val="center"/>
+        <w:rPr>
+          <w:szCs w:val="28"/>
+        </w:rPr>
+      </w:pPr>
+      <w:r>
+        <w:rPr>
+          <w:szCs w:val="28"/>
+        </w:rPr>
+        <w:drawing>
+          <wp:inline distT="0" distB="0" distL="0" distR="0">
+            <wp:extent cx="5637563" cy="3043450"/>
+            <wp:effectExtent l="0" t="0" r="0" b="0"/>
+            <wp:docPr id="7" name="Рисунок 7" descr="https://neumeka.ru/images/uchebnik/computer/programs/word/about/2_1.png">
+              <a:hlinkClick xmlns:a="http://schemas.openxmlformats.org/drawingml/2006/main" r:id="rId22"/>
+            </wp:docPr>
+            <wp:cNvGraphicFramePr>
+              <a:graphicFrameLocks xmlns:a="http://schemas.openxmlformats.org/drawingml/2006/main" noChangeAspect="1"/>
+            </wp:cNvGraphicFramePr>
+            <a:graphic xmlns:a="http://schemas.openxmlformats.org/drawingml/2006/main">
+              <a:graphicData uri="http://schemas.openxmlformats.org/drawingml/2006/picture">
+                <pic:pic xmlns:pic="http://schemas.openxmlformats.org/drawingml/2006/picture">
+                  <pic:nvPicPr>
+                    <pic:cNvPr id="0" name="Picture 2" descr="https://neumeka.ru/images/uchebnik/computer/programs/word/about/2_1.png">
+                      <a:hlinkClick r:id="rId22"/>
+                    </pic:cNvPr>
+                    <pic:cNvPicPr>
+                      <a:picLocks noChangeAspect="1" noChangeArrowheads="1"/>
+                    </pic:cNvPicPr>
+                  </pic:nvPicPr>
+                  <pic:blipFill>
+                    <a:blip r:embed="rId23">
+                      <a:extLst>
+                        <a:ext uri="{28A0092B-C50C-407E-A947-70E740481C1C}">
+                          <a14:useLocalDpi xmlns:a14="http://schemas.microsoft.com/office/drawing/2010/main" val="0"/>
+                        </a:ext>
+                      </a:extLst>
+                    </a:blip>
+                    <a:srcRect/>
+                    <a:stretch>
+                      <a:fillRect/>
+                    </a:stretch>
+                  </pic:blipFill>
+                  <pic:spPr bwMode="auto">
+                    <a:xfrm>
+                      <a:off x="0" y="0"/>
+                      <a:ext cx="5667174" cy="3059436"/>
+                    </a:xfrm>
+                    <a:prstGeom prst="rect">
+                      <a:avLst/>
+                    </a:prstGeom>
+                    <a:noFill/>
+                    <a:ln>
+                      <a:noFill/>
+                    </a:ln>
+                  </pic:spPr>
+                </pic:pic>
+              </a:graphicData>
+            </a:graphic>
+          </wp:inline>
+        </w:drawing>
+      </w:r>
+    </w:p>
+    <w:p>
+      <w:pPr>
+        <w:pStyle w:val="ae"/>
+        <w:jc w:val="center"/>
+        <w:rPr>
+          <w:rFonts w:ascii="Times New Roman" w:hAnsi="Times New Roman" w:cs="Times New Roman"/>
+          <w:i w:val="0"/>
+          <w:noProof/>
+          <w:sz w:val="32"/>
+          <w:szCs w:val="28"/>
+          <w:lang w:eastAsia="ru-RU"/>
+        </w:rPr>
+      </w:pPr>
+      <w:r>
+        <w:rPr>
+          <w:rFonts w:ascii="Times New Roman" w:hAnsi="Times New Roman" w:cs="Times New Roman"/>
+          <w:i w:val="0"/>
+          <w:sz w:val="28"/>
+        </w:rPr>
+        <w:t xml:space="preserve">Рисунок </w:t>
+      </w:r>
+      <w:r>
+        <w:rPr>
+          <w:rFonts w:ascii="Times New Roman" w:hAnsi="Times New Roman" w:cs="Times New Roman"/>
+          <w:i w:val="0"/>
+          <w:sz w:val="28"/>
+        </w:rPr>
+        <w:t>7</w:t>
+      </w:r>
+      <w:r>
+        <w:rPr>
+          <w:rFonts w:ascii="Times New Roman" w:hAnsi="Times New Roman" w:cs="Times New Roman"/>
+          <w:i w:val="0"/>
+          <w:sz w:val="28"/>
+        </w:rPr>
+        <w:t xml:space="preserve"> - </w:t>
+      </w:r>
+      <w:r>
+        <w:rPr>
+          <w:rFonts w:ascii="Times New Roman" w:hAnsi="Times New Roman" w:cs="Times New Roman"/>
+          <w:i w:val="0"/>
+          <w:sz w:val="28"/>
+          <w:szCs w:val="28"/>
+        </w:rPr>
+        <w:t>Microsoft</w:t>
+      </w:r>
+      <w:r>
+        <w:rPr>
+          <w:i w:val="0"/>
+          <w:szCs w:val="28"/>
+        </w:rPr>
+        <w:t xml:space="preserve"> </w:t>
+      </w:r>
+      <w:r>
+        <w:rPr>
+          <w:rFonts w:ascii="Times New Roman" w:hAnsi="Times New Roman" w:cs="Times New Roman"/>
+          <w:i w:val="0"/>
+          <w:sz w:val="28"/>
+          <w:szCs w:val="28"/>
+        </w:rPr>
+        <w:t>Word</w:t>
+      </w:r>
+    </w:p>
+    <w:p>
+      <w:pPr>
+        <w:spacing w:line="360" w:lineRule="auto"/>
+        <w:ind w:firstLine="709"/>
+        <w:jc w:val="center"/>
+        <w:rPr>
+          <w:szCs w:val="28"/>
+        </w:rPr>
+      </w:pPr>
+    </w:p>
+    <w:p>
+      <w:pPr>
+        <w:spacing w:line="360" w:lineRule="auto"/>
+        <w:ind w:firstLine="709"/>
+        <w:rPr>
+          <w:szCs w:val="28"/>
+        </w:rPr>
+      </w:pPr>
+    </w:p>
+    <w:p>
+      <w:pPr>
+        <w:spacing w:line="360" w:lineRule="auto"/>
+        <w:ind w:firstLine="709"/>
+        <w:rPr>
+          <w:szCs w:val="28"/>
+        </w:rPr>
+      </w:pPr>
+    </w:p>
+    <w:p>
+      <w:pPr>
+        <w:spacing w:line="360" w:lineRule="auto"/>
+        <w:ind w:firstLine="709"/>
+        <w:rPr>
+          <w:szCs w:val="28"/>
+        </w:rPr>
+      </w:pPr>
+    </w:p>
+    <w:p>
+      <w:pPr>
+        <w:spacing w:line="360" w:lineRule="auto"/>
+        <w:ind w:firstLine="0"/>
+        <w:rPr>
+          <w:szCs w:val="28"/>
+        </w:rPr>
+      </w:pPr>
+    </w:p>
+    <w:p>
+      <w:pPr>
+        <w:spacing w:line="360" w:lineRule="auto"/>
+        <w:ind w:firstLine="0"/>
+        <w:rPr>
+          <w:szCs w:val="28"/>
+        </w:rPr>
+      </w:pPr>
+      <w:r>
+        <w:rPr>
+          <w:szCs w:val="28"/>
+        </w:rPr>
+        <w:lastRenderedPageBreak/>
+        <w:t xml:space="preserve">            </w:t>
+      </w:r>
+      <w:r>
+        <w:rPr>
+          <w:szCs w:val="28"/>
+        </w:rPr>
+        <w:t>2.</w:t>
+      </w:r>
+      <w:r>
+        <w:rPr>
+          <w:szCs w:val="28"/>
+        </w:rPr>
+        <w:t xml:space="preserve">2. </w:t>
+      </w:r>
+      <w:r>
+        <w:rPr>
+          <w:szCs w:val="28"/>
+        </w:rPr>
+        <w:t>История создания</w:t>
+      </w:r>
+    </w:p>
+    <w:p>
+      <w:pPr>
+        <w:spacing w:line="360" w:lineRule="auto"/>
+        <w:rPr>
+          <w:szCs w:val="28"/>
+        </w:rPr>
+      </w:pPr>
+      <w:r>
+        <w:t xml:space="preserve">Многим редактор обязан своему предшественнику и аналогу </w:t>
+      </w:r>
+      <w:r>
+        <w:t>WYSIWYG: Xerox Bravo</w:t>
+      </w:r>
+      <w:r>
+        <w:rPr>
+          <w:szCs w:val="28"/>
+        </w:rPr>
+        <w:t xml:space="preserve">. </w:t>
+      </w:r>
+    </w:p>
+    <w:p>
+      <w:pPr>
+        <w:spacing w:line="360" w:lineRule="auto"/>
+      </w:pPr>
+      <w:r>
+        <w:rPr>
+          <w:szCs w:val="28"/>
+        </w:rPr>
+        <w:t xml:space="preserve">Именно он стал основой для идеи, что после преобразовалась в уже известное всем приложение. Первая версия была воспринята холодно, и не сумела завоевать рынок или же просто удовлетворить его требования. Более поздняя версия </w:t>
+      </w:r>
+      <w:r>
+        <w:rPr>
+          <w:szCs w:val="28"/>
+        </w:rPr>
+        <w:t>для макинтоша</w:t>
+      </w:r>
+      <w:r>
+        <w:rPr>
+          <w:szCs w:val="28"/>
+        </w:rPr>
+        <w:t xml:space="preserve"> изобиловала ошибками, которые быстро стали заметными, однако смогла получить признание. Тремя годами после, позиция была в значительной мере усилена. Основной принцип работы был «я получаю то, что вижу». И несмотря на отсутствие графической оболочки, редактор позволял отображать разметку текста.</w:t>
+      </w:r>
+    </w:p>
+    <w:p>
+      <w:pPr>
+        <w:spacing w:line="360" w:lineRule="auto"/>
+        <w:ind w:firstLine="709"/>
+        <w:rPr>
+          <w:szCs w:val="28"/>
+        </w:rPr>
+      </w:pPr>
+      <w:r>
+        <w:rPr>
+          <w:szCs w:val="28"/>
+        </w:rPr>
+        <w:t>Однако даже в то время он выделялся на фоне конкурентных аналогов WordStar и WordPerfect, что давало значительные преимущества для дальнейшего развития.</w:t>
+      </w:r>
+    </w:p>
+    <w:p>
+      <w:pPr>
+        <w:spacing w:line="360" w:lineRule="auto"/>
+        <w:ind w:firstLine="709"/>
+        <w:rPr>
+          <w:szCs w:val="28"/>
+        </w:rPr>
+      </w:pPr>
+      <w:r>
+        <w:rPr>
+          <w:szCs w:val="28"/>
+        </w:rPr>
+        <w:t>После выпуска программы на ОС Windows стали применимы более легкие и запоминающиеся комбинации горячих клавиш. Аналоги того времени не смогли получить версии применимые к набирающей популярность операционной системе, что стало роковой ошибкой.</w:t>
+      </w:r>
+    </w:p>
+    <w:p>
+      <w:pPr>
+        <w:spacing w:line="360" w:lineRule="auto"/>
+        <w:ind w:firstLine="0"/>
+        <w:rPr>
+          <w:szCs w:val="28"/>
+        </w:rPr>
+      </w:pPr>
+    </w:p>
+    <w:p>
+      <w:pPr>
+        <w:spacing w:line="360" w:lineRule="auto"/>
+        <w:ind w:firstLine="0"/>
+        <w:rPr>
+          <w:szCs w:val="28"/>
+        </w:rPr>
+      </w:pPr>
+    </w:p>
+    <w:p>
+      <w:pPr>
+        <w:spacing w:line="360" w:lineRule="auto"/>
+        <w:ind w:firstLine="709"/>
+        <w:rPr>
+          <w:szCs w:val="28"/>
+        </w:rPr>
+      </w:pPr>
+      <w:r>
+        <w:rPr>
+          <w:szCs w:val="28"/>
+        </w:rPr>
+        <w:t>2.</w:t>
+      </w:r>
+      <w:r>
+        <w:rPr>
+          <w:szCs w:val="28"/>
+        </w:rPr>
+        <w:t>3</w:t>
+      </w:r>
+      <w:r>
+        <w:rPr>
+          <w:szCs w:val="28"/>
+        </w:rPr>
+        <w:t>.</w:t>
+      </w:r>
+      <w:r>
+        <w:rPr>
+          <w:szCs w:val="28"/>
+        </w:rPr>
+        <w:t xml:space="preserve"> </w:t>
+      </w:r>
+      <w:r>
+        <w:rPr>
+          <w:szCs w:val="28"/>
+        </w:rPr>
+        <w:t>Преимущества и недостатки</w:t>
+      </w:r>
+    </w:p>
+    <w:p>
+      <w:pPr>
+        <w:spacing w:line="360" w:lineRule="auto"/>
+        <w:ind w:firstLine="709"/>
+        <w:rPr>
+          <w:szCs w:val="28"/>
+        </w:rPr>
+      </w:pPr>
+      <w:r>
+        <w:rPr>
+          <w:szCs w:val="28"/>
+        </w:rPr>
+        <w:t>Основной критерий оценки любого изделия, программы или приспособления считаются их положительные качества и отрицательные стороны. Так, ни для кого не станет секретом, что даже именитый и весьма популярный Ворд кроме хорошего имеет ряд недостатков. Подобные характеристики можно разделить на определенные группы.</w:t>
+      </w:r>
+    </w:p>
+    <w:p>
+      <w:pPr>
+        <w:spacing w:line="360" w:lineRule="auto"/>
+        <w:ind w:firstLine="709"/>
+        <w:rPr>
+          <w:szCs w:val="28"/>
+        </w:rPr>
+      </w:pPr>
+    </w:p>
+    <w:p>
+      <w:pPr>
+        <w:spacing w:line="360" w:lineRule="auto"/>
+        <w:ind w:firstLine="709"/>
+        <w:rPr>
+          <w:szCs w:val="28"/>
+        </w:rPr>
+      </w:pPr>
+    </w:p>
+    <w:p>
+      <w:pPr>
+        <w:spacing w:line="360" w:lineRule="auto"/>
+        <w:ind w:firstLine="709"/>
+        <w:rPr>
+          <w:szCs w:val="28"/>
+        </w:rPr>
+      </w:pPr>
+      <w:r>
+        <w:rPr>
+          <w:szCs w:val="28"/>
+        </w:rPr>
+        <w:lastRenderedPageBreak/>
+        <w:t>Положительные качества системы MS Word:</w:t>
+      </w:r>
+    </w:p>
+    <w:p>
+      <w:pPr>
+        <w:pStyle w:val="afb"/>
+        <w:numPr>
+          <w:ilvl w:val="0"/>
+          <w:numId w:val="30"/>
+        </w:numPr>
+        <w:spacing w:line="360" w:lineRule="auto"/>
+        <w:rPr>
+          <w:szCs w:val="28"/>
+        </w:rPr>
+      </w:pPr>
+      <w:r>
+        <w:rPr>
+          <w:szCs w:val="28"/>
+        </w:rPr>
+        <w:t>Универсальность</w:t>
+      </w:r>
+    </w:p>
+    <w:p>
+      <w:pPr>
+        <w:pStyle w:val="afb"/>
+        <w:numPr>
+          <w:ilvl w:val="0"/>
+          <w:numId w:val="30"/>
+        </w:numPr>
+        <w:spacing w:line="360" w:lineRule="auto"/>
+        <w:rPr>
+          <w:szCs w:val="28"/>
+        </w:rPr>
+      </w:pPr>
+      <w:r>
+        <w:rPr>
+          <w:szCs w:val="28"/>
+        </w:rPr>
+        <w:t>Надежность.</w:t>
+      </w:r>
+    </w:p>
+    <w:p>
+      <w:pPr>
+        <w:pStyle w:val="afb"/>
+        <w:numPr>
+          <w:ilvl w:val="0"/>
+          <w:numId w:val="30"/>
+        </w:numPr>
+        <w:spacing w:line="360" w:lineRule="auto"/>
+        <w:rPr>
+          <w:szCs w:val="28"/>
+        </w:rPr>
+      </w:pPr>
+      <w:r>
+        <w:rPr>
+          <w:szCs w:val="28"/>
+        </w:rPr>
+        <w:t>Занимает мало места в памяти устройства.</w:t>
+      </w:r>
+    </w:p>
+    <w:p>
+      <w:pPr>
+        <w:pStyle w:val="afb"/>
+        <w:numPr>
+          <w:ilvl w:val="0"/>
+          <w:numId w:val="30"/>
+        </w:numPr>
+        <w:spacing w:line="360" w:lineRule="auto"/>
+        <w:rPr>
+          <w:szCs w:val="28"/>
+        </w:rPr>
+      </w:pPr>
+      <w:r>
+        <w:rPr>
+          <w:szCs w:val="28"/>
+        </w:rPr>
+        <w:t>Удобный интерфейс.</w:t>
+      </w:r>
+    </w:p>
+    <w:p>
+      <w:pPr>
+        <w:pStyle w:val="afb"/>
+        <w:numPr>
+          <w:ilvl w:val="0"/>
+          <w:numId w:val="30"/>
+        </w:numPr>
+        <w:spacing w:line="360" w:lineRule="auto"/>
+        <w:rPr>
+          <w:szCs w:val="28"/>
+        </w:rPr>
+      </w:pPr>
+      <w:r>
+        <w:rPr>
+          <w:szCs w:val="28"/>
+        </w:rPr>
+        <w:t>Скорость.</w:t>
+      </w:r>
+    </w:p>
+    <w:p>
+      <w:pPr>
+        <w:pStyle w:val="afb"/>
+        <w:numPr>
+          <w:ilvl w:val="0"/>
+          <w:numId w:val="30"/>
+        </w:numPr>
+        <w:spacing w:line="360" w:lineRule="auto"/>
+        <w:rPr>
+          <w:szCs w:val="28"/>
+        </w:rPr>
+      </w:pPr>
+      <w:r>
+        <w:rPr>
+          <w:szCs w:val="28"/>
+        </w:rPr>
+        <w:t>Экономия времени.</w:t>
+      </w:r>
+    </w:p>
+    <w:p>
+      <w:pPr>
+        <w:pStyle w:val="afb"/>
+        <w:numPr>
+          <w:ilvl w:val="0"/>
+          <w:numId w:val="30"/>
+        </w:numPr>
+        <w:spacing w:line="360" w:lineRule="auto"/>
+        <w:rPr>
+          <w:szCs w:val="28"/>
+        </w:rPr>
+      </w:pPr>
+      <w:r>
+        <w:rPr>
+          <w:szCs w:val="28"/>
+        </w:rPr>
+        <w:t>Возможность обработки документов различного формата.</w:t>
+      </w:r>
+    </w:p>
+    <w:p>
+      <w:pPr>
+        <w:pStyle w:val="afb"/>
+        <w:numPr>
+          <w:ilvl w:val="0"/>
+          <w:numId w:val="30"/>
+        </w:numPr>
+        <w:spacing w:line="360" w:lineRule="auto"/>
+        <w:rPr>
+          <w:szCs w:val="28"/>
+        </w:rPr>
+      </w:pPr>
+      <w:r>
+        <w:rPr>
+          <w:szCs w:val="28"/>
+        </w:rPr>
+        <w:t>Широкий спектр распространения.</w:t>
+      </w:r>
+    </w:p>
+    <w:p>
+      <w:pPr>
+        <w:pStyle w:val="afb"/>
+        <w:numPr>
+          <w:ilvl w:val="0"/>
+          <w:numId w:val="30"/>
+        </w:numPr>
+        <w:spacing w:line="360" w:lineRule="auto"/>
+        <w:rPr>
+          <w:szCs w:val="28"/>
+        </w:rPr>
+      </w:pPr>
+      <w:r>
+        <w:rPr>
+          <w:szCs w:val="28"/>
+        </w:rPr>
+        <w:t>Возможность иметь доступ к файлам вне своего устройства.</w:t>
+      </w:r>
+    </w:p>
+    <w:p>
+      <w:pPr>
+        <w:pStyle w:val="afb"/>
+        <w:numPr>
+          <w:ilvl w:val="0"/>
+          <w:numId w:val="30"/>
+        </w:numPr>
+        <w:spacing w:line="360" w:lineRule="auto"/>
+        <w:rPr>
+          <w:szCs w:val="28"/>
+        </w:rPr>
+      </w:pPr>
+      <w:r>
+        <w:rPr>
+          <w:szCs w:val="28"/>
+        </w:rPr>
+        <w:t>Удобное управление и доступные к персонализации настройки.</w:t>
+      </w:r>
+    </w:p>
+    <w:p>
+      <w:pPr>
+        <w:pStyle w:val="afb"/>
+        <w:numPr>
+          <w:ilvl w:val="0"/>
+          <w:numId w:val="30"/>
+        </w:numPr>
+        <w:spacing w:line="360" w:lineRule="auto"/>
+        <w:rPr>
+          <w:szCs w:val="28"/>
+        </w:rPr>
+      </w:pPr>
+      <w:r>
+        <w:rPr>
+          <w:szCs w:val="28"/>
+        </w:rPr>
+        <w:t>Высокая работоспособность и качественное выполнение поставленных задач.</w:t>
+      </w:r>
+    </w:p>
+    <w:p>
+      <w:pPr>
+        <w:pStyle w:val="afb"/>
+        <w:spacing w:line="360" w:lineRule="auto"/>
+        <w:ind w:left="1429" w:firstLine="0"/>
+        <w:rPr>
+          <w:szCs w:val="28"/>
+        </w:rPr>
+      </w:pPr>
+    </w:p>
+    <w:p>
+      <w:pPr>
+        <w:spacing w:line="360" w:lineRule="auto"/>
+        <w:ind w:firstLine="709"/>
+        <w:rPr>
+          <w:szCs w:val="28"/>
+        </w:rPr>
+      </w:pPr>
+      <w:r>
+        <w:rPr>
+          <w:szCs w:val="28"/>
+        </w:rPr>
+        <w:t>Весьма интересным для пользователей станет и то, что Word способен видеть не только</w:t>
+      </w:r>
+      <w:r>
+        <w:rPr>
+          <w:szCs w:val="28"/>
+        </w:rPr>
+        <w:t xml:space="preserve"> один формат. (</w:t>
+      </w:r>
+      <w:r>
+        <w:rPr>
+          <w:szCs w:val="28"/>
+        </w:rPr>
+        <w:t>.doc</w:t>
+      </w:r>
+      <w:r>
+        <w:rPr>
+          <w:szCs w:val="28"/>
+        </w:rPr>
+        <w:t>;</w:t>
+      </w:r>
+      <w:r>
+        <w:rPr>
+          <w:szCs w:val="28"/>
+        </w:rPr>
+        <w:t xml:space="preserve"> </w:t>
+      </w:r>
+      <w:r>
+        <w:rPr>
+          <w:szCs w:val="28"/>
+        </w:rPr>
+        <w:t>.docx;</w:t>
+      </w:r>
+      <w:r>
+        <w:rPr>
+          <w:szCs w:val="28"/>
+        </w:rPr>
+        <w:t xml:space="preserve"> </w:t>
+      </w:r>
+      <w:r>
+        <w:rPr>
+          <w:szCs w:val="28"/>
+        </w:rPr>
+        <w:t>.txt</w:t>
+      </w:r>
+      <w:r>
+        <w:rPr>
+          <w:szCs w:val="28"/>
+        </w:rPr>
+        <w:t>;</w:t>
+      </w:r>
+      <w:r>
+        <w:rPr>
+          <w:szCs w:val="28"/>
+        </w:rPr>
+        <w:t xml:space="preserve"> </w:t>
+      </w:r>
+      <w:r>
+        <w:rPr>
+          <w:szCs w:val="28"/>
+        </w:rPr>
+        <w:t>PDF</w:t>
+      </w:r>
+      <w:r>
+        <w:rPr>
+          <w:szCs w:val="28"/>
+        </w:rPr>
+        <w:t>;</w:t>
+      </w:r>
+      <w:r>
+        <w:rPr>
+          <w:szCs w:val="28"/>
+        </w:rPr>
+        <w:t xml:space="preserve"> </w:t>
+      </w:r>
+      <w:r>
+        <w:rPr>
+          <w:szCs w:val="28"/>
+        </w:rPr>
+        <w:t>RTF</w:t>
+      </w:r>
+      <w:r>
+        <w:rPr>
+          <w:szCs w:val="28"/>
+        </w:rPr>
+        <w:t>)</w:t>
+      </w:r>
+    </w:p>
+    <w:p>
+      <w:pPr>
+        <w:spacing w:line="360" w:lineRule="auto"/>
+        <w:ind w:firstLine="709"/>
+        <w:rPr>
+          <w:szCs w:val="28"/>
+        </w:rPr>
+      </w:pPr>
+      <w:r>
+        <w:rPr>
+          <w:szCs w:val="28"/>
+        </w:rPr>
+        <w:t>Теперь нет нужды искать замены уже полюбившейся программе или переводить формат в иной.</w:t>
+      </w:r>
+    </w:p>
+    <w:p>
+      <w:pPr>
+        <w:spacing w:line="360" w:lineRule="auto"/>
+        <w:ind w:firstLine="709"/>
+        <w:rPr>
+          <w:szCs w:val="28"/>
+        </w:rPr>
+      </w:pPr>
+      <w:r>
+        <w:rPr>
+          <w:szCs w:val="28"/>
+        </w:rPr>
+        <w:t xml:space="preserve">Недостатки </w:t>
+      </w:r>
+      <w:r>
+        <w:rPr>
+          <w:szCs w:val="28"/>
+        </w:rPr>
+        <w:t>MS Word</w:t>
+      </w:r>
+      <w:r>
+        <w:rPr>
+          <w:szCs w:val="28"/>
+        </w:rPr>
+        <w:t>:</w:t>
+      </w:r>
+    </w:p>
+    <w:p>
+      <w:pPr>
+        <w:pStyle w:val="afb"/>
+        <w:numPr>
+          <w:ilvl w:val="0"/>
+          <w:numId w:val="31"/>
+        </w:numPr>
+        <w:spacing w:line="360" w:lineRule="auto"/>
+        <w:rPr>
+          <w:szCs w:val="28"/>
+        </w:rPr>
+      </w:pPr>
+      <w:r>
+        <w:rPr>
+          <w:szCs w:val="28"/>
+        </w:rPr>
+        <w:t>В</w:t>
+      </w:r>
+      <w:r>
+        <w:rPr>
+          <w:szCs w:val="28"/>
+        </w:rPr>
+        <w:t>ысокая цена.</w:t>
+      </w:r>
+    </w:p>
+    <w:p>
+      <w:pPr>
+        <w:pStyle w:val="afb"/>
+        <w:numPr>
+          <w:ilvl w:val="0"/>
+          <w:numId w:val="31"/>
+        </w:numPr>
+        <w:spacing w:line="360" w:lineRule="auto"/>
+        <w:rPr>
+          <w:szCs w:val="28"/>
+        </w:rPr>
+      </w:pPr>
+      <w:r>
+        <w:rPr>
+          <w:szCs w:val="28"/>
+        </w:rPr>
+        <w:t>Несовместимость форматов различных версий.</w:t>
+      </w:r>
+    </w:p>
+    <w:p>
+      <w:pPr>
+        <w:pStyle w:val="afb"/>
+        <w:numPr>
+          <w:ilvl w:val="0"/>
+          <w:numId w:val="31"/>
+        </w:numPr>
+        <w:spacing w:line="360" w:lineRule="auto"/>
+        <w:rPr>
+          <w:szCs w:val="28"/>
+        </w:rPr>
+      </w:pPr>
+      <w:r>
+        <w:rPr>
+          <w:szCs w:val="28"/>
+        </w:rPr>
+        <w:t>Трудности и проблемы различий в интерфейсе.</w:t>
+      </w:r>
+    </w:p>
+    <w:p>
+      <w:pPr>
+        <w:spacing w:line="360" w:lineRule="auto"/>
+        <w:ind w:firstLine="709"/>
+        <w:rPr>
+          <w:szCs w:val="28"/>
+        </w:rPr>
+      </w:pPr>
+      <w:r>
+        <w:rPr>
+          <w:szCs w:val="28"/>
+        </w:rPr>
+        <w:t>Н</w:t>
+      </w:r>
+      <w:r>
+        <w:rPr>
+          <w:szCs w:val="28"/>
+        </w:rPr>
+        <w:t>есовместимость форматов различных версий способна создать значительные трудности. Так разные пользователи могут столкнуться с проблемой несовместимости, если на их компьютере разные версии текстового редактора. И пусть существуют способы открыть формат одной версии в другой, потеряв лишь минимум, общее впечатление функционала от этого уменьшается.</w:t>
+      </w:r>
+    </w:p>
+    <w:p>
+      <w:pPr>
+        <w:spacing w:line="360" w:lineRule="auto"/>
+        <w:ind w:firstLine="709"/>
+        <w:rPr>
+          <w:szCs w:val="28"/>
+        </w:rPr>
+      </w:pPr>
+      <w:r>
+        <w:rPr>
+          <w:szCs w:val="28"/>
+        </w:rPr>
+        <w:lastRenderedPageBreak/>
+        <w:t>2.</w:t>
+      </w:r>
+      <w:r>
+        <w:rPr>
+          <w:szCs w:val="28"/>
+        </w:rPr>
+        <w:t>4</w:t>
+      </w:r>
+      <w:r>
+        <w:rPr>
+          <w:szCs w:val="28"/>
+        </w:rPr>
+        <w:t xml:space="preserve">. </w:t>
+      </w:r>
+      <w:r>
+        <w:rPr>
+          <w:szCs w:val="28"/>
+        </w:rPr>
+        <w:t>Моя практика</w:t>
+      </w:r>
+    </w:p>
+    <w:p>
+      <w:pPr>
+        <w:spacing w:line="360" w:lineRule="auto"/>
+        <w:ind w:firstLine="0"/>
+        <w:rPr>
+          <w:szCs w:val="28"/>
+        </w:rPr>
+      </w:pPr>
+      <w:r>
+        <w:rPr>
+          <w:szCs w:val="28"/>
+        </w:rPr>
+        <w:t xml:space="preserve">С помощью инструментов в </w:t>
+      </w:r>
+      <w:r>
+        <w:rPr>
+          <w:szCs w:val="28"/>
+        </w:rPr>
+        <w:t>MS Word</w:t>
+      </w:r>
+      <w:r>
+        <w:rPr>
+          <w:szCs w:val="28"/>
+        </w:rPr>
+        <w:t xml:space="preserve"> можно редактировать текст</w:t>
+      </w:r>
+    </w:p>
+    <w:p>
+      <w:pPr>
+        <w:spacing w:line="360" w:lineRule="auto"/>
+        <w:ind w:firstLine="709"/>
+        <w:jc w:val="center"/>
+        <w:rPr>
+          <w:szCs w:val="28"/>
+        </w:rPr>
+      </w:pPr>
+      <w:r>
+        <w:rPr>
+          <w:noProof/>
+          <w:lang w:eastAsia="ru-RU"/>
+        </w:rPr>
+        <w:drawing>
+          <wp:inline distT="0" distB="0" distL="0" distR="0" wp14:anchorId="4F4C01FB" wp14:editId="08A93275">
+            <wp:extent cx="2050379" cy="3084394"/>
+            <wp:effectExtent l="0" t="0" r="0" b="0"/>
+            <wp:docPr id="9" name="Рисунок 9"/>
+            <wp:cNvGraphicFramePr>
+              <a:graphicFrameLocks xmlns:a="http://schemas.openxmlformats.org/drawingml/2006/main" noChangeAspect="1"/>
+            </wp:cNvGraphicFramePr>
+            <a:graphic xmlns:a="http://schemas.openxmlformats.org/drawingml/2006/main">
+              <a:graphicData uri="http://schemas.openxmlformats.org/drawingml/2006/picture">
+                <pic:pic xmlns:pic="http://schemas.openxmlformats.org/drawingml/2006/picture">
+                  <pic:nvPicPr>
+                    <pic:cNvPr id="1" name=""/>
+                    <pic:cNvPicPr/>
+                  </pic:nvPicPr>
+                  <pic:blipFill>
+                    <a:blip r:embed="rId24"/>
+                    <a:stretch>
+                      <a:fillRect/>
+                    </a:stretch>
+                  </pic:blipFill>
+                  <pic:spPr>
+                    <a:xfrm>
+                      <a:off x="0" y="0"/>
+                      <a:ext cx="2068175" cy="3111165"/>
+                    </a:xfrm>
+                    <a:prstGeom prst="rect">
+                      <a:avLst/>
+                    </a:prstGeom>
+                  </pic:spPr>
+                </pic:pic>
+              </a:graphicData>
+            </a:graphic>
+          </wp:inline>
+        </w:drawing>
+      </w:r>
+    </w:p>
+    <w:p>
+      <w:pPr>
+        <w:pStyle w:val="ae"/>
+        <w:jc w:val="center"/>
+        <w:rPr>
+          <w:rFonts w:ascii="Times New Roman" w:hAnsi="Times New Roman" w:cs="Times New Roman"/>
+          <w:i w:val="0"/>
+          <w:sz w:val="28"/>
+        </w:rPr>
+      </w:pPr>
+      <w:r>
+        <w:rPr>
+          <w:rFonts w:ascii="Times New Roman" w:hAnsi="Times New Roman" w:cs="Times New Roman"/>
+          <w:i w:val="0"/>
+          <w:sz w:val="28"/>
+        </w:rPr>
+        <w:t xml:space="preserve">Рисунок </w:t>
+      </w:r>
+      <w:r>
+        <w:rPr>
+          <w:rFonts w:ascii="Times New Roman" w:hAnsi="Times New Roman" w:cs="Times New Roman"/>
+          <w:i w:val="0"/>
+          <w:sz w:val="28"/>
+        </w:rPr>
+        <w:t>8</w:t>
+      </w:r>
+      <w:r>
+        <w:rPr>
+          <w:rFonts w:ascii="Times New Roman" w:hAnsi="Times New Roman" w:cs="Times New Roman"/>
+          <w:i w:val="0"/>
+          <w:sz w:val="28"/>
+        </w:rPr>
+        <w:t xml:space="preserve"> </w:t>
+      </w:r>
+      <w:r>
+        <w:rPr>
+          <w:rFonts w:ascii="Times New Roman" w:hAnsi="Times New Roman" w:cs="Times New Roman"/>
+          <w:i w:val="0"/>
+          <w:sz w:val="28"/>
+        </w:rPr>
+        <w:t>–</w:t>
+      </w:r>
+      <w:r>
+        <w:rPr>
+          <w:rFonts w:ascii="Times New Roman" w:hAnsi="Times New Roman" w:cs="Times New Roman"/>
+          <w:i w:val="0"/>
+          <w:sz w:val="28"/>
+        </w:rPr>
+        <w:t xml:space="preserve"> </w:t>
+      </w:r>
+      <w:r>
+        <w:rPr>
+          <w:rFonts w:ascii="Times New Roman" w:hAnsi="Times New Roman" w:cs="Times New Roman"/>
+          <w:i w:val="0"/>
+          <w:sz w:val="28"/>
+        </w:rPr>
+        <w:t>Форматированный текст</w:t>
+      </w:r>
+    </w:p>
+    <w:p>
+      <w:pPr>
+        <w:pStyle w:val="ae"/>
+        <w:jc w:val="center"/>
+        <w:rPr>
+          <w:rFonts w:ascii="Times New Roman" w:hAnsi="Times New Roman" w:cs="Times New Roman"/>
+          <w:i w:val="0"/>
+          <w:noProof/>
+          <w:sz w:val="32"/>
+          <w:szCs w:val="28"/>
+          <w:lang w:eastAsia="ru-RU"/>
+        </w:rPr>
+      </w:pPr>
+    </w:p>
+    <w:p>
+      <w:pPr>
+        <w:spacing w:line="360" w:lineRule="auto"/>
+        <w:ind w:firstLine="0"/>
+        <w:rPr>
+          <w:szCs w:val="28"/>
+        </w:rPr>
+      </w:pPr>
+      <w:r>
+        <w:rPr>
+          <w:szCs w:val="28"/>
+        </w:rPr>
+        <w:t>Благодаря широкому функционалу MS Wor</w:t>
+      </w:r>
+      <w:r>
+        <w:rPr>
+          <w:szCs w:val="28"/>
+          <w:lang w:val="en-US"/>
+        </w:rPr>
+        <w:t>d</w:t>
+      </w:r>
+      <w:r>
+        <w:rPr>
+          <w:szCs w:val="28"/>
+        </w:rPr>
+        <w:t xml:space="preserve"> </w:t>
+      </w:r>
+      <w:r>
+        <w:rPr>
+          <w:szCs w:val="28"/>
+        </w:rPr>
+        <w:t>можно создавать таблицы</w:t>
+      </w:r>
+    </w:p>
+    <w:p>
+      <w:pPr>
+        <w:spacing w:line="360" w:lineRule="auto"/>
+        <w:ind w:firstLine="0"/>
+        <w:rPr>
+          <w:szCs w:val="28"/>
+        </w:rPr>
+      </w:pPr>
+      <w:r>
+        <w:rPr>
+          <w:szCs w:val="28"/>
+        </w:rPr>
+        <w:t>Таблица выполнена по заданию</w:t>
+      </w:r>
+    </w:p>
+    <w:p>
+      <w:pPr>
+        <w:spacing w:line="360" w:lineRule="auto"/>
+        <w:ind w:firstLine="709"/>
+        <w:jc w:val="center"/>
+        <w:rPr>
+          <w:szCs w:val="28"/>
+        </w:rPr>
+      </w:pPr>
+      <w:r>
+        <w:rPr>
+          <w:noProof/>
+          <w:lang w:eastAsia="ru-RU"/>
+        </w:rPr>
+        <w:drawing>
+          <wp:inline distT="0" distB="0" distL="0" distR="0" wp14:anchorId="3C22D294" wp14:editId="04151A3B">
+            <wp:extent cx="4296186" cy="3125337"/>
+            <wp:effectExtent l="0" t="0" r="0" b="0"/>
+            <wp:docPr id="10" name="Рисунок 10"/>
+            <wp:cNvGraphicFramePr>
+              <a:graphicFrameLocks xmlns:a="http://schemas.openxmlformats.org/drawingml/2006/main" noChangeAspect="1"/>
+            </wp:cNvGraphicFramePr>
+            <a:graphic xmlns:a="http://schemas.openxmlformats.org/drawingml/2006/main">
+              <a:graphicData uri="http://schemas.openxmlformats.org/drawingml/2006/picture">
+                <pic:pic xmlns:pic="http://schemas.openxmlformats.org/drawingml/2006/picture">
+                  <pic:nvPicPr>
+                    <pic:cNvPr id="1" name=""/>
+                    <pic:cNvPicPr/>
+                  </pic:nvPicPr>
+                  <pic:blipFill>
+                    <a:blip r:embed="rId25"/>
+                    <a:stretch>
+                      <a:fillRect/>
+                    </a:stretch>
+                  </pic:blipFill>
+                  <pic:spPr>
+                    <a:xfrm>
+                      <a:off x="0" y="0"/>
+                      <a:ext cx="4298672" cy="3127145"/>
+                    </a:xfrm>
+                    <a:prstGeom prst="rect">
+                      <a:avLst/>
+                    </a:prstGeom>
+                  </pic:spPr>
+                </pic:pic>
+              </a:graphicData>
+            </a:graphic>
+          </wp:inline>
+        </w:drawing>
+      </w:r>
+    </w:p>
+    <w:p>
+      <w:pPr>
+        <w:pStyle w:val="ae"/>
+        <w:jc w:val="center"/>
+        <w:rPr>
+          <w:rFonts w:ascii="Times New Roman" w:hAnsi="Times New Roman" w:cs="Times New Roman"/>
+          <w:i w:val="0"/>
+          <w:noProof/>
+          <w:sz w:val="32"/>
+          <w:szCs w:val="28"/>
+          <w:lang w:eastAsia="ru-RU"/>
+        </w:rPr>
+      </w:pPr>
+      <w:r>
+        <w:rPr>
+          <w:rFonts w:ascii="Times New Roman" w:hAnsi="Times New Roman" w:cs="Times New Roman"/>
+          <w:i w:val="0"/>
+          <w:sz w:val="28"/>
+        </w:rPr>
+        <w:t xml:space="preserve">Рисунок </w:t>
+      </w:r>
+      <w:r>
+        <w:rPr>
+          <w:rFonts w:ascii="Times New Roman" w:hAnsi="Times New Roman" w:cs="Times New Roman"/>
+          <w:i w:val="0"/>
+          <w:sz w:val="28"/>
+        </w:rPr>
+        <w:t>9</w:t>
+      </w:r>
+      <w:r>
+        <w:rPr>
+          <w:rFonts w:ascii="Times New Roman" w:hAnsi="Times New Roman" w:cs="Times New Roman"/>
+          <w:i w:val="0"/>
+          <w:sz w:val="28"/>
+        </w:rPr>
+        <w:t xml:space="preserve"> </w:t>
+      </w:r>
+      <w:r>
+        <w:rPr>
+          <w:rFonts w:ascii="Times New Roman" w:hAnsi="Times New Roman" w:cs="Times New Roman"/>
+          <w:i w:val="0"/>
+          <w:sz w:val="28"/>
+        </w:rPr>
+        <w:t xml:space="preserve">- </w:t>
+      </w:r>
+      <w:r>
+        <w:rPr>
+          <w:rFonts w:ascii="Times New Roman" w:hAnsi="Times New Roman" w:cs="Times New Roman"/>
+          <w:i w:val="0"/>
+          <w:sz w:val="28"/>
+        </w:rPr>
+        <w:t>Таблица</w:t>
+      </w:r>
+    </w:p>
+    <w:p>
+      <w:pPr>
+        <w:spacing w:line="360" w:lineRule="auto"/>
+        <w:ind w:firstLine="709"/>
+        <w:rPr>
+          <w:szCs w:val="28"/>
+        </w:rPr>
+      </w:pPr>
+      <w:r>
+        <w:rPr>
+          <w:szCs w:val="28"/>
+        </w:rPr>
+        <w:lastRenderedPageBreak/>
+        <w:t xml:space="preserve">Функционал </w:t>
+      </w:r>
+      <w:r>
+        <w:rPr>
+          <w:szCs w:val="28"/>
+        </w:rPr>
+        <w:t>MS Word</w:t>
+      </w:r>
+      <w:r>
+        <w:rPr>
+          <w:szCs w:val="28"/>
+        </w:rPr>
+        <w:t xml:space="preserve"> позволяет иллюстрировать разного рода структуры благодаря вставляемым фигурам</w:t>
+      </w:r>
+    </w:p>
+    <w:p>
+      <w:pPr>
+        <w:spacing w:line="360" w:lineRule="auto"/>
+        <w:ind w:firstLine="709"/>
+        <w:jc w:val="center"/>
+        <w:rPr>
+          <w:szCs w:val="28"/>
+        </w:rPr>
+      </w:pPr>
+      <w:r>
+        <w:rPr>
+          <w:noProof/>
+          <w:lang w:eastAsia="ru-RU"/>
+        </w:rPr>
+        <w:drawing>
+          <wp:inline distT="0" distB="0" distL="0" distR="0" wp14:anchorId="4E86A1F5" wp14:editId="021D34C9">
+            <wp:extent cx="5449042" cy="4926842"/>
+            <wp:effectExtent l="0" t="0" r="0" b="0"/>
+            <wp:docPr id="11" name="Рисунок 11"/>
+            <wp:cNvGraphicFramePr>
+              <a:graphicFrameLocks xmlns:a="http://schemas.openxmlformats.org/drawingml/2006/main" noChangeAspect="1"/>
+            </wp:cNvGraphicFramePr>
+            <a:graphic xmlns:a="http://schemas.openxmlformats.org/drawingml/2006/main">
+              <a:graphicData uri="http://schemas.openxmlformats.org/drawingml/2006/picture">
+                <pic:pic xmlns:pic="http://schemas.openxmlformats.org/drawingml/2006/picture">
+                  <pic:nvPicPr>
+                    <pic:cNvPr id="1" name=""/>
+                    <pic:cNvPicPr/>
+                  </pic:nvPicPr>
+                  <pic:blipFill>
+                    <a:blip r:embed="rId26"/>
+                    <a:stretch>
+                      <a:fillRect/>
+                    </a:stretch>
+                  </pic:blipFill>
+                  <pic:spPr>
+                    <a:xfrm>
+                      <a:off x="0" y="0"/>
+                      <a:ext cx="5452492" cy="4929961"/>
+                    </a:xfrm>
+                    <a:prstGeom prst="rect">
+                      <a:avLst/>
+                    </a:prstGeom>
+                  </pic:spPr>
+                </pic:pic>
+              </a:graphicData>
+            </a:graphic>
+          </wp:inline>
+        </w:drawing>
+      </w:r>
+    </w:p>
+    <w:p>
+      <w:pPr>
+        <w:pStyle w:val="ae"/>
+        <w:jc w:val="center"/>
+        <w:rPr>
+          <w:rFonts w:ascii="Times New Roman" w:hAnsi="Times New Roman" w:cs="Times New Roman"/>
+          <w:i w:val="0"/>
+          <w:sz w:val="28"/>
+          <w:szCs w:val="28"/>
+        </w:rPr>
+      </w:pPr>
+      <w:r>
+        <w:rPr>
+          <w:rFonts w:ascii="Times New Roman" w:hAnsi="Times New Roman" w:cs="Times New Roman"/>
+          <w:i w:val="0"/>
+          <w:sz w:val="28"/>
+        </w:rPr>
+        <w:t xml:space="preserve">Рисунок </w:t>
+      </w:r>
+      <w:r>
+        <w:rPr>
+          <w:rFonts w:ascii="Times New Roman" w:hAnsi="Times New Roman" w:cs="Times New Roman"/>
+          <w:i w:val="0"/>
+          <w:sz w:val="28"/>
+        </w:rPr>
+        <w:t>10</w:t>
+      </w:r>
+      <w:r>
+        <w:rPr>
+          <w:rFonts w:ascii="Times New Roman" w:hAnsi="Times New Roman" w:cs="Times New Roman"/>
+          <w:i w:val="0"/>
+          <w:sz w:val="28"/>
+        </w:rPr>
+        <w:t xml:space="preserve"> </w:t>
+      </w:r>
+      <w:r>
+        <w:rPr>
+          <w:rFonts w:ascii="Times New Roman" w:hAnsi="Times New Roman" w:cs="Times New Roman"/>
+          <w:i w:val="0"/>
+          <w:sz w:val="28"/>
+        </w:rPr>
+        <w:t>–</w:t>
+      </w:r>
+      <w:r>
+        <w:rPr>
+          <w:rFonts w:ascii="Times New Roman" w:hAnsi="Times New Roman" w:cs="Times New Roman"/>
+          <w:i w:val="0"/>
+          <w:sz w:val="28"/>
+        </w:rPr>
+        <w:t xml:space="preserve"> </w:t>
+      </w:r>
+      <w:r>
+        <w:rPr>
+          <w:rFonts w:ascii="Times New Roman" w:hAnsi="Times New Roman" w:cs="Times New Roman"/>
+          <w:i w:val="0"/>
+          <w:sz w:val="28"/>
+        </w:rPr>
+        <w:t xml:space="preserve">Фигуры в </w:t>
+      </w:r>
+      <w:r>
+        <w:rPr>
+          <w:rFonts w:ascii="Times New Roman" w:hAnsi="Times New Roman" w:cs="Times New Roman"/>
+          <w:i w:val="0"/>
+          <w:sz w:val="28"/>
+          <w:szCs w:val="28"/>
+        </w:rPr>
+        <w:t>Microsoft</w:t>
+      </w:r>
+      <w:r>
+        <w:rPr>
+          <w:i w:val="0"/>
+          <w:szCs w:val="28"/>
+        </w:rPr>
+        <w:t xml:space="preserve"> </w:t>
+      </w:r>
+      <w:r>
+        <w:rPr>
+          <w:rFonts w:ascii="Times New Roman" w:hAnsi="Times New Roman" w:cs="Times New Roman"/>
+          <w:i w:val="0"/>
+          <w:sz w:val="28"/>
+          <w:szCs w:val="28"/>
+        </w:rPr>
+        <w:t>Word</w:t>
+      </w:r>
+    </w:p>
+    <w:p>
+      <w:pPr>
+        <w:pStyle w:val="ae"/>
+        <w:rPr>
+          <w:rFonts w:ascii="Times New Roman" w:hAnsi="Times New Roman" w:cs="Times New Roman"/>
+          <w:i w:val="0"/>
+          <w:noProof/>
+          <w:sz w:val="32"/>
+          <w:szCs w:val="28"/>
+          <w:lang w:eastAsia="ru-RU"/>
+        </w:rPr>
+      </w:pPr>
+    </w:p>
+    <w:p>
+      <w:pPr>
+        <w:pStyle w:val="ae"/>
+        <w:rPr>
+          <w:rFonts w:ascii="Times New Roman" w:hAnsi="Times New Roman" w:cs="Times New Roman"/>
+          <w:i w:val="0"/>
+          <w:noProof/>
+          <w:sz w:val="32"/>
+          <w:szCs w:val="28"/>
+          <w:lang w:eastAsia="ru-RU"/>
+        </w:rPr>
+      </w:pPr>
+    </w:p>
+    <w:p>
+      <w:pPr>
+        <w:pStyle w:val="ae"/>
+        <w:rPr>
+          <w:rFonts w:ascii="Times New Roman" w:hAnsi="Times New Roman" w:cs="Times New Roman"/>
+          <w:i w:val="0"/>
+          <w:noProof/>
+          <w:sz w:val="32"/>
+          <w:szCs w:val="28"/>
+          <w:lang w:eastAsia="ru-RU"/>
+        </w:rPr>
+      </w:pPr>
+    </w:p>
+    <w:p>
+      <w:pPr>
+        <w:pStyle w:val="ae"/>
+        <w:rPr>
+          <w:rFonts w:ascii="Times New Roman" w:hAnsi="Times New Roman" w:cs="Times New Roman"/>
+          <w:i w:val="0"/>
+          <w:noProof/>
+          <w:sz w:val="32"/>
+          <w:szCs w:val="28"/>
+          <w:lang w:eastAsia="ru-RU"/>
+        </w:rPr>
+      </w:pPr>
+    </w:p>
+    <w:p>
+      <w:pPr>
+        <w:pStyle w:val="ae"/>
+        <w:rPr>
+          <w:rFonts w:ascii="Times New Roman" w:hAnsi="Times New Roman" w:cs="Times New Roman"/>
+          <w:i w:val="0"/>
+          <w:noProof/>
+          <w:sz w:val="32"/>
+          <w:szCs w:val="28"/>
+          <w:lang w:eastAsia="ru-RU"/>
+        </w:rPr>
+      </w:pPr>
+    </w:p>
+    <w:p>
+      <w:pPr>
+        <w:pStyle w:val="ae"/>
+        <w:rPr>
+          <w:rFonts w:ascii="Times New Roman" w:hAnsi="Times New Roman" w:cs="Times New Roman"/>
+          <w:i w:val="0"/>
+          <w:noProof/>
+          <w:sz w:val="32"/>
+          <w:szCs w:val="28"/>
+          <w:lang w:eastAsia="ru-RU"/>
+        </w:rPr>
+      </w:pPr>
+    </w:p>
+    <w:p>
+      <w:pPr>
+        <w:pStyle w:val="ae"/>
+        <w:rPr>
+          <w:rFonts w:ascii="Times New Roman" w:hAnsi="Times New Roman" w:cs="Times New Roman"/>
+          <w:i w:val="0"/>
+          <w:noProof/>
+          <w:sz w:val="32"/>
+          <w:szCs w:val="28"/>
+          <w:lang w:eastAsia="ru-RU"/>
+        </w:rPr>
+      </w:pPr>
+    </w:p>
+    <w:p>
+      <w:pPr>
+        <w:pStyle w:val="ae"/>
+        <w:rPr>
+          <w:rFonts w:ascii="Times New Roman" w:hAnsi="Times New Roman" w:cs="Times New Roman"/>
+          <w:i w:val="0"/>
+          <w:noProof/>
+          <w:sz w:val="32"/>
+          <w:szCs w:val="28"/>
+          <w:lang w:eastAsia="ru-RU"/>
+        </w:rPr>
+      </w:pPr>
+    </w:p>
+    <w:p>
+      <w:pPr>
+        <w:pStyle w:val="ae"/>
+        <w:rPr>
+          <w:rFonts w:ascii="Times New Roman" w:hAnsi="Times New Roman" w:cs="Times New Roman"/>
+          <w:i w:val="0"/>
+          <w:noProof/>
+          <w:sz w:val="32"/>
+          <w:szCs w:val="28"/>
+          <w:lang w:eastAsia="ru-RU"/>
+        </w:rPr>
+      </w:pPr>
+      <w:r>
+        <w:rPr>
+          <w:rFonts w:ascii="Times New Roman" w:hAnsi="Times New Roman" w:cs="Times New Roman"/>
+          <w:i w:val="0"/>
+          <w:sz w:val="28"/>
+          <w:szCs w:val="28"/>
+        </w:rPr>
+        <w:lastRenderedPageBreak/>
+        <w:t>Microsoft</w:t>
+      </w:r>
+      <w:r>
+        <w:rPr>
+          <w:i w:val="0"/>
+          <w:szCs w:val="28"/>
+        </w:rPr>
+        <w:t xml:space="preserve"> </w:t>
+      </w:r>
+      <w:r>
+        <w:rPr>
+          <w:rFonts w:ascii="Times New Roman" w:hAnsi="Times New Roman" w:cs="Times New Roman"/>
+          <w:i w:val="0"/>
+          <w:sz w:val="28"/>
+          <w:szCs w:val="28"/>
+        </w:rPr>
+        <w:t>Word</w:t>
+      </w:r>
+      <w:r>
+        <w:rPr>
+          <w:rFonts w:ascii="Times New Roman" w:hAnsi="Times New Roman" w:cs="Times New Roman"/>
+          <w:i w:val="0"/>
+          <w:sz w:val="28"/>
+          <w:szCs w:val="28"/>
+        </w:rPr>
+        <w:t xml:space="preserve"> позволяет вставлять изображения в документ. В этом случае был вставлен скриншот </w:t>
+      </w:r>
+    </w:p>
+    <w:p>
+      <w:pPr>
+        <w:spacing w:line="360" w:lineRule="auto"/>
+        <w:ind w:firstLine="709"/>
+        <w:jc w:val="center"/>
+        <w:rPr>
+          <w:szCs w:val="28"/>
+        </w:rPr>
+      </w:pPr>
+      <w:r>
+        <w:rPr>
+          <w:noProof/>
+          <w:lang w:eastAsia="ru-RU"/>
+        </w:rPr>
+        <w:drawing>
+          <wp:inline distT="0" distB="0" distL="0" distR="0" wp14:anchorId="7DE258B0" wp14:editId="0291644A">
+            <wp:extent cx="5506805" cy="2390756"/>
+            <wp:effectExtent l="0" t="0" r="0" b="0"/>
+            <wp:docPr id="13" name="Рисунок 13"/>
+            <wp:cNvGraphicFramePr>
+              <a:graphicFrameLocks xmlns:a="http://schemas.openxmlformats.org/drawingml/2006/main" noChangeAspect="1"/>
+            </wp:cNvGraphicFramePr>
+            <a:graphic xmlns:a="http://schemas.openxmlformats.org/drawingml/2006/main">
+              <a:graphicData uri="http://schemas.openxmlformats.org/drawingml/2006/picture">
+                <pic:pic xmlns:pic="http://schemas.openxmlformats.org/drawingml/2006/picture">
+                  <pic:nvPicPr>
+                    <pic:cNvPr id="1" name=""/>
+                    <pic:cNvPicPr/>
+                  </pic:nvPicPr>
+                  <pic:blipFill>
+                    <a:blip r:embed="rId27"/>
+                    <a:stretch>
+                      <a:fillRect/>
+                    </a:stretch>
+                  </pic:blipFill>
+                  <pic:spPr>
+                    <a:xfrm>
+                      <a:off x="0" y="0"/>
+                      <a:ext cx="5533515" cy="2402352"/>
+                    </a:xfrm>
+                    <a:prstGeom prst="rect">
+                      <a:avLst/>
+                    </a:prstGeom>
+                  </pic:spPr>
+                </pic:pic>
+              </a:graphicData>
+            </a:graphic>
+          </wp:inline>
+        </w:drawing>
+      </w:r>
+    </w:p>
+    <w:p>
+      <w:pPr>
+        <w:pStyle w:val="ae"/>
+        <w:jc w:val="center"/>
+        <w:rPr>
+          <w:rFonts w:ascii="Times New Roman" w:hAnsi="Times New Roman" w:cs="Times New Roman"/>
+          <w:i w:val="0"/>
+          <w:sz w:val="28"/>
+        </w:rPr>
+      </w:pPr>
+      <w:r>
+        <w:rPr>
+          <w:rFonts w:ascii="Times New Roman" w:hAnsi="Times New Roman" w:cs="Times New Roman"/>
+          <w:i w:val="0"/>
+          <w:sz w:val="28"/>
+        </w:rPr>
+        <w:t xml:space="preserve">Рисунок </w:t>
+      </w:r>
+      <w:r>
+        <w:rPr>
+          <w:rFonts w:ascii="Times New Roman" w:hAnsi="Times New Roman" w:cs="Times New Roman"/>
+          <w:i w:val="0"/>
+          <w:sz w:val="28"/>
+        </w:rPr>
+        <w:t>11</w:t>
+      </w:r>
+      <w:r>
+        <w:rPr>
+          <w:rFonts w:ascii="Times New Roman" w:hAnsi="Times New Roman" w:cs="Times New Roman"/>
+          <w:i w:val="0"/>
+          <w:sz w:val="28"/>
+        </w:rPr>
+        <w:t xml:space="preserve"> </w:t>
+      </w:r>
+      <w:r>
+        <w:rPr>
+          <w:rFonts w:ascii="Times New Roman" w:hAnsi="Times New Roman" w:cs="Times New Roman"/>
+          <w:i w:val="0"/>
+          <w:sz w:val="28"/>
+        </w:rPr>
+        <w:t>–</w:t>
+      </w:r>
+      <w:r>
+        <w:rPr>
+          <w:rFonts w:ascii="Times New Roman" w:hAnsi="Times New Roman" w:cs="Times New Roman"/>
+          <w:i w:val="0"/>
+          <w:sz w:val="28"/>
+        </w:rPr>
+        <w:t xml:space="preserve"> </w:t>
+      </w:r>
+      <w:r>
+        <w:rPr>
+          <w:rFonts w:ascii="Times New Roman" w:hAnsi="Times New Roman" w:cs="Times New Roman"/>
+          <w:i w:val="0"/>
+          <w:sz w:val="28"/>
+        </w:rPr>
+        <w:t>Снимок экрана</w:t>
+      </w:r>
+    </w:p>
+    <w:p>
+      <w:pPr>
+        <w:pStyle w:val="ae"/>
+        <w:rPr>
+          <w:rFonts w:ascii="Times New Roman" w:hAnsi="Times New Roman" w:cs="Times New Roman"/>
+          <w:i w:val="0"/>
+          <w:sz w:val="28"/>
+        </w:rPr>
+      </w:pPr>
+    </w:p>
+    <w:p>
+      <w:pPr>
+        <w:pStyle w:val="ae"/>
+        <w:rPr>
+          <w:rFonts w:ascii="Times New Roman" w:hAnsi="Times New Roman" w:cs="Times New Roman"/>
+          <w:i w:val="0"/>
+          <w:noProof/>
+          <w:sz w:val="32"/>
+          <w:szCs w:val="28"/>
+          <w:lang w:eastAsia="ru-RU"/>
+        </w:rPr>
+      </w:pPr>
+      <w:r>
+        <w:rPr>
+          <w:rFonts w:ascii="Times New Roman" w:hAnsi="Times New Roman" w:cs="Times New Roman"/>
+          <w:i w:val="0"/>
+          <w:sz w:val="28"/>
+        </w:rPr>
+        <w:t xml:space="preserve">С помощью инструментов </w:t>
+      </w:r>
+      <w:r>
+        <w:rPr>
+          <w:rFonts w:ascii="Times New Roman" w:hAnsi="Times New Roman" w:cs="Times New Roman"/>
+          <w:i w:val="0"/>
+          <w:sz w:val="28"/>
+          <w:szCs w:val="28"/>
+        </w:rPr>
+        <w:t>Microsoft</w:t>
+      </w:r>
+      <w:r>
+        <w:rPr>
+          <w:i w:val="0"/>
+          <w:szCs w:val="28"/>
+        </w:rPr>
+        <w:t xml:space="preserve"> </w:t>
+      </w:r>
+      <w:r>
+        <w:rPr>
+          <w:rFonts w:ascii="Times New Roman" w:hAnsi="Times New Roman" w:cs="Times New Roman"/>
+          <w:i w:val="0"/>
+          <w:sz w:val="28"/>
+          <w:szCs w:val="28"/>
+        </w:rPr>
+        <w:t>Word</w:t>
+      </w:r>
+      <w:r>
+        <w:rPr>
+          <w:rFonts w:ascii="Times New Roman" w:hAnsi="Times New Roman" w:cs="Times New Roman"/>
+          <w:i w:val="0"/>
+          <w:sz w:val="28"/>
+          <w:szCs w:val="28"/>
+        </w:rPr>
+        <w:t xml:space="preserve"> в документ можно вставить стилизованный текст, а также изменять и создавать персональные стили.</w:t>
+      </w:r>
+      <w:r>
+        <w:rPr>
+          <w:rFonts w:ascii="Times New Roman" w:hAnsi="Times New Roman" w:cs="Times New Roman"/>
+          <w:i w:val="0"/>
+          <w:sz w:val="28"/>
+          <w:szCs w:val="28"/>
+        </w:rPr>
+        <w:t xml:space="preserve"> В данном случае я добавил встроенный стилизованый объект </w:t>
+      </w:r>
+      <w:r>
+        <w:rPr>
+          <w:rFonts w:ascii="Times New Roman" w:hAnsi="Times New Roman" w:cs="Times New Roman"/>
+          <w:i w:val="0"/>
+          <w:sz w:val="28"/>
+          <w:szCs w:val="28"/>
+        </w:rPr>
+        <w:t>Microsoft</w:t>
+      </w:r>
+      <w:r>
+        <w:rPr>
+          <w:i w:val="0"/>
+          <w:szCs w:val="28"/>
+        </w:rPr>
+        <w:t xml:space="preserve"> </w:t>
+      </w:r>
+      <w:r>
+        <w:rPr>
+          <w:rFonts w:ascii="Times New Roman" w:hAnsi="Times New Roman" w:cs="Times New Roman"/>
+          <w:i w:val="0"/>
+          <w:sz w:val="28"/>
+          <w:szCs w:val="28"/>
+        </w:rPr>
+        <w:t>Word</w:t>
+      </w:r>
+      <w:r>
+        <w:rPr>
+          <w:rFonts w:ascii="Times New Roman" w:hAnsi="Times New Roman" w:cs="Times New Roman"/>
+          <w:i w:val="0"/>
+          <w:sz w:val="28"/>
+          <w:szCs w:val="28"/>
+        </w:rPr>
+        <w:t xml:space="preserve"> – </w:t>
+      </w:r>
+      <w:r>
+        <w:rPr>
+          <w:rFonts w:ascii="Times New Roman" w:hAnsi="Times New Roman" w:cs="Times New Roman"/>
+          <w:i w:val="0"/>
+          <w:sz w:val="28"/>
+          <w:szCs w:val="28"/>
+          <w:lang w:val="en-US"/>
+        </w:rPr>
+        <w:t>Word</w:t>
+      </w:r>
+      <w:r>
+        <w:rPr>
+          <w:rFonts w:ascii="Times New Roman" w:hAnsi="Times New Roman" w:cs="Times New Roman"/>
+          <w:i w:val="0"/>
+          <w:sz w:val="28"/>
+          <w:szCs w:val="28"/>
+        </w:rPr>
+        <w:t xml:space="preserve"> </w:t>
+      </w:r>
+      <w:r>
+        <w:rPr>
+          <w:rFonts w:ascii="Times New Roman" w:hAnsi="Times New Roman" w:cs="Times New Roman"/>
+          <w:i w:val="0"/>
+          <w:sz w:val="28"/>
+          <w:szCs w:val="28"/>
+          <w:lang w:val="en-US"/>
+        </w:rPr>
+        <w:t>Art</w:t>
+      </w:r>
+    </w:p>
+    <w:p>
+      <w:pPr>
         <w:tabs>
           <w:tab w:val="clear" w:pos="4678"/>
           <w:tab w:val="clear" w:pos="9356"/>
@@ -4221,6 +6380,7 @@
         <w:suppressAutoHyphens w:val="0"/>
         <w:spacing w:line="360" w:lineRule="auto"/>
         <w:ind w:firstLine="0"/>
+        <w:jc w:val="center"/>
         <w:rPr>
           <w:rFonts w:eastAsia="Times New Roman"/>
           <w:b/>
@@ -4230,16 +6390,7 @@
           <w:lang w:eastAsia="ru-RU"/>
         </w:rPr>
       </w:pPr>
-    </w:p>
-    <w:p>
-      <w:pPr>
-        <w:tabs>
-          <w:tab w:val="clear" w:pos="4678"/>
-          <w:tab w:val="clear" w:pos="9356"/>
-        </w:tabs>
-        <w:suppressAutoHyphens w:val="0"/>
-        <w:spacing w:line="360" w:lineRule="auto"/>
-        <w:ind w:firstLine="0"/>
+      <w:r>
         <w:rPr>
           <w:rFonts w:eastAsia="Times New Roman"/>
           <w:b/>
@@ -4248,7 +6399,30 @@
           <w:szCs w:val="28"/>
           <w:lang w:eastAsia="ru-RU"/>
         </w:rPr>
-      </w:pPr>
+        <w:pict>
+          <v:shapetype id="_x0000_t138" coordsize="21600,21600" o:spt="138" adj="10800" path="m0@0l10800,,21600@0m,21600r10800,l21600,21600e">
+            <v:formulas>
+              <v:f eqn="val #0"/>
+              <v:f eqn="prod #0 1 2"/>
+              <v:f eqn="sum @1 10800 0"/>
+              <v:f eqn="sum 21600 0 @1"/>
+            </v:formulas>
+            <v:path textpathok="t" o:connecttype="custom" o:connectlocs="10800,0;5400,@1;10800,21600;16200,@1" o:connectangles="270,180,90,0"/>
+            <v:textpath on="t" fitshape="t"/>
+            <v:handles>
+              <v:h position="topLeft,#0" yrange="0,21600"/>
+            </v:handles>
+            <o:lock v:ext="edit" text="t" shapetype="t"/>
+          </v:shapetype>
+          <v:shape id="_x0000_i1036" type="#_x0000_t138" style="width:452.4pt;height:119.3pt" fillcolor="#ffc">
+            <v:fill r:id="rId28" o:title="" color2="#f99" focus="100%" type="gradient"/>
+            <v:stroke r:id="rId28" o:title=""/>
+            <v:shadow color="#868686"/>
+            <o:extrusion v:ext="view" backdepth="18pt" color="#06c" on="t" viewpoint="-34.72222mm" viewpointorigin="-.5" skewangle="-45" brightness="10000f" lightposition="0,-50000" lightlevel="44000f" lightposition2="0,50000" lightlevel2="24000f"/>
+            <v:textpath style="font-family:&quot;Times New Roman&quot;;v-text-kern:t" trim="t" fitpath="t" string="Крутой текст крутого студента"/>
+          </v:shape>
+        </w:pict>
+      </w:r>
     </w:p>
     <w:p>
       <w:pPr>
@@ -4259,6 +6433,152 @@
         <w:suppressAutoHyphens w:val="0"/>
         <w:spacing w:line="360" w:lineRule="auto"/>
         <w:ind w:firstLine="0"/>
+        <w:jc w:val="center"/>
+        <w:rPr>
+          <w:lang w:val="en-US"/>
+        </w:rPr>
+      </w:pPr>
+      <w:r>
+        <w:t xml:space="preserve">Рисунок </w:t>
+      </w:r>
+      <w:r>
+        <w:t>12</w:t>
+      </w:r>
+      <w:r>
+        <w:t xml:space="preserve"> </w:t>
+      </w:r>
+      <w:r>
+        <w:rPr>
+          <w:i/>
+        </w:rPr>
+        <w:t>–</w:t>
+      </w:r>
+      <w:r>
+        <w:rPr>
+          <w:i/>
+        </w:rPr>
+        <w:t xml:space="preserve"> </w:t>
+      </w:r>
+      <w:r>
+        <w:rPr>
+          <w:lang w:val="en-US"/>
+        </w:rPr>
+        <w:t>Word Art</w:t>
+      </w:r>
+    </w:p>
+    <w:p>
+      <w:pPr>
+        <w:tabs>
+          <w:tab w:val="clear" w:pos="4678"/>
+          <w:tab w:val="clear" w:pos="9356"/>
+        </w:tabs>
+        <w:suppressAutoHyphens w:val="0"/>
+        <w:spacing w:line="360" w:lineRule="auto"/>
+        <w:ind w:firstLine="0"/>
+        <w:jc w:val="center"/>
+        <w:rPr>
+          <w:lang w:val="en-US"/>
+        </w:rPr>
+      </w:pPr>
+    </w:p>
+    <w:p>
+      <w:pPr>
+        <w:tabs>
+          <w:tab w:val="clear" w:pos="4678"/>
+          <w:tab w:val="clear" w:pos="9356"/>
+        </w:tabs>
+        <w:suppressAutoHyphens w:val="0"/>
+        <w:spacing w:line="360" w:lineRule="auto"/>
+        <w:ind w:firstLine="0"/>
+        <w:jc w:val="center"/>
+        <w:rPr>
+          <w:lang w:val="en-US"/>
+        </w:rPr>
+      </w:pPr>
+    </w:p>
+    <w:p>
+      <w:pPr>
+        <w:tabs>
+          <w:tab w:val="clear" w:pos="4678"/>
+          <w:tab w:val="clear" w:pos="9356"/>
+        </w:tabs>
+        <w:suppressAutoHyphens w:val="0"/>
+        <w:spacing w:line="360" w:lineRule="auto"/>
+        <w:ind w:firstLine="0"/>
+        <w:jc w:val="center"/>
+        <w:rPr>
+          <w:lang w:val="en-US"/>
+        </w:rPr>
+      </w:pPr>
+    </w:p>
+    <w:p>
+      <w:pPr>
+        <w:tabs>
+          <w:tab w:val="clear" w:pos="4678"/>
+          <w:tab w:val="clear" w:pos="9356"/>
+        </w:tabs>
+        <w:suppressAutoHyphens w:val="0"/>
+        <w:spacing w:line="360" w:lineRule="auto"/>
+        <w:ind w:firstLine="0"/>
+        <w:jc w:val="center"/>
+        <w:rPr>
+          <w:lang w:val="en-US"/>
+        </w:rPr>
+      </w:pPr>
+    </w:p>
+    <w:p>
+      <w:pPr>
+        <w:tabs>
+          <w:tab w:val="clear" w:pos="4678"/>
+          <w:tab w:val="clear" w:pos="9356"/>
+        </w:tabs>
+        <w:suppressAutoHyphens w:val="0"/>
+        <w:spacing w:line="360" w:lineRule="auto"/>
+        <w:ind w:firstLine="0"/>
+        <w:jc w:val="center"/>
+        <w:rPr>
+          <w:lang w:val="en-US"/>
+        </w:rPr>
+      </w:pPr>
+    </w:p>
+    <w:p>
+      <w:pPr>
+        <w:tabs>
+          <w:tab w:val="clear" w:pos="4678"/>
+          <w:tab w:val="clear" w:pos="9356"/>
+        </w:tabs>
+        <w:suppressAutoHyphens w:val="0"/>
+        <w:spacing w:line="360" w:lineRule="auto"/>
+        <w:ind w:firstLine="0"/>
+        <w:jc w:val="center"/>
+        <w:rPr>
+          <w:lang w:val="en-US"/>
+        </w:rPr>
+      </w:pPr>
+    </w:p>
+    <w:p>
+      <w:pPr>
+        <w:tabs>
+          <w:tab w:val="clear" w:pos="4678"/>
+          <w:tab w:val="clear" w:pos="9356"/>
+        </w:tabs>
+        <w:suppressAutoHyphens w:val="0"/>
+        <w:spacing w:line="360" w:lineRule="auto"/>
+        <w:ind w:firstLine="0"/>
+        <w:rPr>
+          <w:lang w:val="en-US"/>
+        </w:rPr>
+      </w:pPr>
+    </w:p>
+    <w:p>
+      <w:pPr>
+        <w:tabs>
+          <w:tab w:val="clear" w:pos="4678"/>
+          <w:tab w:val="clear" w:pos="9356"/>
+        </w:tabs>
+        <w:suppressAutoHyphens w:val="0"/>
+        <w:spacing w:line="360" w:lineRule="auto"/>
+        <w:ind w:firstLine="709"/>
         <w:rPr>
           <w:rFonts w:eastAsia="Times New Roman"/>
           <w:b/>
@@ -4268,6 +6588,28 @@
           <w:lang w:eastAsia="ru-RU"/>
         </w:rPr>
       </w:pPr>
+      <w:r>
+        <w:lastRenderedPageBreak/>
+        <w:t xml:space="preserve">Функционал </w:t>
+      </w:r>
+      <w:r>
+        <w:rPr>
+          <w:szCs w:val="28"/>
+        </w:rPr>
+        <w:t>Microsoft Word</w:t>
+      </w:r>
+      <w:r>
+        <w:rPr>
+          <w:szCs w:val="28"/>
+        </w:rPr>
+        <w:t xml:space="preserve"> </w:t>
+      </w:r>
+      <w:r>
+        <w:rPr>
+          <w:szCs w:val="28"/>
+        </w:rPr>
+        <w:t>позволяет очень быстро и просто вставлять диаграммы в документ</w:t>
+      </w:r>
     </w:p>
     <w:p>
       <w:pPr>
@@ -4278,6 +6620,7 @@
         <w:suppressAutoHyphens w:val="0"/>
         <w:spacing w:line="360" w:lineRule="auto"/>
         <w:ind w:firstLine="0"/>
+        <w:jc w:val="center"/>
         <w:rPr>
           <w:rFonts w:eastAsia="Times New Roman"/>
           <w:b/>
@@ -4287,6 +6630,30 @@
           <w:lang w:eastAsia="ru-RU"/>
         </w:rPr>
       </w:pPr>
+      <w:r>
+        <w:rPr>
+          <w:rFonts w:eastAsia="Times New Roman"/>
+          <w:b/>
+          <w:bCs/>
+          <w:noProof/>
+          <w:color w:val="000000"/>
+          <w:szCs w:val="28"/>
+          <w:lang w:eastAsia="ru-RU"/>
+        </w:rPr>
+        <w:drawing>
+          <wp:inline distT="0" distB="0" distL="0" distR="0">
+            <wp:extent cx="5090615" cy="2920621"/>
+            <wp:effectExtent l="0" t="0" r="0" b="0"/>
+            <wp:docPr id="15" name="Диаграмма 15"/>
+            <wp:cNvGraphicFramePr/>
+            <a:graphic xmlns:a="http://schemas.openxmlformats.org/drawingml/2006/main">
+              <a:graphicData uri="http://schemas.openxmlformats.org/drawingml/2006/chart">
+                <c:chart xmlns:c="http://schemas.openxmlformats.org/drawingml/2006/chart" xmlns:r="http://schemas.openxmlformats.org/officeDocument/2006/relationships" r:id="rId29"/>
+              </a:graphicData>
+            </a:graphic>
+          </wp:inline>
+        </w:drawing>
+      </w:r>
     </w:p>
     <w:p>
       <w:pPr>
@@ -4297,6 +6664,82 @@
         <w:suppressAutoHyphens w:val="0"/>
         <w:spacing w:line="360" w:lineRule="auto"/>
         <w:ind w:firstLine="0"/>
+        <w:jc w:val="center"/>
+      </w:pPr>
+      <w:r>
+        <w:t xml:space="preserve">Рисунок </w:t>
+      </w:r>
+      <w:r>
+        <w:t>13</w:t>
+      </w:r>
+      <w:r>
+        <w:t xml:space="preserve"> </w:t>
+      </w:r>
+      <w:r>
+        <w:rPr>
+          <w:i/>
+        </w:rPr>
+        <w:t>–</w:t>
+      </w:r>
+      <w:r>
+        <w:t xml:space="preserve"> Диаграмма (области)</w:t>
+      </w:r>
+    </w:p>
+    <w:p>
+      <w:pPr>
+        <w:tabs>
+          <w:tab w:val="clear" w:pos="4678"/>
+          <w:tab w:val="clear" w:pos="9356"/>
+        </w:tabs>
+        <w:suppressAutoHyphens w:val="0"/>
+        <w:spacing w:line="360" w:lineRule="auto"/>
+        <w:ind w:firstLine="0"/>
+        <w:jc w:val="center"/>
+      </w:pPr>
+    </w:p>
+    <w:p>
+      <w:pPr>
+        <w:tabs>
+          <w:tab w:val="clear" w:pos="4678"/>
+          <w:tab w:val="clear" w:pos="9356"/>
+        </w:tabs>
+        <w:suppressAutoHyphens w:val="0"/>
+        <w:spacing w:line="360" w:lineRule="auto"/>
+        <w:ind w:firstLine="0"/>
+      </w:pPr>
+      <w:r>
+        <w:tab/>
+        <w:t xml:space="preserve">Используя инструменты и полный функционал </w:t>
+      </w:r>
+      <w:r>
+        <w:rPr>
+          <w:szCs w:val="28"/>
+        </w:rPr>
+        <w:t>Microsoft Word</w:t>
+      </w:r>
+      <w:r>
+        <w:rPr>
+          <w:szCs w:val="28"/>
+        </w:rPr>
+        <w:t>,</w:t>
+      </w:r>
+      <w:r>
+        <w:rPr>
+          <w:szCs w:val="28"/>
+        </w:rPr>
+        <w:t xml:space="preserve"> я создал простую двустороннюю визитку.</w:t>
+      </w:r>
+    </w:p>
+    <w:p>
+      <w:pPr>
+        <w:tabs>
+          <w:tab w:val="clear" w:pos="4678"/>
+          <w:tab w:val="clear" w:pos="9356"/>
+        </w:tabs>
+        <w:suppressAutoHyphens w:val="0"/>
+        <w:spacing w:line="360" w:lineRule="auto"/>
+        <w:ind w:firstLine="0"/>
+        <w:jc w:val="center"/>
         <w:rPr>
           <w:rFonts w:eastAsia="Times New Roman"/>
           <w:b/>
@@ -4306,6 +6749,47 @@
           <w:lang w:eastAsia="ru-RU"/>
         </w:rPr>
       </w:pPr>
+      <w:r>
+        <w:rPr>
+          <w:noProof/>
+          <w:lang w:eastAsia="ru-RU"/>
+        </w:rPr>
+        <w:drawing>
+          <wp:inline distT="0" distB="0" distL="0" distR="0" wp14:anchorId="1C94AECD" wp14:editId="75CED922">
+            <wp:extent cx="2958123" cy="3302759"/>
+            <wp:effectExtent l="0" t="0" r="0" b="0"/>
+            <wp:docPr id="16" name="Рисунок 16"/>
+            <wp:cNvGraphicFramePr>
+              <a:graphicFrameLocks xmlns:a="http://schemas.openxmlformats.org/drawingml/2006/main" noChangeAspect="1"/>
+            </wp:cNvGraphicFramePr>
+            <a:graphic xmlns:a="http://schemas.openxmlformats.org/drawingml/2006/main">
+              <a:graphicData uri="http://schemas.openxmlformats.org/drawingml/2006/picture">
+                <pic:pic xmlns:pic="http://schemas.openxmlformats.org/drawingml/2006/picture">
+                  <pic:nvPicPr>
+                    <pic:cNvPr id="1" name=""/>
+                    <pic:cNvPicPr/>
+                  </pic:nvPicPr>
+                  <pic:blipFill>
+                    <a:blip r:embed="rId30"/>
+                    <a:stretch>
+                      <a:fillRect/>
+                    </a:stretch>
+                  </pic:blipFill>
+                  <pic:spPr>
+                    <a:xfrm>
+                      <a:off x="0" y="0"/>
+                      <a:ext cx="2969340" cy="3315283"/>
+                    </a:xfrm>
+                    <a:prstGeom prst="rect">
+                      <a:avLst/>
+                    </a:prstGeom>
+                  </pic:spPr>
+                </pic:pic>
+              </a:graphicData>
+            </a:graphic>
+          </wp:inline>
+        </w:drawing>
+      </w:r>
     </w:p>
     <w:p>
       <w:pPr>
@@ -4316,6 +6800,86 @@
         <w:suppressAutoHyphens w:val="0"/>
         <w:spacing w:line="360" w:lineRule="auto"/>
         <w:ind w:firstLine="0"/>
+        <w:jc w:val="center"/>
+      </w:pPr>
+      <w:r>
+        <w:t xml:space="preserve">Рисунок </w:t>
+      </w:r>
+      <w:r>
+        <w:t>14</w:t>
+      </w:r>
+      <w:r>
+        <w:t xml:space="preserve"> </w:t>
+      </w:r>
+      <w:r>
+        <w:rPr>
+          <w:i/>
+        </w:rPr>
+        <w:t>–</w:t>
+      </w:r>
+      <w:r>
+        <w:t xml:space="preserve"> </w:t>
+      </w:r>
+      <w:r>
+        <w:t>Двусторонняя визитка</w:t>
+      </w:r>
+    </w:p>
+    <w:p>
+      <w:pPr>
+        <w:tabs>
+          <w:tab w:val="clear" w:pos="4678"/>
+          <w:tab w:val="clear" w:pos="9356"/>
+        </w:tabs>
+        <w:suppressAutoHyphens w:val="0"/>
+        <w:spacing w:line="360" w:lineRule="auto"/>
+        <w:ind w:firstLine="0"/>
+        <w:rPr>
+          <w:szCs w:val="28"/>
+          <w:lang w:val="en-US"/>
+        </w:rPr>
+      </w:pPr>
+      <w:r>
+        <w:lastRenderedPageBreak/>
+        <w:tab/>
+        <w:t xml:space="preserve">Используя полученный знания об объектах в </w:t>
+      </w:r>
+      <w:r>
+        <w:rPr>
+          <w:szCs w:val="28"/>
+        </w:rPr>
+        <w:t>Microsoft Word</w:t>
+      </w:r>
+      <w:r>
+        <w:rPr>
+          <w:szCs w:val="28"/>
+        </w:rPr>
+        <w:t xml:space="preserve"> и проявив немного творчества, я нарисовал простенький рисунок из стандартных фигур</w:t>
+      </w:r>
+    </w:p>
+    <w:p>
+      <w:pPr>
+        <w:tabs>
+          <w:tab w:val="clear" w:pos="4678"/>
+          <w:tab w:val="clear" w:pos="9356"/>
+        </w:tabs>
+        <w:suppressAutoHyphens w:val="0"/>
+        <w:spacing w:line="360" w:lineRule="auto"/>
+        <w:ind w:firstLine="0"/>
+        <w:rPr>
+          <w:lang w:val="en-US"/>
+        </w:rPr>
+      </w:pPr>
+    </w:p>
+    <w:p>
+      <w:pPr>
+        <w:tabs>
+          <w:tab w:val="clear" w:pos="4678"/>
+          <w:tab w:val="clear" w:pos="9356"/>
+        </w:tabs>
+        <w:suppressAutoHyphens w:val="0"/>
+        <w:spacing w:line="360" w:lineRule="auto"/>
+        <w:ind w:firstLine="0"/>
+        <w:jc w:val="center"/>
         <w:rPr>
           <w:rFonts w:eastAsia="Times New Roman"/>
           <w:b/>
@@ -4325,6 +6889,47 @@
           <w:lang w:eastAsia="ru-RU"/>
         </w:rPr>
       </w:pPr>
+      <w:r>
+        <w:rPr>
+          <w:noProof/>
+          <w:lang w:eastAsia="ru-RU"/>
+        </w:rPr>
+        <w:drawing>
+          <wp:inline distT="0" distB="0" distL="0" distR="0" wp14:anchorId="18377A86" wp14:editId="46A0EF10">
+            <wp:extent cx="5939790" cy="2799080"/>
+            <wp:effectExtent l="0" t="0" r="0" b="0"/>
+            <wp:docPr id="17" name="Рисунок 17"/>
+            <wp:cNvGraphicFramePr>
+              <a:graphicFrameLocks xmlns:a="http://schemas.openxmlformats.org/drawingml/2006/main" noChangeAspect="1"/>
+            </wp:cNvGraphicFramePr>
+            <a:graphic xmlns:a="http://schemas.openxmlformats.org/drawingml/2006/main">
+              <a:graphicData uri="http://schemas.openxmlformats.org/drawingml/2006/picture">
+                <pic:pic xmlns:pic="http://schemas.openxmlformats.org/drawingml/2006/picture">
+                  <pic:nvPicPr>
+                    <pic:cNvPr id="1" name=""/>
+                    <pic:cNvPicPr/>
+                  </pic:nvPicPr>
+                  <pic:blipFill>
+                    <a:blip r:embed="rId31"/>
+                    <a:stretch>
+                      <a:fillRect/>
+                    </a:stretch>
+                  </pic:blipFill>
+                  <pic:spPr>
+                    <a:xfrm>
+                      <a:off x="0" y="0"/>
+                      <a:ext cx="5939790" cy="2799080"/>
+                    </a:xfrm>
+                    <a:prstGeom prst="rect">
+                      <a:avLst/>
+                    </a:prstGeom>
+                  </pic:spPr>
+                </pic:pic>
+              </a:graphicData>
+            </a:graphic>
+          </wp:inline>
+        </w:drawing>
+      </w:r>
     </w:p>
     <w:p>
       <w:pPr>
@@ -4335,6 +6940,40 @@
         <w:suppressAutoHyphens w:val="0"/>
         <w:spacing w:line="360" w:lineRule="auto"/>
         <w:ind w:firstLine="0"/>
+        <w:jc w:val="center"/>
+      </w:pPr>
+      <w:r>
+        <w:t xml:space="preserve">Рисунок </w:t>
+      </w:r>
+      <w:r>
+        <w:t>15</w:t>
+      </w:r>
+      <w:r>
+        <w:t xml:space="preserve"> </w:t>
+      </w:r>
+      <w:r>
+        <w:rPr>
+          <w:i/>
+        </w:rPr>
+        <w:t>–</w:t>
+      </w:r>
+      <w:r>
+        <w:t xml:space="preserve"> </w:t>
+      </w:r>
+      <w:r>
+        <w:t>Картинка из фигур</w:t>
+      </w:r>
+    </w:p>
+    <w:p>
+      <w:pPr>
+        <w:tabs>
+          <w:tab w:val="clear" w:pos="4678"/>
+          <w:tab w:val="clear" w:pos="9356"/>
+        </w:tabs>
+        <w:suppressAutoHyphens w:val="0"/>
+        <w:spacing w:line="360" w:lineRule="auto"/>
+        <w:ind w:firstLine="0"/>
+        <w:jc w:val="center"/>
         <w:rPr>
           <w:rFonts w:eastAsia="Times New Roman"/>
           <w:b/>
@@ -4556,16 +7195,74 @@
     </w:p>
     <w:p>
       <w:pPr>
+        <w:tabs>
+          <w:tab w:val="clear" w:pos="4678"/>
+          <w:tab w:val="clear" w:pos="9356"/>
+        </w:tabs>
+        <w:suppressAutoHyphens w:val="0"/>
         <w:spacing w:line="360" w:lineRule="auto"/>
         <w:ind w:firstLine="0"/>
         <w:rPr>
-          <w:szCs w:val="28"/>
-        </w:rPr>
-      </w:pPr>
-      <w:r>
-        <w:rPr>
-          <w:szCs w:val="28"/>
-        </w:rPr>
+          <w:rFonts w:eastAsia="Times New Roman"/>
+          <w:b/>
+          <w:bCs/>
+          <w:color w:val="000000"/>
+          <w:szCs w:val="28"/>
+          <w:lang w:eastAsia="ru-RU"/>
+        </w:rPr>
+      </w:pPr>
+    </w:p>
+    <w:p>
+      <w:pPr>
+        <w:tabs>
+          <w:tab w:val="clear" w:pos="4678"/>
+          <w:tab w:val="clear" w:pos="9356"/>
+        </w:tabs>
+        <w:suppressAutoHyphens w:val="0"/>
+        <w:spacing w:line="360" w:lineRule="auto"/>
+        <w:ind w:firstLine="0"/>
+        <w:rPr>
+          <w:rFonts w:eastAsia="Times New Roman"/>
+          <w:b/>
+          <w:bCs/>
+          <w:color w:val="000000"/>
+          <w:szCs w:val="28"/>
+          <w:lang w:eastAsia="ru-RU"/>
+        </w:rPr>
+      </w:pPr>
+    </w:p>
+    <w:p>
+      <w:pPr>
+        <w:tabs>
+          <w:tab w:val="clear" w:pos="4678"/>
+          <w:tab w:val="clear" w:pos="9356"/>
+        </w:tabs>
+        <w:suppressAutoHyphens w:val="0"/>
+        <w:spacing w:line="360" w:lineRule="auto"/>
+        <w:ind w:firstLine="0"/>
+        <w:rPr>
+          <w:rFonts w:eastAsia="Times New Roman"/>
+          <w:b/>
+          <w:bCs/>
+          <w:color w:val="000000"/>
+          <w:szCs w:val="28"/>
+          <w:lang w:eastAsia="ru-RU"/>
+        </w:rPr>
+      </w:pPr>
+    </w:p>
+    <w:p>
+      <w:pPr>
+        <w:spacing w:line="360" w:lineRule="auto"/>
+        <w:ind w:firstLine="0"/>
+        <w:rPr>
+          <w:szCs w:val="28"/>
+        </w:rPr>
+      </w:pPr>
+      <w:r>
+        <w:rPr>
+          <w:szCs w:val="28"/>
+        </w:rPr>
+        <w:lastRenderedPageBreak/>
         <w:t>Список литературы</w:t>
       </w:r>
     </w:p>
@@ -4590,10 +7287,9 @@
         <w:ind w:firstLine="0"/>
         <w:rPr>
           <w:szCs w:val="28"/>
-          <w:lang w:val="en-US"/>
-        </w:rPr>
-      </w:pPr>
-      <w:hyperlink r:id="rId22" w:history="1">
+        </w:rPr>
+      </w:pPr>
+      <w:hyperlink r:id="rId32" w:history="1">
         <w:r>
           <w:rPr>
             <w:rStyle w:val="a7"/>
@@ -4658,7 +7354,6 @@
           <w:rPr>
             <w:rStyle w:val="a7"/>
             <w:szCs w:val="28"/>
-            <w:lang w:val="en-US"/>
           </w:rPr>
           <w:t>4/24209/</w:t>
         </w:r>
@@ -4670,36 +7365,136 @@
         <w:ind w:firstLine="0"/>
         <w:rPr>
           <w:szCs w:val="28"/>
-          <w:lang w:val="en-US"/>
-        </w:rPr>
-      </w:pPr>
-      <w:hyperlink r:id="rId23" w:history="1">
+        </w:rPr>
+      </w:pPr>
+      <w:hyperlink r:id="rId33" w:history="1">
         <w:r>
           <w:rPr>
             <w:rStyle w:val="a7"/>
             <w:szCs w:val="28"/>
             <w:lang w:val="en-US"/>
           </w:rPr>
-          <w:t>https://externat.foxford.ru/polezno-znat/metod-slepoy-pechati</w:t>
+          <w:t>https</w:t>
         </w:r>
-      </w:hyperlink>
-    </w:p>
-    <w:p>
-      <w:pPr>
-        <w:spacing w:line="360" w:lineRule="auto"/>
-        <w:ind w:firstLine="0"/>
-        <w:rPr>
-          <w:szCs w:val="28"/>
-        </w:rPr>
-      </w:pPr>
-      <w:hyperlink r:id="rId24" w:history="1">
+        <w:r>
+          <w:rPr>
+            <w:rStyle w:val="a7"/>
+            <w:szCs w:val="28"/>
+          </w:rPr>
+          <w:t>://</w:t>
+        </w:r>
         <w:r>
           <w:rPr>
             <w:rStyle w:val="a7"/>
             <w:szCs w:val="28"/>
             <w:lang w:val="en-US"/>
           </w:rPr>
-          <w:t>https://4brain.ru/blog/слепой-метод-печати-10-пальцами/</w:t>
+          <w:t>externat</w:t>
+        </w:r>
+        <w:r>
+          <w:rPr>
+            <w:rStyle w:val="a7"/>
+            <w:szCs w:val="28"/>
+          </w:rPr>
+          <w:t>.</w:t>
+        </w:r>
+        <w:r>
+          <w:rPr>
+            <w:rStyle w:val="a7"/>
+            <w:szCs w:val="28"/>
+            <w:lang w:val="en-US"/>
+          </w:rPr>
+          <w:t>foxford</w:t>
+        </w:r>
+        <w:r>
+          <w:rPr>
+            <w:rStyle w:val="a7"/>
+            <w:szCs w:val="28"/>
+          </w:rPr>
+          <w:t>.</w:t>
+        </w:r>
+        <w:r>
+          <w:rPr>
+            <w:rStyle w:val="a7"/>
+            <w:szCs w:val="28"/>
+            <w:lang w:val="en-US"/>
+          </w:rPr>
+          <w:t>ru</w:t>
+        </w:r>
+        <w:r>
+          <w:rPr>
+            <w:rStyle w:val="a7"/>
+            <w:szCs w:val="28"/>
+          </w:rPr>
+          <w:t>/</w:t>
+        </w:r>
+        <w:r>
+          <w:rPr>
+            <w:rStyle w:val="a7"/>
+            <w:szCs w:val="28"/>
+            <w:lang w:val="en-US"/>
+          </w:rPr>
+          <w:t>polezno</w:t>
+        </w:r>
+        <w:r>
+          <w:rPr>
+            <w:rStyle w:val="a7"/>
+            <w:szCs w:val="28"/>
+          </w:rPr>
+          <w:t>-</w:t>
+        </w:r>
+        <w:r>
+          <w:rPr>
+            <w:rStyle w:val="a7"/>
+            <w:szCs w:val="28"/>
+            <w:lang w:val="en-US"/>
+          </w:rPr>
+          <w:t>znat</w:t>
+        </w:r>
+        <w:r>
+          <w:rPr>
+            <w:rStyle w:val="a7"/>
+            <w:szCs w:val="28"/>
+          </w:rPr>
+          <w:t>/</w:t>
+        </w:r>
+        <w:r>
+          <w:rPr>
+            <w:rStyle w:val="a7"/>
+            <w:szCs w:val="28"/>
+            <w:lang w:val="en-US"/>
+          </w:rPr>
+          <w:t>metod</w:t>
+        </w:r>
+        <w:r>
+          <w:rPr>
+            <w:rStyle w:val="a7"/>
+            <w:szCs w:val="28"/>
+          </w:rPr>
+          <w:t>-</w:t>
+        </w:r>
+        <w:r>
+          <w:rPr>
+            <w:rStyle w:val="a7"/>
+            <w:szCs w:val="28"/>
+            <w:lang w:val="en-US"/>
+          </w:rPr>
+          <w:t>slepoy</w:t>
+        </w:r>
+        <w:r>
+          <w:rPr>
+            <w:rStyle w:val="a7"/>
+            <w:szCs w:val="28"/>
+          </w:rPr>
+          <w:t>-</w:t>
+        </w:r>
+        <w:r>
+          <w:rPr>
+            <w:rStyle w:val="a7"/>
+            <w:szCs w:val="28"/>
+            <w:lang w:val="en-US"/>
+          </w:rPr>
+          <w:t>pechati</w:t>
         </w:r>
       </w:hyperlink>
     </w:p>
@@ -4711,7 +7506,78 @@
           <w:szCs w:val="28"/>
         </w:rPr>
       </w:pPr>
-      <w:hyperlink r:id="rId25" w:history="1">
+      <w:hyperlink r:id="rId34" w:history="1">
+        <w:r>
+          <w:rPr>
+            <w:rStyle w:val="a7"/>
+            <w:szCs w:val="28"/>
+            <w:lang w:val="en-US"/>
+          </w:rPr>
+          <w:t>https</w:t>
+        </w:r>
+        <w:r>
+          <w:rPr>
+            <w:rStyle w:val="a7"/>
+            <w:szCs w:val="28"/>
+          </w:rPr>
+          <w:t>://4</w:t>
+        </w:r>
+        <w:r>
+          <w:rPr>
+            <w:rStyle w:val="a7"/>
+            <w:szCs w:val="28"/>
+            <w:lang w:val="en-US"/>
+          </w:rPr>
+          <w:t>brain</w:t>
+        </w:r>
+        <w:r>
+          <w:rPr>
+            <w:rStyle w:val="a7"/>
+            <w:szCs w:val="28"/>
+          </w:rPr>
+          <w:t>.</w:t>
+        </w:r>
+        <w:r>
+          <w:rPr>
+            <w:rStyle w:val="a7"/>
+            <w:szCs w:val="28"/>
+            <w:lang w:val="en-US"/>
+          </w:rPr>
+          <w:t>ru</w:t>
+        </w:r>
+        <w:r>
+          <w:rPr>
+            <w:rStyle w:val="a7"/>
+            <w:szCs w:val="28"/>
+          </w:rPr>
+          <w:t>/</w:t>
+        </w:r>
+        <w:r>
+          <w:rPr>
+            <w:rStyle w:val="a7"/>
+            <w:szCs w:val="28"/>
+            <w:lang w:val="en-US"/>
+          </w:rPr>
+          <w:t>blog</w:t>
+        </w:r>
+        <w:r>
+          <w:rPr>
+            <w:rStyle w:val="a7"/>
+            <w:szCs w:val="28"/>
+          </w:rPr>
+          <w:t>/слепой-метод-печати-10-пальцами/</w:t>
+        </w:r>
+      </w:hyperlink>
+    </w:p>
+    <w:p>
+      <w:pPr>
+        <w:spacing w:line="360" w:lineRule="auto"/>
+        <w:ind w:firstLine="0"/>
+        <w:rPr>
+          <w:szCs w:val="28"/>
+        </w:rPr>
+      </w:pPr>
+      <w:hyperlink r:id="rId35" w:history="1">
         <w:r>
           <w:rPr>
             <w:rStyle w:val="a7"/>
@@ -4726,10 +7592,11 @@
         <w:spacing w:line="360" w:lineRule="auto"/>
         <w:ind w:firstLine="0"/>
         <w:rPr>
-          <w:szCs w:val="28"/>
-        </w:rPr>
-      </w:pPr>
-      <w:hyperlink r:id="rId26" w:history="1">
+          <w:rStyle w:val="a7"/>
+          <w:szCs w:val="28"/>
+        </w:rPr>
+      </w:pPr>
+      <w:hyperlink r:id="rId36" w:history="1">
         <w:r>
           <w:rPr>
             <w:rStyle w:val="a7"/>
@@ -4747,24 +7614,96 @@
           <w:szCs w:val="28"/>
         </w:rPr>
       </w:pPr>
-    </w:p>
-    <w:p>
-      <w:pPr>
+      <w:hyperlink r:id="rId37" w:history="1">
+        <w:r>
+          <w:rPr>
+            <w:rStyle w:val="a7"/>
+            <w:szCs w:val="28"/>
+          </w:rPr>
+          <w:t>https://www.compgramotnost.ru/tekstovyj-redaktor-word/chto-takoe-word</w:t>
+        </w:r>
+      </w:hyperlink>
+    </w:p>
+    <w:p>
+      <w:pPr>
+        <w:spacing w:line="360" w:lineRule="auto"/>
         <w:ind w:firstLine="0"/>
-      </w:pPr>
-    </w:p>
-    <w:p>
-      <w:pPr>
+        <w:rPr>
+          <w:szCs w:val="28"/>
+        </w:rPr>
+      </w:pPr>
+      <w:hyperlink r:id="rId38" w:history="1">
+        <w:r>
+          <w:rPr>
+            <w:rStyle w:val="a7"/>
+            <w:szCs w:val="28"/>
+          </w:rPr>
+          <w:t>https://neumeka.ru/programma_word.html</w:t>
+        </w:r>
+      </w:hyperlink>
+    </w:p>
+    <w:p>
+      <w:pPr>
+        <w:spacing w:line="360" w:lineRule="auto"/>
         <w:ind w:firstLine="0"/>
+        <w:rPr>
+          <w:szCs w:val="28"/>
+        </w:rPr>
+      </w:pPr>
+      <w:hyperlink r:id="rId39" w:history="1">
+        <w:r>
+          <w:rPr>
+            <w:rStyle w:val="a7"/>
+            <w:szCs w:val="28"/>
+          </w:rPr>
+          <w:t>http://www.obzh.ru/mix/dostoinstva-i-nedostatki-ms-word-pochemu-vse-eshhe-stoit-kupit-majkrosoft-ofis.html</w:t>
+        </w:r>
+      </w:hyperlink>
+    </w:p>
+    <w:p>
+      <w:pPr>
+        <w:spacing w:line="360" w:lineRule="auto"/>
+        <w:ind w:firstLine="0"/>
+        <w:rPr>
+          <w:szCs w:val="28"/>
+        </w:rPr>
+      </w:pPr>
+    </w:p>
+    <w:p>
+      <w:pPr>
+        <w:spacing w:line="360" w:lineRule="auto"/>
+        <w:ind w:firstLine="0"/>
+        <w:rPr>
+          <w:szCs w:val="28"/>
+        </w:rPr>
+      </w:pPr>
+    </w:p>
+    <w:p>
+      <w:pPr>
+        <w:spacing w:line="360" w:lineRule="auto"/>
+        <w:ind w:firstLine="0"/>
+        <w:rPr>
+          <w:szCs w:val="28"/>
+        </w:rPr>
+      </w:pPr>
+    </w:p>
+    <w:p>
+      <w:pPr>
+        <w:ind w:firstLine="0"/>
+      </w:pPr>
+    </w:p>
+    <w:p>
+      <w:pPr>
+        <w:ind w:firstLine="0"/>
       </w:pPr>
     </w:p>
     <w:sectPr>
-      <w:headerReference w:type="even" r:id="rId27"/>
-      <w:headerReference w:type="default" r:id="rId28"/>
-      <w:footerReference w:type="even" r:id="rId29"/>
-      <w:footerReference w:type="default" r:id="rId30"/>
-      <w:headerReference w:type="first" r:id="rId31"/>
-      <w:footerReference w:type="first" r:id="rId32"/>
+      <w:headerReference w:type="even" r:id="rId40"/>
+      <w:headerReference w:type="default" r:id="rId41"/>
+      <w:footerReference w:type="even" r:id="rId42"/>
+      <w:footerReference w:type="default" r:id="rId43"/>
+      <w:headerReference w:type="first" r:id="rId44"/>
+      <w:footerReference w:type="first" r:id="rId45"/>
       <w:pgSz w:w="11906" w:h="16838"/>
       <w:pgMar w:top="623" w:right="851" w:bottom="2268" w:left="1701" w:header="567" w:footer="709" w:gutter="0"/>
       <w:pgNumType w:start="3"/>
@@ -4776,15 +7715,15 @@
 </file>
 
 <file path=word/endnotes.xml><?xml version="1.0" encoding="utf-8"?>
-<w:endnotes xmlns:ve="http://schemas.openxmlformats.org/markup-compatibility/2006" xmlns:o="urn:schemas-microsoft-com:office:office" xmlns:r="http://schemas.openxmlformats.org/officeDocument/2006/relationships" xmlns:m="http://schemas.openxmlformats.org/officeDocument/2006/math" xmlns:v="urn:schemas-microsoft-com:vml" xmlns:wp="http://schemas.openxmlformats.org/drawingml/2006/wordprocessingDrawing" xmlns:w10="urn:schemas-microsoft-com:office:word" xmlns:w="http://schemas.openxmlformats.org/wordprocessingml/2006/main" xmlns:wne="http://schemas.microsoft.com/office/word/2006/wordml">
-  <w:endnote w:type="separator" w:id="0">
+<w:endnotes xmlns:wpc="http://schemas.microsoft.com/office/word/2010/wordprocessingCanvas" xmlns:cx="http://schemas.microsoft.com/office/drawing/2014/chartex" xmlns:cx1="http://schemas.microsoft.com/office/drawing/2015/9/8/chartex" xmlns:mc="http://schemas.openxmlformats.org/markup-compatibility/2006" xmlns:o="urn:schemas-microsoft-com:office:office" xmlns:r="http://schemas.openxmlformats.org/officeDocument/2006/relationships" xmlns:m="http://schemas.openxmlformats.org/officeDocument/2006/math" xmlns:v="urn:schemas-microsoft-com:vml" xmlns:wp14="http://schemas.microsoft.com/office/word/2010/wordprocessingDrawing" xmlns:wp="http://schemas.openxmlformats.org/drawingml/2006/wordprocessingDrawing" xmlns:w10="urn:schemas-microsoft-com:office:word" xmlns:w="http://schemas.openxmlformats.org/wordprocessingml/2006/main" xmlns:w14="http://schemas.microsoft.com/office/word/2010/wordml" xmlns:w15="http://schemas.microsoft.com/office/word/2012/wordml" xmlns:w16se="http://schemas.microsoft.com/office/word/2015/wordml/symex" xmlns:wpg="http://schemas.microsoft.com/office/word/2010/wordprocessingGroup" xmlns:wpi="http://schemas.microsoft.com/office/word/2010/wordprocessingInk" xmlns:wne="http://schemas.microsoft.com/office/word/2006/wordml" xmlns:wps="http://schemas.microsoft.com/office/word/2010/wordprocessingShape" mc:Ignorable="w14 w15 w16se wp14">
+  <w:endnote w:type="separator" w:id="-1">
     <w:p>
       <w:r>
         <w:separator/>
       </w:r>
     </w:p>
   </w:endnote>
-  <w:endnote w:type="continuationSeparator" w:id="1">
+  <w:endnote w:type="continuationSeparator" w:id="0">
     <w:p>
       <w:r>
         <w:continuationSeparator/>
@@ -4795,7 +7734,7 @@
 </file>
 
 <file path=word/footer1.xml><?xml version="1.0" encoding="utf-8"?>
-<w:ftr xmlns:ve="http://schemas.openxmlformats.org/markup-compatibility/2006" xmlns:o="urn:schemas-microsoft-com:office:office" xmlns:r="http://schemas.openxmlformats.org/officeDocument/2006/relationships" xmlns:m="http://schemas.openxmlformats.org/officeDocument/2006/math" xmlns:v="urn:schemas-microsoft-com:vml" xmlns:wp="http://schemas.openxmlformats.org/drawingml/2006/wordprocessingDrawing" xmlns:w10="urn:schemas-microsoft-com:office:word" xmlns:w="http://schemas.openxmlformats.org/wordprocessingml/2006/main" xmlns:wne="http://schemas.microsoft.com/office/word/2006/wordml">
+<w:ftr xmlns:wpc="http://schemas.microsoft.com/office/word/2010/wordprocessingCanvas" xmlns:cx="http://schemas.microsoft.com/office/drawing/2014/chartex" xmlns:cx1="http://schemas.microsoft.com/office/drawing/2015/9/8/chartex" xmlns:mc="http://schemas.openxmlformats.org/markup-compatibility/2006" xmlns:o="urn:schemas-microsoft-com:office:office" xmlns:r="http://schemas.openxmlformats.org/officeDocument/2006/relationships" xmlns:m="http://schemas.openxmlformats.org/officeDocument/2006/math" xmlns:v="urn:schemas-microsoft-com:vml" xmlns:wp14="http://schemas.microsoft.com/office/word/2010/wordprocessingDrawing" xmlns:wp="http://schemas.openxmlformats.org/drawingml/2006/wordprocessingDrawing" xmlns:w10="urn:schemas-microsoft-com:office:word" xmlns:w="http://schemas.openxmlformats.org/wordprocessingml/2006/main" xmlns:w14="http://schemas.microsoft.com/office/word/2010/wordml" xmlns:w15="http://schemas.microsoft.com/office/word/2012/wordml" xmlns:w16se="http://schemas.microsoft.com/office/word/2015/wordml/symex" xmlns:wpg="http://schemas.microsoft.com/office/word/2010/wordprocessingGroup" xmlns:wpi="http://schemas.microsoft.com/office/word/2010/wordprocessingInk" xmlns:wne="http://schemas.microsoft.com/office/word/2006/wordml" xmlns:wps="http://schemas.microsoft.com/office/word/2010/wordprocessingShape" mc:Ignorable="w14 w15 w16se wp14">
   <w:p>
     <w:pPr>
       <w:pStyle w:val="ad"/>
@@ -4806,13 +7745,13 @@
 </file>
 
 <file path=word/footer2.xml><?xml version="1.0" encoding="utf-8"?>
-<w:ftr xmlns:ve="http://schemas.openxmlformats.org/markup-compatibility/2006" xmlns:o="urn:schemas-microsoft-com:office:office" xmlns:r="http://schemas.openxmlformats.org/officeDocument/2006/relationships" xmlns:m="http://schemas.openxmlformats.org/officeDocument/2006/math" xmlns:v="urn:schemas-microsoft-com:vml" xmlns:wp="http://schemas.openxmlformats.org/drawingml/2006/wordprocessingDrawing" xmlns:w10="urn:schemas-microsoft-com:office:word" xmlns:w="http://schemas.openxmlformats.org/wordprocessingml/2006/main" xmlns:wne="http://schemas.microsoft.com/office/word/2006/wordml">
+<w:ftr xmlns:wpc="http://schemas.microsoft.com/office/word/2010/wordprocessingCanvas" xmlns:cx="http://schemas.microsoft.com/office/drawing/2014/chartex" xmlns:cx1="http://schemas.microsoft.com/office/drawing/2015/9/8/chartex" xmlns:mc="http://schemas.openxmlformats.org/markup-compatibility/2006" xmlns:o="urn:schemas-microsoft-com:office:office" xmlns:r="http://schemas.openxmlformats.org/officeDocument/2006/relationships" xmlns:m="http://schemas.openxmlformats.org/officeDocument/2006/math" xmlns:v="urn:schemas-microsoft-com:vml" xmlns:wp14="http://schemas.microsoft.com/office/word/2010/wordprocessingDrawing" xmlns:wp="http://schemas.openxmlformats.org/drawingml/2006/wordprocessingDrawing" xmlns:w10="urn:schemas-microsoft-com:office:word" xmlns:w="http://schemas.openxmlformats.org/wordprocessingml/2006/main" xmlns:w14="http://schemas.microsoft.com/office/word/2010/wordml" xmlns:w15="http://schemas.microsoft.com/office/word/2012/wordml" xmlns:w16se="http://schemas.microsoft.com/office/word/2015/wordml/symex" xmlns:wpg="http://schemas.microsoft.com/office/word/2010/wordprocessingGroup" xmlns:wpi="http://schemas.microsoft.com/office/word/2010/wordprocessingInk" xmlns:wne="http://schemas.microsoft.com/office/word/2006/wordml" xmlns:wps="http://schemas.microsoft.com/office/word/2010/wordprocessingShape" mc:Ignorable="w14 w15 w16se wp14">
   <w:p/>
 </w:ftr>
 </file>
 
 <file path=word/footer3.xml><?xml version="1.0" encoding="utf-8"?>
-<w:ftr xmlns:ve="http://schemas.openxmlformats.org/markup-compatibility/2006" xmlns:o="urn:schemas-microsoft-com:office:office" xmlns:r="http://schemas.openxmlformats.org/officeDocument/2006/relationships" xmlns:m="http://schemas.openxmlformats.org/officeDocument/2006/math" xmlns:v="urn:schemas-microsoft-com:vml" xmlns:wp="http://schemas.openxmlformats.org/drawingml/2006/wordprocessingDrawing" xmlns:w10="urn:schemas-microsoft-com:office:word" xmlns:w="http://schemas.openxmlformats.org/wordprocessingml/2006/main" xmlns:wne="http://schemas.microsoft.com/office/word/2006/wordml">
+<w:ftr xmlns:wpc="http://schemas.microsoft.com/office/word/2010/wordprocessingCanvas" xmlns:cx="http://schemas.microsoft.com/office/drawing/2014/chartex" xmlns:cx1="http://schemas.microsoft.com/office/drawing/2015/9/8/chartex" xmlns:mc="http://schemas.openxmlformats.org/markup-compatibility/2006" xmlns:o="urn:schemas-microsoft-com:office:office" xmlns:r="http://schemas.openxmlformats.org/officeDocument/2006/relationships" xmlns:m="http://schemas.openxmlformats.org/officeDocument/2006/math" xmlns:v="urn:schemas-microsoft-com:vml" xmlns:wp14="http://schemas.microsoft.com/office/word/2010/wordprocessingDrawing" xmlns:wp="http://schemas.openxmlformats.org/drawingml/2006/wordprocessingDrawing" xmlns:w10="urn:schemas-microsoft-com:office:word" xmlns:w="http://schemas.openxmlformats.org/wordprocessingml/2006/main" xmlns:w14="http://schemas.microsoft.com/office/word/2010/wordml" xmlns:w15="http://schemas.microsoft.com/office/word/2012/wordml" xmlns:w16se="http://schemas.microsoft.com/office/word/2015/wordml/symex" xmlns:wpg="http://schemas.microsoft.com/office/word/2010/wordprocessingGroup" xmlns:wpi="http://schemas.microsoft.com/office/word/2010/wordprocessingInk" xmlns:wne="http://schemas.microsoft.com/office/word/2006/wordml" xmlns:wps="http://schemas.microsoft.com/office/word/2010/wordprocessingShape" mc:Ignorable="w14 w15 w16se wp14">
   <w:p>
     <w:pPr>
       <w:pStyle w:val="ad"/>
@@ -4823,7 +7762,7 @@
 </file>
 
 <file path=word/footer4.xml><?xml version="1.0" encoding="utf-8"?>
-<w:ftr xmlns:ve="http://schemas.openxmlformats.org/markup-compatibility/2006" xmlns:o="urn:schemas-microsoft-com:office:office" xmlns:r="http://schemas.openxmlformats.org/officeDocument/2006/relationships" xmlns:m="http://schemas.openxmlformats.org/officeDocument/2006/math" xmlns:v="urn:schemas-microsoft-com:vml" xmlns:wp="http://schemas.openxmlformats.org/drawingml/2006/wordprocessingDrawing" xmlns:w10="urn:schemas-microsoft-com:office:word" xmlns:w="http://schemas.openxmlformats.org/wordprocessingml/2006/main" xmlns:wne="http://schemas.microsoft.com/office/word/2006/wordml">
+<w:ftr xmlns:wpc="http://schemas.microsoft.com/office/word/2010/wordprocessingCanvas" xmlns:cx="http://schemas.microsoft.com/office/drawing/2014/chartex" xmlns:cx1="http://schemas.microsoft.com/office/drawing/2015/9/8/chartex" xmlns:mc="http://schemas.openxmlformats.org/markup-compatibility/2006" xmlns:o="urn:schemas-microsoft-com:office:office" xmlns:r="http://schemas.openxmlformats.org/officeDocument/2006/relationships" xmlns:m="http://schemas.openxmlformats.org/officeDocument/2006/math" xmlns:v="urn:schemas-microsoft-com:vml" xmlns:wp14="http://schemas.microsoft.com/office/word/2010/wordprocessingDrawing" xmlns:wp="http://schemas.openxmlformats.org/drawingml/2006/wordprocessingDrawing" xmlns:w10="urn:schemas-microsoft-com:office:word" xmlns:w="http://schemas.openxmlformats.org/wordprocessingml/2006/main" xmlns:w14="http://schemas.microsoft.com/office/word/2010/wordml" xmlns:w15="http://schemas.microsoft.com/office/word/2012/wordml" xmlns:w16se="http://schemas.microsoft.com/office/word/2015/wordml/symex" xmlns:wpg="http://schemas.microsoft.com/office/word/2010/wordprocessingGroup" xmlns:wpi="http://schemas.microsoft.com/office/word/2010/wordprocessingInk" xmlns:wne="http://schemas.microsoft.com/office/word/2006/wordml" xmlns:wps="http://schemas.microsoft.com/office/word/2010/wordprocessingShape" mc:Ignorable="w14 w15 w16se wp14">
   <w:p>
     <w:pPr>
       <w:pStyle w:val="ad"/>
@@ -4890,13 +7829,13 @@
 </file>
 
 <file path=word/footer5.xml><?xml version="1.0" encoding="utf-8"?>
-<w:ftr xmlns:ve="http://schemas.openxmlformats.org/markup-compatibility/2006" xmlns:o="urn:schemas-microsoft-com:office:office" xmlns:r="http://schemas.openxmlformats.org/officeDocument/2006/relationships" xmlns:m="http://schemas.openxmlformats.org/officeDocument/2006/math" xmlns:v="urn:schemas-microsoft-com:vml" xmlns:wp="http://schemas.openxmlformats.org/drawingml/2006/wordprocessingDrawing" xmlns:w10="urn:schemas-microsoft-com:office:word" xmlns:w="http://schemas.openxmlformats.org/wordprocessingml/2006/main" xmlns:wne="http://schemas.microsoft.com/office/word/2006/wordml">
+<w:ftr xmlns:wpc="http://schemas.microsoft.com/office/word/2010/wordprocessingCanvas" xmlns:cx="http://schemas.microsoft.com/office/drawing/2014/chartex" xmlns:cx1="http://schemas.microsoft.com/office/drawing/2015/9/8/chartex" xmlns:mc="http://schemas.openxmlformats.org/markup-compatibility/2006" xmlns:o="urn:schemas-microsoft-com:office:office" xmlns:r="http://schemas.openxmlformats.org/officeDocument/2006/relationships" xmlns:m="http://schemas.openxmlformats.org/officeDocument/2006/math" xmlns:v="urn:schemas-microsoft-com:vml" xmlns:wp14="http://schemas.microsoft.com/office/word/2010/wordprocessingDrawing" xmlns:wp="http://schemas.openxmlformats.org/drawingml/2006/wordprocessingDrawing" xmlns:w10="urn:schemas-microsoft-com:office:word" xmlns:w="http://schemas.openxmlformats.org/wordprocessingml/2006/main" xmlns:w14="http://schemas.microsoft.com/office/word/2010/wordml" xmlns:w15="http://schemas.microsoft.com/office/word/2012/wordml" xmlns:w16se="http://schemas.microsoft.com/office/word/2015/wordml/symex" xmlns:wpg="http://schemas.microsoft.com/office/word/2010/wordprocessingGroup" xmlns:wpi="http://schemas.microsoft.com/office/word/2010/wordprocessingInk" xmlns:wne="http://schemas.microsoft.com/office/word/2006/wordml" xmlns:wps="http://schemas.microsoft.com/office/word/2010/wordprocessingShape" mc:Ignorable="w14 w15 w16se wp14">
   <w:p/>
 </w:ftr>
 </file>
 
 <file path=word/footer6.xml><?xml version="1.0" encoding="utf-8"?>
-<w:ftr xmlns:ve="http://schemas.openxmlformats.org/markup-compatibility/2006" xmlns:o="urn:schemas-microsoft-com:office:office" xmlns:r="http://schemas.openxmlformats.org/officeDocument/2006/relationships" xmlns:m="http://schemas.openxmlformats.org/officeDocument/2006/math" xmlns:v="urn:schemas-microsoft-com:vml" xmlns:wp="http://schemas.openxmlformats.org/drawingml/2006/wordprocessingDrawing" xmlns:w10="urn:schemas-microsoft-com:office:word" xmlns:w="http://schemas.openxmlformats.org/wordprocessingml/2006/main" xmlns:wne="http://schemas.microsoft.com/office/word/2006/wordml">
+<w:ftr xmlns:wpc="http://schemas.microsoft.com/office/word/2010/wordprocessingCanvas" xmlns:cx="http://schemas.microsoft.com/office/drawing/2014/chartex" xmlns:cx1="http://schemas.microsoft.com/office/drawing/2015/9/8/chartex" xmlns:mc="http://schemas.openxmlformats.org/markup-compatibility/2006" xmlns:o="urn:schemas-microsoft-com:office:office" xmlns:r="http://schemas.openxmlformats.org/officeDocument/2006/relationships" xmlns:m="http://schemas.openxmlformats.org/officeDocument/2006/math" xmlns:v="urn:schemas-microsoft-com:vml" xmlns:wp14="http://schemas.microsoft.com/office/word/2010/wordprocessingDrawing" xmlns:wp="http://schemas.openxmlformats.org/drawingml/2006/wordprocessingDrawing" xmlns:w10="urn:schemas-microsoft-com:office:word" xmlns:w="http://schemas.openxmlformats.org/wordprocessingml/2006/main" xmlns:w14="http://schemas.microsoft.com/office/word/2010/wordml" xmlns:w15="http://schemas.microsoft.com/office/word/2012/wordml" xmlns:w16se="http://schemas.microsoft.com/office/word/2015/wordml/symex" xmlns:wpg="http://schemas.microsoft.com/office/word/2010/wordprocessingGroup" xmlns:wpi="http://schemas.microsoft.com/office/word/2010/wordprocessingInk" xmlns:wne="http://schemas.microsoft.com/office/word/2006/wordml" xmlns:wps="http://schemas.microsoft.com/office/word/2010/wordprocessingShape" mc:Ignorable="w14 w15 w16se wp14">
   <w:p>
     <w:pPr>
       <w:pStyle w:val="ad"/>
@@ -4907,21 +7846,21 @@
 </file>
 
 <file path=word/footer7.xml><?xml version="1.0" encoding="utf-8"?>
-<w:ftr xmlns:ve="http://schemas.openxmlformats.org/markup-compatibility/2006" xmlns:o="urn:schemas-microsoft-com:office:office" xmlns:r="http://schemas.openxmlformats.org/officeDocument/2006/relationships" xmlns:m="http://schemas.openxmlformats.org/officeDocument/2006/math" xmlns:v="urn:schemas-microsoft-com:vml" xmlns:wp="http://schemas.openxmlformats.org/drawingml/2006/wordprocessingDrawing" xmlns:w10="urn:schemas-microsoft-com:office:word" xmlns:w="http://schemas.openxmlformats.org/wordprocessingml/2006/main" xmlns:wne="http://schemas.microsoft.com/office/word/2006/wordml">
+<w:ftr xmlns:wpc="http://schemas.microsoft.com/office/word/2010/wordprocessingCanvas" xmlns:cx="http://schemas.microsoft.com/office/drawing/2014/chartex" xmlns:cx1="http://schemas.microsoft.com/office/drawing/2015/9/8/chartex" xmlns:mc="http://schemas.openxmlformats.org/markup-compatibility/2006" xmlns:o="urn:schemas-microsoft-com:office:office" xmlns:r="http://schemas.openxmlformats.org/officeDocument/2006/relationships" xmlns:m="http://schemas.openxmlformats.org/officeDocument/2006/math" xmlns:v="urn:schemas-microsoft-com:vml" xmlns:wp14="http://schemas.microsoft.com/office/word/2010/wordprocessingDrawing" xmlns:wp="http://schemas.openxmlformats.org/drawingml/2006/wordprocessingDrawing" xmlns:w10="urn:schemas-microsoft-com:office:word" xmlns:w="http://schemas.openxmlformats.org/wordprocessingml/2006/main" xmlns:w14="http://schemas.microsoft.com/office/word/2010/wordml" xmlns:w15="http://schemas.microsoft.com/office/word/2012/wordml" xmlns:w16se="http://schemas.microsoft.com/office/word/2015/wordml/symex" xmlns:wpg="http://schemas.microsoft.com/office/word/2010/wordprocessingGroup" xmlns:wpi="http://schemas.microsoft.com/office/word/2010/wordprocessingInk" xmlns:wne="http://schemas.microsoft.com/office/word/2006/wordml" xmlns:wps="http://schemas.microsoft.com/office/word/2010/wordprocessingShape" mc:Ignorable="w14 w15 w16se wp14">
   <w:p/>
 </w:ftr>
 </file>
 
 <file path=word/footnotes.xml><?xml version="1.0" encoding="utf-8"?>
-<w:footnotes xmlns:ve="http://schemas.openxmlformats.org/markup-compatibility/2006" xmlns:o="urn:schemas-microsoft-com:office:office" xmlns:r="http://schemas.openxmlformats.org/officeDocument/2006/relationships" xmlns:m="http://schemas.openxmlformats.org/officeDocument/2006/math" xmlns:v="urn:schemas-microsoft-com:vml" xmlns:wp="http://schemas.openxmlformats.org/drawingml/2006/wordprocessingDrawing" xmlns:w10="urn:schemas-microsoft-com:office:word" xmlns:w="http://schemas.openxmlformats.org/wordprocessingml/2006/main" xmlns:wne="http://schemas.microsoft.com/office/word/2006/wordml">
-  <w:footnote w:type="separator" w:id="0">
+<w:footnotes xmlns:wpc="http://schemas.microsoft.com/office/word/2010/wordprocessingCanvas" xmlns:cx="http://schemas.microsoft.com/office/drawing/2014/chartex" xmlns:cx1="http://schemas.microsoft.com/office/drawing/2015/9/8/chartex" xmlns:mc="http://schemas.openxmlformats.org/markup-compatibility/2006" xmlns:o="urn:schemas-microsoft-com:office:office" xmlns:r="http://schemas.openxmlformats.org/officeDocument/2006/relationships" xmlns:m="http://schemas.openxmlformats.org/officeDocument/2006/math" xmlns:v="urn:schemas-microsoft-com:vml" xmlns:wp14="http://schemas.microsoft.com/office/word/2010/wordprocessingDrawing" xmlns:wp="http://schemas.openxmlformats.org/drawingml/2006/wordprocessingDrawing" xmlns:w10="urn:schemas-microsoft-com:office:word" xmlns:w="http://schemas.openxmlformats.org/wordprocessingml/2006/main" xmlns:w14="http://schemas.microsoft.com/office/word/2010/wordml" xmlns:w15="http://schemas.microsoft.com/office/word/2012/wordml" xmlns:w16se="http://schemas.microsoft.com/office/word/2015/wordml/symex" xmlns:wpg="http://schemas.microsoft.com/office/word/2010/wordprocessingGroup" xmlns:wpi="http://schemas.microsoft.com/office/word/2010/wordprocessingInk" xmlns:wne="http://schemas.microsoft.com/office/word/2006/wordml" xmlns:wps="http://schemas.microsoft.com/office/word/2010/wordprocessingShape" mc:Ignorable="w14 w15 w16se wp14">
+  <w:footnote w:type="separator" w:id="-1">
     <w:p>
       <w:r>
         <w:separator/>
       </w:r>
     </w:p>
   </w:footnote>
-  <w:footnote w:type="continuationSeparator" w:id="1">
+  <w:footnote w:type="continuationSeparator" w:id="0">
     <w:p>
       <w:r>
         <w:continuationSeparator/>
@@ -4932,7 +7871,7 @@
 </file>
 
 <file path=word/header1.xml><?xml version="1.0" encoding="utf-8"?>
-<w:hdr xmlns:ve="http://schemas.openxmlformats.org/markup-compatibility/2006" xmlns:o="urn:schemas-microsoft-com:office:office" xmlns:r="http://schemas.openxmlformats.org/officeDocument/2006/relationships" xmlns:m="http://schemas.openxmlformats.org/officeDocument/2006/math" xmlns:v="urn:schemas-microsoft-com:vml" xmlns:wp="http://schemas.openxmlformats.org/drawingml/2006/wordprocessingDrawing" xmlns:w10="urn:schemas-microsoft-com:office:word" xmlns:w="http://schemas.openxmlformats.org/wordprocessingml/2006/main" xmlns:wne="http://schemas.microsoft.com/office/word/2006/wordml">
+<w:hdr xmlns:wpc="http://schemas.microsoft.com/office/word/2010/wordprocessingCanvas" xmlns:cx="http://schemas.microsoft.com/office/drawing/2014/chartex" xmlns:cx1="http://schemas.microsoft.com/office/drawing/2015/9/8/chartex" xmlns:mc="http://schemas.openxmlformats.org/markup-compatibility/2006" xmlns:o="urn:schemas-microsoft-com:office:office" xmlns:r="http://schemas.openxmlformats.org/officeDocument/2006/relationships" xmlns:m="http://schemas.openxmlformats.org/officeDocument/2006/math" xmlns:v="urn:schemas-microsoft-com:vml" xmlns:wp14="http://schemas.microsoft.com/office/word/2010/wordprocessingDrawing" xmlns:wp="http://schemas.openxmlformats.org/drawingml/2006/wordprocessingDrawing" xmlns:w10="urn:schemas-microsoft-com:office:word" xmlns:w="http://schemas.openxmlformats.org/wordprocessingml/2006/main" xmlns:w14="http://schemas.microsoft.com/office/word/2010/wordml" xmlns:w15="http://schemas.microsoft.com/office/word/2012/wordml" xmlns:w16se="http://schemas.microsoft.com/office/word/2015/wordml/symex" xmlns:wpg="http://schemas.microsoft.com/office/word/2010/wordprocessingGroup" xmlns:wpi="http://schemas.microsoft.com/office/word/2010/wordprocessingInk" xmlns:wne="http://schemas.microsoft.com/office/word/2006/wordml" xmlns:wps="http://schemas.microsoft.com/office/word/2010/wordprocessingShape" mc:Ignorable="w14 w15 w16se wp14">
   <w:p>
     <w:pPr>
       <w:pStyle w:val="aa"/>
@@ -4943,13 +7882,13 @@
 </file>
 
 <file path=word/header2.xml><?xml version="1.0" encoding="utf-8"?>
-<w:hdr xmlns:ve="http://schemas.openxmlformats.org/markup-compatibility/2006" xmlns:o="urn:schemas-microsoft-com:office:office" xmlns:r="http://schemas.openxmlformats.org/officeDocument/2006/relationships" xmlns:m="http://schemas.openxmlformats.org/officeDocument/2006/math" xmlns:v="urn:schemas-microsoft-com:vml" xmlns:wp="http://schemas.openxmlformats.org/drawingml/2006/wordprocessingDrawing" xmlns:w10="urn:schemas-microsoft-com:office:word" xmlns:w="http://schemas.openxmlformats.org/wordprocessingml/2006/main" xmlns:wne="http://schemas.microsoft.com/office/word/2006/wordml">
+<w:hdr xmlns:wpc="http://schemas.microsoft.com/office/word/2010/wordprocessingCanvas" xmlns:cx="http://schemas.microsoft.com/office/drawing/2014/chartex" xmlns:cx1="http://schemas.microsoft.com/office/drawing/2015/9/8/chartex" xmlns:mc="http://schemas.openxmlformats.org/markup-compatibility/2006" xmlns:o="urn:schemas-microsoft-com:office:office" xmlns:r="http://schemas.openxmlformats.org/officeDocument/2006/relationships" xmlns:m="http://schemas.openxmlformats.org/officeDocument/2006/math" xmlns:v="urn:schemas-microsoft-com:vml" xmlns:wp14="http://schemas.microsoft.com/office/word/2010/wordprocessingDrawing" xmlns:wp="http://schemas.openxmlformats.org/drawingml/2006/wordprocessingDrawing" xmlns:w10="urn:schemas-microsoft-com:office:word" xmlns:w="http://schemas.openxmlformats.org/wordprocessingml/2006/main" xmlns:w14="http://schemas.microsoft.com/office/word/2010/wordml" xmlns:w15="http://schemas.microsoft.com/office/word/2012/wordml" xmlns:w16se="http://schemas.microsoft.com/office/word/2015/wordml/symex" xmlns:wpg="http://schemas.microsoft.com/office/word/2010/wordprocessingGroup" xmlns:wpi="http://schemas.microsoft.com/office/word/2010/wordprocessingInk" xmlns:wne="http://schemas.microsoft.com/office/word/2006/wordml" xmlns:wps="http://schemas.microsoft.com/office/word/2010/wordprocessingShape" mc:Ignorable="w14 w15 w16se wp14">
   <w:p/>
 </w:hdr>
 </file>
 
 <file path=word/header3.xml><?xml version="1.0" encoding="utf-8"?>
-<w:hdr xmlns:ve="http://schemas.openxmlformats.org/markup-compatibility/2006" xmlns:o="urn:schemas-microsoft-com:office:office" xmlns:r="http://schemas.openxmlformats.org/officeDocument/2006/relationships" xmlns:m="http://schemas.openxmlformats.org/officeDocument/2006/math" xmlns:v="urn:schemas-microsoft-com:vml" xmlns:wp="http://schemas.openxmlformats.org/drawingml/2006/wordprocessingDrawing" xmlns:w10="urn:schemas-microsoft-com:office:word" xmlns:w="http://schemas.openxmlformats.org/wordprocessingml/2006/main" xmlns:wne="http://schemas.microsoft.com/office/word/2006/wordml">
+<w:hdr xmlns:wpc="http://schemas.microsoft.com/office/word/2010/wordprocessingCanvas" xmlns:cx="http://schemas.microsoft.com/office/drawing/2014/chartex" xmlns:cx1="http://schemas.microsoft.com/office/drawing/2015/9/8/chartex" xmlns:mc="http://schemas.openxmlformats.org/markup-compatibility/2006" xmlns:o="urn:schemas-microsoft-com:office:office" xmlns:r="http://schemas.openxmlformats.org/officeDocument/2006/relationships" xmlns:m="http://schemas.openxmlformats.org/officeDocument/2006/math" xmlns:v="urn:schemas-microsoft-com:vml" xmlns:wp14="http://schemas.microsoft.com/office/word/2010/wordprocessingDrawing" xmlns:wp="http://schemas.openxmlformats.org/drawingml/2006/wordprocessingDrawing" xmlns:w10="urn:schemas-microsoft-com:office:word" xmlns:w="http://schemas.openxmlformats.org/wordprocessingml/2006/main" xmlns:w14="http://schemas.microsoft.com/office/word/2010/wordml" xmlns:w15="http://schemas.microsoft.com/office/word/2012/wordml" xmlns:w16se="http://schemas.microsoft.com/office/word/2015/wordml/symex" xmlns:wpg="http://schemas.microsoft.com/office/word/2010/wordprocessingGroup" xmlns:wpi="http://schemas.microsoft.com/office/word/2010/wordprocessingInk" xmlns:wne="http://schemas.microsoft.com/office/word/2006/wordml" xmlns:wps="http://schemas.microsoft.com/office/word/2010/wordprocessingShape" mc:Ignorable="w14 w15 w16se wp14">
   <w:p>
     <w:pPr>
       <w:pStyle w:val="aa"/>
@@ -4960,7 +7899,7 @@
 </file>
 
 <file path=word/header4.xml><?xml version="1.0" encoding="utf-8"?>
-<w:hdr xmlns:ve="http://schemas.openxmlformats.org/markup-compatibility/2006" xmlns:o="urn:schemas-microsoft-com:office:office" xmlns:r="http://schemas.openxmlformats.org/officeDocument/2006/relationships" xmlns:m="http://schemas.openxmlformats.org/officeDocument/2006/math" xmlns:v="urn:schemas-microsoft-com:vml" xmlns:wp="http://schemas.openxmlformats.org/drawingml/2006/wordprocessingDrawing" xmlns:w10="urn:schemas-microsoft-com:office:word" xmlns:w="http://schemas.openxmlformats.org/wordprocessingml/2006/main" xmlns:wne="http://schemas.microsoft.com/office/word/2006/wordml">
+<w:hdr xmlns:wpc="http://schemas.microsoft.com/office/word/2010/wordprocessingCanvas" xmlns:cx="http://schemas.microsoft.com/office/drawing/2014/chartex" xmlns:cx1="http://schemas.microsoft.com/office/drawing/2015/9/8/chartex" xmlns:mc="http://schemas.openxmlformats.org/markup-compatibility/2006" xmlns:o="urn:schemas-microsoft-com:office:office" xmlns:r="http://schemas.openxmlformats.org/officeDocument/2006/relationships" xmlns:m="http://schemas.openxmlformats.org/officeDocument/2006/math" xmlns:v="urn:schemas-microsoft-com:vml" xmlns:wp14="http://schemas.microsoft.com/office/word/2010/wordprocessingDrawing" xmlns:wp="http://schemas.openxmlformats.org/drawingml/2006/wordprocessingDrawing" xmlns:w10="urn:schemas-microsoft-com:office:word" xmlns:w="http://schemas.openxmlformats.org/wordprocessingml/2006/main" xmlns:w14="http://schemas.microsoft.com/office/word/2010/wordml" xmlns:w15="http://schemas.microsoft.com/office/word/2012/wordml" xmlns:w16se="http://schemas.microsoft.com/office/word/2015/wordml/symex" xmlns:wpg="http://schemas.microsoft.com/office/word/2010/wordprocessingGroup" xmlns:wpi="http://schemas.microsoft.com/office/word/2010/wordprocessingInk" xmlns:wne="http://schemas.microsoft.com/office/word/2006/wordml" xmlns:wps="http://schemas.microsoft.com/office/word/2010/wordprocessingShape" mc:Ignorable="w14 w15 w16se wp14">
   <w:p>
     <w:pPr>
       <w:pStyle w:val="aa"/>
@@ -5757,13 +8696,13 @@
 </file>
 
 <file path=word/header5.xml><?xml version="1.0" encoding="utf-8"?>
-<w:hdr xmlns:ve="http://schemas.openxmlformats.org/markup-compatibility/2006" xmlns:o="urn:schemas-microsoft-com:office:office" xmlns:r="http://schemas.openxmlformats.org/officeDocument/2006/relationships" xmlns:m="http://schemas.openxmlformats.org/officeDocument/2006/math" xmlns:v="urn:schemas-microsoft-com:vml" xmlns:wp="http://schemas.openxmlformats.org/drawingml/2006/wordprocessingDrawing" xmlns:w10="urn:schemas-microsoft-com:office:word" xmlns:w="http://schemas.openxmlformats.org/wordprocessingml/2006/main" xmlns:wne="http://schemas.microsoft.com/office/word/2006/wordml">
+<w:hdr xmlns:wpc="http://schemas.microsoft.com/office/word/2010/wordprocessingCanvas" xmlns:cx="http://schemas.microsoft.com/office/drawing/2014/chartex" xmlns:cx1="http://schemas.microsoft.com/office/drawing/2015/9/8/chartex" xmlns:mc="http://schemas.openxmlformats.org/markup-compatibility/2006" xmlns:o="urn:schemas-microsoft-com:office:office" xmlns:r="http://schemas.openxmlformats.org/officeDocument/2006/relationships" xmlns:m="http://schemas.openxmlformats.org/officeDocument/2006/math" xmlns:v="urn:schemas-microsoft-com:vml" xmlns:wp14="http://schemas.microsoft.com/office/word/2010/wordprocessingDrawing" xmlns:wp="http://schemas.openxmlformats.org/drawingml/2006/wordprocessingDrawing" xmlns:w10="urn:schemas-microsoft-com:office:word" xmlns:w="http://schemas.openxmlformats.org/wordprocessingml/2006/main" xmlns:w14="http://schemas.microsoft.com/office/word/2010/wordml" xmlns:w15="http://schemas.microsoft.com/office/word/2012/wordml" xmlns:w16se="http://schemas.microsoft.com/office/word/2015/wordml/symex" xmlns:wpg="http://schemas.microsoft.com/office/word/2010/wordprocessingGroup" xmlns:wpi="http://schemas.microsoft.com/office/word/2010/wordprocessingInk" xmlns:wne="http://schemas.microsoft.com/office/word/2006/wordml" xmlns:wps="http://schemas.microsoft.com/office/word/2010/wordprocessingShape" mc:Ignorable="w14 w15 w16se wp14">
   <w:p/>
 </w:hdr>
 </file>
 
 <file path=word/header6.xml><?xml version="1.0" encoding="utf-8"?>
-<w:hdr xmlns:ve="http://schemas.openxmlformats.org/markup-compatibility/2006" xmlns:o="urn:schemas-microsoft-com:office:office" xmlns:r="http://schemas.openxmlformats.org/officeDocument/2006/relationships" xmlns:m="http://schemas.openxmlformats.org/officeDocument/2006/math" xmlns:v="urn:schemas-microsoft-com:vml" xmlns:wp="http://schemas.openxmlformats.org/drawingml/2006/wordprocessingDrawing" xmlns:w10="urn:schemas-microsoft-com:office:word" xmlns:w="http://schemas.openxmlformats.org/wordprocessingml/2006/main" xmlns:wne="http://schemas.microsoft.com/office/word/2006/wordml">
+<w:hdr xmlns:wpc="http://schemas.microsoft.com/office/word/2010/wordprocessingCanvas" xmlns:cx="http://schemas.microsoft.com/office/drawing/2014/chartex" xmlns:cx1="http://schemas.microsoft.com/office/drawing/2015/9/8/chartex" xmlns:mc="http://schemas.openxmlformats.org/markup-compatibility/2006" xmlns:o="urn:schemas-microsoft-com:office:office" xmlns:r="http://schemas.openxmlformats.org/officeDocument/2006/relationships" xmlns:m="http://schemas.openxmlformats.org/officeDocument/2006/math" xmlns:v="urn:schemas-microsoft-com:vml" xmlns:wp14="http://schemas.microsoft.com/office/word/2010/wordprocessingDrawing" xmlns:wp="http://schemas.openxmlformats.org/drawingml/2006/wordprocessingDrawing" xmlns:w10="urn:schemas-microsoft-com:office:word" xmlns:w="http://schemas.openxmlformats.org/wordprocessingml/2006/main" xmlns:w14="http://schemas.microsoft.com/office/word/2010/wordml" xmlns:w15="http://schemas.microsoft.com/office/word/2012/wordml" xmlns:w16se="http://schemas.microsoft.com/office/word/2015/wordml/symex" xmlns:wpg="http://schemas.microsoft.com/office/word/2010/wordprocessingGroup" xmlns:wpi="http://schemas.microsoft.com/office/word/2010/wordprocessingInk" xmlns:wne="http://schemas.microsoft.com/office/word/2006/wordml" xmlns:wps="http://schemas.microsoft.com/office/word/2010/wordprocessingShape" mc:Ignorable="w14 w15 w16se wp14">
   <w:p>
     <w:pPr>
       <w:pStyle w:val="aa"/>
@@ -6007,7 +8946,14 @@
                         <w:kern w:val="1"/>
                         <w:szCs w:val="28"/>
                       </w:rPr>
-                      <w:t>РКСИ.О18.09.02.05.УП.01.01.</w:t>
+                      <w:t>РКСИ.О21</w:t>
+                    </w:r>
+                    <w:r>
+                      <w:rPr>
+                        <w:kern w:val="1"/>
+                        <w:szCs w:val="28"/>
+                      </w:rPr>
+                      <w:t>.09.02.05.УП.01.01.</w:t>
                     </w:r>
                     <w:r>
                       <w:rPr>
@@ -6060,7 +9006,7 @@
                       <w:rStyle w:val="a5"/>
                       <w:noProof/>
                     </w:rPr>
-                    <w:t>9</w:t>
+                    <w:t>18</w:t>
                   </w:r>
                   <w:r>
                     <w:fldChar w:fldCharType="end"/>
@@ -6078,14 +9024,14 @@
 </file>
 
 <file path=word/header7.xml><?xml version="1.0" encoding="utf-8"?>
-<w:hdr xmlns:ve="http://schemas.openxmlformats.org/markup-compatibility/2006" xmlns:o="urn:schemas-microsoft-com:office:office" xmlns:r="http://schemas.openxmlformats.org/officeDocument/2006/relationships" xmlns:m="http://schemas.openxmlformats.org/officeDocument/2006/math" xmlns:v="urn:schemas-microsoft-com:vml" xmlns:wp="http://schemas.openxmlformats.org/drawingml/2006/wordprocessingDrawing" xmlns:w10="urn:schemas-microsoft-com:office:word" xmlns:w="http://schemas.openxmlformats.org/wordprocessingml/2006/main" xmlns:wne="http://schemas.microsoft.com/office/word/2006/wordml">
+<w:hdr xmlns:wpc="http://schemas.microsoft.com/office/word/2010/wordprocessingCanvas" xmlns:cx="http://schemas.microsoft.com/office/drawing/2014/chartex" xmlns:cx1="http://schemas.microsoft.com/office/drawing/2015/9/8/chartex" xmlns:mc="http://schemas.openxmlformats.org/markup-compatibility/2006" xmlns:o="urn:schemas-microsoft-com:office:office" xmlns:r="http://schemas.openxmlformats.org/officeDocument/2006/relationships" xmlns:m="http://schemas.openxmlformats.org/officeDocument/2006/math" xmlns:v="urn:schemas-microsoft-com:vml" xmlns:wp14="http://schemas.microsoft.com/office/word/2010/wordprocessingDrawing" xmlns:wp="http://schemas.openxmlformats.org/drawingml/2006/wordprocessingDrawing" xmlns:w10="urn:schemas-microsoft-com:office:word" xmlns:w="http://schemas.openxmlformats.org/wordprocessingml/2006/main" xmlns:w14="http://schemas.microsoft.com/office/word/2010/wordml" xmlns:w15="http://schemas.microsoft.com/office/word/2012/wordml" xmlns:w16se="http://schemas.microsoft.com/office/word/2015/wordml/symex" xmlns:wpg="http://schemas.microsoft.com/office/word/2010/wordprocessingGroup" xmlns:wpi="http://schemas.microsoft.com/office/word/2010/wordprocessingInk" xmlns:wne="http://schemas.microsoft.com/office/word/2006/wordml" xmlns:wps="http://schemas.microsoft.com/office/word/2010/wordprocessingShape" mc:Ignorable="w14 w15 w16se wp14">
   <w:p/>
 </w:hdr>
 </file>
 
 <file path=word/numbering.xml><?xml version="1.0" encoding="utf-8"?>
-<w:numbering xmlns:ve="http://schemas.openxmlformats.org/markup-compatibility/2006" xmlns:o="urn:schemas-microsoft-com:office:office" xmlns:r="http://schemas.openxmlformats.org/officeDocument/2006/relationships" xmlns:m="http://schemas.openxmlformats.org/officeDocument/2006/math" xmlns:v="urn:schemas-microsoft-com:vml" xmlns:wp="http://schemas.openxmlformats.org/drawingml/2006/wordprocessingDrawing" xmlns:w10="urn:schemas-microsoft-com:office:word" xmlns:w="http://schemas.openxmlformats.org/wordprocessingml/2006/main" xmlns:wne="http://schemas.microsoft.com/office/word/2006/wordml">
-  <w:abstractNum w:abstractNumId="0">
+<w:numbering xmlns:wpc="http://schemas.microsoft.com/office/word/2010/wordprocessingCanvas" xmlns:cx="http://schemas.microsoft.com/office/drawing/2014/chartex" xmlns:cx1="http://schemas.microsoft.com/office/drawing/2015/9/8/chartex" xmlns:mc="http://schemas.openxmlformats.org/markup-compatibility/2006" xmlns:o="urn:schemas-microsoft-com:office:office" xmlns:r="http://schemas.openxmlformats.org/officeDocument/2006/relationships" xmlns:m="http://schemas.openxmlformats.org/officeDocument/2006/math" xmlns:v="urn:schemas-microsoft-com:vml" xmlns:wp14="http://schemas.microsoft.com/office/word/2010/wordprocessingDrawing" xmlns:wp="http://schemas.openxmlformats.org/drawingml/2006/wordprocessingDrawing" xmlns:w10="urn:schemas-microsoft-com:office:word" xmlns:w="http://schemas.openxmlformats.org/wordprocessingml/2006/main" xmlns:w14="http://schemas.microsoft.com/office/word/2010/wordml" xmlns:w15="http://schemas.microsoft.com/office/word/2012/wordml" xmlns:w16se="http://schemas.microsoft.com/office/word/2015/wordml/symex" xmlns:wpg="http://schemas.microsoft.com/office/word/2010/wordprocessingGroup" xmlns:wpi="http://schemas.microsoft.com/office/word/2010/wordprocessingInk" xmlns:wne="http://schemas.microsoft.com/office/word/2006/wordml" xmlns:wps="http://schemas.microsoft.com/office/word/2010/wordprocessingShape" mc:Ignorable="w14 w15 w16se wp14">
+  <w:abstractNum w:abstractNumId="0" w15:restartNumberingAfterBreak="0">
     <w:nsid w:val="83A01ADD"/>
     <w:multiLevelType w:val="multilevel"/>
     <w:tmpl w:val="A1745668"/>
@@ -6209,7 +9155,7 @@
       </w:rPr>
     </w:lvl>
   </w:abstractNum>
-  <w:abstractNum w:abstractNumId="1">
+  <w:abstractNum w:abstractNumId="1" w15:restartNumberingAfterBreak="0">
     <w:nsid w:val="C439BB7B"/>
     <w:multiLevelType w:val="singleLevel"/>
     <w:tmpl w:val="C439BB7B"/>
@@ -6221,7 +9167,7 @@
       <w:lvlJc w:val="left"/>
     </w:lvl>
   </w:abstractNum>
-  <w:abstractNum w:abstractNumId="2">
+  <w:abstractNum w:abstractNumId="2" w15:restartNumberingAfterBreak="0">
     <w:nsid w:val="D84E7B74"/>
     <w:multiLevelType w:val="multilevel"/>
     <w:tmpl w:val="D84E7B74"/>
@@ -6342,7 +9288,7 @@
       </w:rPr>
     </w:lvl>
   </w:abstractNum>
-  <w:abstractNum w:abstractNumId="3">
+  <w:abstractNum w:abstractNumId="3" w15:restartNumberingAfterBreak="0">
     <w:nsid w:val="00000001"/>
     <w:multiLevelType w:val="multilevel"/>
     <w:tmpl w:val="5C50F41C"/>
@@ -6469,7 +9415,7 @@
       </w:rPr>
     </w:lvl>
   </w:abstractNum>
-  <w:abstractNum w:abstractNumId="4">
+  <w:abstractNum w:abstractNumId="4" w15:restartNumberingAfterBreak="0">
     <w:nsid w:val="0D702B3D"/>
     <w:multiLevelType w:val="hybridMultilevel"/>
     <w:tmpl w:val="E32219A4"/>
@@ -6582,7 +9528,7 @@
       </w:rPr>
     </w:lvl>
   </w:abstractNum>
-  <w:abstractNum w:abstractNumId="5">
+  <w:abstractNum w:abstractNumId="5" w15:restartNumberingAfterBreak="0">
     <w:nsid w:val="10425C0A"/>
     <w:multiLevelType w:val="multilevel"/>
     <w:tmpl w:val="666002AA"/>
@@ -6731,7 +9677,156 @@
       </w:rPr>
     </w:lvl>
   </w:abstractNum>
-  <w:abstractNum w:abstractNumId="6">
+  <w:abstractNum w:abstractNumId="6" w15:restartNumberingAfterBreak="0">
+    <w:nsid w:val="152738D6"/>
+    <w:multiLevelType w:val="multilevel"/>
+    <w:tmpl w:val="5A5023D2"/>
+    <w:lvl w:ilvl="0">
+      <w:start w:val="1"/>
+      <w:numFmt w:val="bullet"/>
+      <w:lvlText w:val=""/>
+      <w:lvlJc w:val="left"/>
+      <w:pPr>
+        <w:tabs>
+          <w:tab w:val="num" w:pos="720"/>
+        </w:tabs>
+        <w:ind w:left="720" w:hanging="360"/>
+      </w:pPr>
+      <w:rPr>
+        <w:rFonts w:ascii="Symbol" w:hAnsi="Symbol" w:hint="default"/>
+        <w:sz w:val="20"/>
+      </w:rPr>
+    </w:lvl>
+    <w:lvl w:ilvl="1" w:tentative="1">
+      <w:start w:val="1"/>
+      <w:numFmt w:val="bullet"/>
+      <w:lvlText w:val=""/>
+      <w:lvlJc w:val="left"/>
+      <w:pPr>
+        <w:tabs>
+          <w:tab w:val="num" w:pos="1440"/>
+        </w:tabs>
+        <w:ind w:left="1440" w:hanging="360"/>
+      </w:pPr>
+      <w:rPr>
+        <w:rFonts w:ascii="Symbol" w:hAnsi="Symbol" w:hint="default"/>
+        <w:sz w:val="20"/>
+      </w:rPr>
+    </w:lvl>
+    <w:lvl w:ilvl="2" w:tentative="1">
+      <w:start w:val="1"/>
+      <w:numFmt w:val="bullet"/>
+      <w:lvlText w:val=""/>
+      <w:lvlJc w:val="left"/>
+      <w:pPr>
+        <w:tabs>
+          <w:tab w:val="num" w:pos="2160"/>
+        </w:tabs>
+        <w:ind w:left="2160" w:hanging="360"/>
+      </w:pPr>
+      <w:rPr>
+        <w:rFonts w:ascii="Symbol" w:hAnsi="Symbol" w:hint="default"/>
+        <w:sz w:val="20"/>
+      </w:rPr>
+    </w:lvl>
+    <w:lvl w:ilvl="3" w:tentative="1">
+      <w:start w:val="1"/>
+      <w:numFmt w:val="bullet"/>
+      <w:lvlText w:val=""/>
+      <w:lvlJc w:val="left"/>
+      <w:pPr>
+        <w:tabs>
+          <w:tab w:val="num" w:pos="2880"/>
+        </w:tabs>
+        <w:ind w:left="2880" w:hanging="360"/>
+      </w:pPr>
+      <w:rPr>
+        <w:rFonts w:ascii="Symbol" w:hAnsi="Symbol" w:hint="default"/>
+        <w:sz w:val="20"/>
+      </w:rPr>
+    </w:lvl>
+    <w:lvl w:ilvl="4" w:tentative="1">
+      <w:start w:val="1"/>
+      <w:numFmt w:val="bullet"/>
+      <w:lvlText w:val=""/>
+      <w:lvlJc w:val="left"/>
+      <w:pPr>
+        <w:tabs>
+          <w:tab w:val="num" w:pos="3600"/>
+        </w:tabs>
+        <w:ind w:left="3600" w:hanging="360"/>
+      </w:pPr>
+      <w:rPr>
+        <w:rFonts w:ascii="Symbol" w:hAnsi="Symbol" w:hint="default"/>
+        <w:sz w:val="20"/>
+      </w:rPr>
+    </w:lvl>
+    <w:lvl w:ilvl="5" w:tentative="1">
+      <w:start w:val="1"/>
+      <w:numFmt w:val="bullet"/>
+      <w:lvlText w:val=""/>
+      <w:lvlJc w:val="left"/>
+      <w:pPr>
+        <w:tabs>
+          <w:tab w:val="num" w:pos="4320"/>
+        </w:tabs>
+        <w:ind w:left="4320" w:hanging="360"/>
+      </w:pPr>
+      <w:rPr>
+        <w:rFonts w:ascii="Symbol" w:hAnsi="Symbol" w:hint="default"/>
+        <w:sz w:val="20"/>
+      </w:rPr>
+    </w:lvl>
+    <w:lvl w:ilvl="6" w:tentative="1">
+      <w:start w:val="1"/>
+      <w:numFmt w:val="bullet"/>
+      <w:lvlText w:val=""/>
+      <w:lvlJc w:val="left"/>
+      <w:pPr>
+        <w:tabs>
+          <w:tab w:val="num" w:pos="5040"/>
+        </w:tabs>
+        <w:ind w:left="5040" w:hanging="360"/>
+      </w:pPr>
+      <w:rPr>
+        <w:rFonts w:ascii="Symbol" w:hAnsi="Symbol" w:hint="default"/>
+        <w:sz w:val="20"/>
+      </w:rPr>
+    </w:lvl>
+    <w:lvl w:ilvl="7" w:tentative="1">
+      <w:start w:val="1"/>
+      <w:numFmt w:val="bullet"/>
+      <w:lvlText w:val=""/>
+      <w:lvlJc w:val="left"/>
+      <w:pPr>
+        <w:tabs>
+          <w:tab w:val="num" w:pos="5760"/>
+        </w:tabs>
+        <w:ind w:left="5760" w:hanging="360"/>
+      </w:pPr>
+      <w:rPr>
+        <w:rFonts w:ascii="Symbol" w:hAnsi="Symbol" w:hint="default"/>
+        <w:sz w:val="20"/>
+      </w:rPr>
+    </w:lvl>
+    <w:lvl w:ilvl="8" w:tentative="1">
+      <w:start w:val="1"/>
+      <w:numFmt w:val="bullet"/>
+      <w:lvlText w:val=""/>
+      <w:lvlJc w:val="left"/>
+      <w:pPr>
+        <w:tabs>
+          <w:tab w:val="num" w:pos="6480"/>
+        </w:tabs>
+        <w:ind w:left="6480" w:hanging="360"/>
+      </w:pPr>
+      <w:rPr>
+        <w:rFonts w:ascii="Symbol" w:hAnsi="Symbol" w:hint="default"/>
+        <w:sz w:val="20"/>
+      </w:rPr>
+    </w:lvl>
+  </w:abstractNum>
+  <w:abstractNum w:abstractNumId="7" w15:restartNumberingAfterBreak="0">
     <w:nsid w:val="1E8E6B48"/>
     <w:multiLevelType w:val="singleLevel"/>
     <w:tmpl w:val="1E8E6B48"/>
@@ -6743,7 +9838,7 @@
       <w:lvlJc w:val="left"/>
     </w:lvl>
   </w:abstractNum>
-  <w:abstractNum w:abstractNumId="7">
+  <w:abstractNum w:abstractNumId="8" w15:restartNumberingAfterBreak="0">
     <w:nsid w:val="1F343D2B"/>
     <w:multiLevelType w:val="multilevel"/>
     <w:tmpl w:val="9BCC7C66"/>
@@ -6892,7 +9987,7 @@
       </w:rPr>
     </w:lvl>
   </w:abstractNum>
-  <w:abstractNum w:abstractNumId="8">
+  <w:abstractNum w:abstractNumId="9" w15:restartNumberingAfterBreak="0">
     <w:nsid w:val="2AEF5527"/>
     <w:multiLevelType w:val="multilevel"/>
     <w:tmpl w:val="1E4E15F2"/>
@@ -7015,7 +10110,7 @@
       </w:rPr>
     </w:lvl>
   </w:abstractNum>
-  <w:abstractNum w:abstractNumId="9">
+  <w:abstractNum w:abstractNumId="10" w15:restartNumberingAfterBreak="0">
     <w:nsid w:val="35DF5AAB"/>
     <w:multiLevelType w:val="multilevel"/>
     <w:tmpl w:val="21C4ADF8"/>
@@ -7164,7 +10259,7 @@
       </w:rPr>
     </w:lvl>
   </w:abstractNum>
-  <w:abstractNum w:abstractNumId="10">
+  <w:abstractNum w:abstractNumId="11" w15:restartNumberingAfterBreak="0">
     <w:nsid w:val="3AC66FC0"/>
     <w:multiLevelType w:val="multilevel"/>
     <w:tmpl w:val="D69EFC2A"/>
@@ -7287,7 +10382,156 @@
       </w:rPr>
     </w:lvl>
   </w:abstractNum>
-  <w:abstractNum w:abstractNumId="11">
+  <w:abstractNum w:abstractNumId="12" w15:restartNumberingAfterBreak="0">
+    <w:nsid w:val="3DE77BAD"/>
+    <w:multiLevelType w:val="multilevel"/>
+    <w:tmpl w:val="E0944A8C"/>
+    <w:lvl w:ilvl="0">
+      <w:start w:val="1"/>
+      <w:numFmt w:val="bullet"/>
+      <w:lvlText w:val=""/>
+      <w:lvlJc w:val="left"/>
+      <w:pPr>
+        <w:tabs>
+          <w:tab w:val="num" w:pos="720"/>
+        </w:tabs>
+        <w:ind w:left="720" w:hanging="360"/>
+      </w:pPr>
+      <w:rPr>
+        <w:rFonts w:ascii="Symbol" w:hAnsi="Symbol" w:hint="default"/>
+        <w:sz w:val="20"/>
+      </w:rPr>
+    </w:lvl>
+    <w:lvl w:ilvl="1" w:tentative="1">
+      <w:start w:val="1"/>
+      <w:numFmt w:val="bullet"/>
+      <w:lvlText w:val=""/>
+      <w:lvlJc w:val="left"/>
+      <w:pPr>
+        <w:tabs>
+          <w:tab w:val="num" w:pos="1440"/>
+        </w:tabs>
+        <w:ind w:left="1440" w:hanging="360"/>
+      </w:pPr>
+      <w:rPr>
+        <w:rFonts w:ascii="Symbol" w:hAnsi="Symbol" w:hint="default"/>
+        <w:sz w:val="20"/>
+      </w:rPr>
+    </w:lvl>
+    <w:lvl w:ilvl="2" w:tentative="1">
+      <w:start w:val="1"/>
+      <w:numFmt w:val="bullet"/>
+      <w:lvlText w:val=""/>
+      <w:lvlJc w:val="left"/>
+      <w:pPr>
+        <w:tabs>
+          <w:tab w:val="num" w:pos="2160"/>
+        </w:tabs>
+        <w:ind w:left="2160" w:hanging="360"/>
+      </w:pPr>
+      <w:rPr>
+        <w:rFonts w:ascii="Symbol" w:hAnsi="Symbol" w:hint="default"/>
+        <w:sz w:val="20"/>
+      </w:rPr>
+    </w:lvl>
+    <w:lvl w:ilvl="3" w:tentative="1">
+      <w:start w:val="1"/>
+      <w:numFmt w:val="bullet"/>
+      <w:lvlText w:val=""/>
+      <w:lvlJc w:val="left"/>
+      <w:pPr>
+        <w:tabs>
+          <w:tab w:val="num" w:pos="2880"/>
+        </w:tabs>
+        <w:ind w:left="2880" w:hanging="360"/>
+      </w:pPr>
+      <w:rPr>
+        <w:rFonts w:ascii="Symbol" w:hAnsi="Symbol" w:hint="default"/>
+        <w:sz w:val="20"/>
+      </w:rPr>
+    </w:lvl>
+    <w:lvl w:ilvl="4" w:tentative="1">
+      <w:start w:val="1"/>
+      <w:numFmt w:val="bullet"/>
+      <w:lvlText w:val=""/>
+      <w:lvlJc w:val="left"/>
+      <w:pPr>
+        <w:tabs>
+          <w:tab w:val="num" w:pos="3600"/>
+        </w:tabs>
+        <w:ind w:left="3600" w:hanging="360"/>
+      </w:pPr>
+      <w:rPr>
+        <w:rFonts w:ascii="Symbol" w:hAnsi="Symbol" w:hint="default"/>
+        <w:sz w:val="20"/>
+      </w:rPr>
+    </w:lvl>
+    <w:lvl w:ilvl="5" w:tentative="1">
+      <w:start w:val="1"/>
+      <w:numFmt w:val="bullet"/>
+      <w:lvlText w:val=""/>
+      <w:lvlJc w:val="left"/>
+      <w:pPr>
+        <w:tabs>
+          <w:tab w:val="num" w:pos="4320"/>
+        </w:tabs>
+        <w:ind w:left="4320" w:hanging="360"/>
+      </w:pPr>
+      <w:rPr>
+        <w:rFonts w:ascii="Symbol" w:hAnsi="Symbol" w:hint="default"/>
+        <w:sz w:val="20"/>
+      </w:rPr>
+    </w:lvl>
+    <w:lvl w:ilvl="6" w:tentative="1">
+      <w:start w:val="1"/>
+      <w:numFmt w:val="bullet"/>
+      <w:lvlText w:val=""/>
+      <w:lvlJc w:val="left"/>
+      <w:pPr>
+        <w:tabs>
+          <w:tab w:val="num" w:pos="5040"/>
+        </w:tabs>
+        <w:ind w:left="5040" w:hanging="360"/>
+      </w:pPr>
+      <w:rPr>
+        <w:rFonts w:ascii="Symbol" w:hAnsi="Symbol" w:hint="default"/>
+        <w:sz w:val="20"/>
+      </w:rPr>
+    </w:lvl>
+    <w:lvl w:ilvl="7" w:tentative="1">
+      <w:start w:val="1"/>
+      <w:numFmt w:val="bullet"/>
+      <w:lvlText w:val=""/>
+      <w:lvlJc w:val="left"/>
+      <w:pPr>
+        <w:tabs>
+          <w:tab w:val="num" w:pos="5760"/>
+        </w:tabs>
+        <w:ind w:left="5760" w:hanging="360"/>
+      </w:pPr>
+      <w:rPr>
+        <w:rFonts w:ascii="Symbol" w:hAnsi="Symbol" w:hint="default"/>
+        <w:sz w:val="20"/>
+      </w:rPr>
+    </w:lvl>
+    <w:lvl w:ilvl="8" w:tentative="1">
+      <w:start w:val="1"/>
+      <w:numFmt w:val="bullet"/>
+      <w:lvlText w:val=""/>
+      <w:lvlJc w:val="left"/>
+      <w:pPr>
+        <w:tabs>
+          <w:tab w:val="num" w:pos="6480"/>
+        </w:tabs>
+        <w:ind w:left="6480" w:hanging="360"/>
+      </w:pPr>
+      <w:rPr>
+        <w:rFonts w:ascii="Symbol" w:hAnsi="Symbol" w:hint="default"/>
+        <w:sz w:val="20"/>
+      </w:rPr>
+    </w:lvl>
+  </w:abstractNum>
+  <w:abstractNum w:abstractNumId="13" w15:restartNumberingAfterBreak="0">
     <w:nsid w:val="3F5573B9"/>
     <w:multiLevelType w:val="multilevel"/>
     <w:tmpl w:val="B012391C"/>
@@ -7436,7 +10680,7 @@
       </w:rPr>
     </w:lvl>
   </w:abstractNum>
-  <w:abstractNum w:abstractNumId="12">
+  <w:abstractNum w:abstractNumId="14" w15:restartNumberingAfterBreak="0">
     <w:nsid w:val="43F38B57"/>
     <w:multiLevelType w:val="singleLevel"/>
     <w:tmpl w:val="43F38B57"/>
@@ -7448,7 +10692,120 @@
       <w:lvlJc w:val="left"/>
     </w:lvl>
   </w:abstractNum>
-  <w:abstractNum w:abstractNumId="13">
+  <w:abstractNum w:abstractNumId="15" w15:restartNumberingAfterBreak="0">
+    <w:nsid w:val="492A14B4"/>
+    <w:multiLevelType w:val="hybridMultilevel"/>
+    <w:tmpl w:val="D9A07DF8"/>
+    <w:lvl w:ilvl="0" w:tplc="BF26B304">
+      <w:start w:val="1"/>
+      <w:numFmt w:val="bullet"/>
+      <w:lvlText w:val=""/>
+      <w:lvlJc w:val="left"/>
+      <w:pPr>
+        <w:ind w:left="1429" w:hanging="360"/>
+      </w:pPr>
+      <w:rPr>
+        <w:rFonts w:ascii="Symbol" w:hAnsi="Symbol" w:hint="default"/>
+      </w:rPr>
+    </w:lvl>
+    <w:lvl w:ilvl="1" w:tplc="04190003" w:tentative="1">
+      <w:start w:val="1"/>
+      <w:numFmt w:val="bullet"/>
+      <w:lvlText w:val="o"/>
+      <w:lvlJc w:val="left"/>
+      <w:pPr>
+        <w:ind w:left="2149" w:hanging="360"/>
+      </w:pPr>
+      <w:rPr>
+        <w:rFonts w:ascii="Courier New" w:hAnsi="Courier New" w:cs="Courier New" w:hint="default"/>
+      </w:rPr>
+    </w:lvl>
+    <w:lvl w:ilvl="2" w:tplc="04190005" w:tentative="1">
+      <w:start w:val="1"/>
+      <w:numFmt w:val="bullet"/>
+      <w:lvlText w:val=""/>
+      <w:lvlJc w:val="left"/>
+      <w:pPr>
+        <w:ind w:left="2869" w:hanging="360"/>
+      </w:pPr>
+      <w:rPr>
+        <w:rFonts w:ascii="Wingdings" w:hAnsi="Wingdings" w:hint="default"/>
+      </w:rPr>
+    </w:lvl>
+    <w:lvl w:ilvl="3" w:tplc="04190001" w:tentative="1">
+      <w:start w:val="1"/>
+      <w:numFmt w:val="bullet"/>
+      <w:lvlText w:val=""/>
+      <w:lvlJc w:val="left"/>
+      <w:pPr>
+        <w:ind w:left="3589" w:hanging="360"/>
+      </w:pPr>
+      <w:rPr>
+        <w:rFonts w:ascii="Symbol" w:hAnsi="Symbol" w:hint="default"/>
+      </w:rPr>
+    </w:lvl>
+    <w:lvl w:ilvl="4" w:tplc="04190003" w:tentative="1">
+      <w:start w:val="1"/>
+      <w:numFmt w:val="bullet"/>
+      <w:lvlText w:val="o"/>
+      <w:lvlJc w:val="left"/>
+      <w:pPr>
+        <w:ind w:left="4309" w:hanging="360"/>
+      </w:pPr>
+      <w:rPr>
+        <w:rFonts w:ascii="Courier New" w:hAnsi="Courier New" w:cs="Courier New" w:hint="default"/>
+      </w:rPr>
+    </w:lvl>
+    <w:lvl w:ilvl="5" w:tplc="04190005" w:tentative="1">
+      <w:start w:val="1"/>
+      <w:numFmt w:val="bullet"/>
+      <w:lvlText w:val=""/>
+      <w:lvlJc w:val="left"/>
+      <w:pPr>
+        <w:ind w:left="5029" w:hanging="360"/>
+      </w:pPr>
+      <w:rPr>
+        <w:rFonts w:ascii="Wingdings" w:hAnsi="Wingdings" w:hint="default"/>
+      </w:rPr>
+    </w:lvl>
+    <w:lvl w:ilvl="6" w:tplc="04190001" w:tentative="1">
+      <w:start w:val="1"/>
+      <w:numFmt w:val="bullet"/>
+      <w:lvlText w:val=""/>
+      <w:lvlJc w:val="left"/>
+      <w:pPr>
+        <w:ind w:left="5749" w:hanging="360"/>
+      </w:pPr>
+      <w:rPr>
+        <w:rFonts w:ascii="Symbol" w:hAnsi="Symbol" w:hint="default"/>
+      </w:rPr>
+    </w:lvl>
+    <w:lvl w:ilvl="7" w:tplc="04190003" w:tentative="1">
+      <w:start w:val="1"/>
+      <w:numFmt w:val="bullet"/>
+      <w:lvlText w:val="o"/>
+      <w:lvlJc w:val="left"/>
+      <w:pPr>
+        <w:ind w:left="6469" w:hanging="360"/>
+      </w:pPr>
+      <w:rPr>
+        <w:rFonts w:ascii="Courier New" w:hAnsi="Courier New" w:cs="Courier New" w:hint="default"/>
+      </w:rPr>
+    </w:lvl>
+    <w:lvl w:ilvl="8" w:tplc="04190005" w:tentative="1">
+      <w:start w:val="1"/>
+      <w:numFmt w:val="bullet"/>
+      <w:lvlText w:val=""/>
+      <w:lvlJc w:val="left"/>
+      <w:pPr>
+        <w:ind w:left="7189" w:hanging="360"/>
+      </w:pPr>
+      <w:rPr>
+        <w:rFonts w:ascii="Wingdings" w:hAnsi="Wingdings" w:hint="default"/>
+      </w:rPr>
+    </w:lvl>
+  </w:abstractNum>
+  <w:abstractNum w:abstractNumId="16" w15:restartNumberingAfterBreak="0">
     <w:nsid w:val="4A4B547A"/>
     <w:multiLevelType w:val="multilevel"/>
     <w:tmpl w:val="07A6BB42"/>
@@ -7597,7 +10954,156 @@
       </w:rPr>
     </w:lvl>
   </w:abstractNum>
-  <w:abstractNum w:abstractNumId="14">
+  <w:abstractNum w:abstractNumId="17" w15:restartNumberingAfterBreak="0">
+    <w:nsid w:val="4A6D0500"/>
+    <w:multiLevelType w:val="multilevel"/>
+    <w:tmpl w:val="158CDD8A"/>
+    <w:lvl w:ilvl="0">
+      <w:start w:val="1"/>
+      <w:numFmt w:val="bullet"/>
+      <w:lvlText w:val=""/>
+      <w:lvlJc w:val="left"/>
+      <w:pPr>
+        <w:tabs>
+          <w:tab w:val="num" w:pos="720"/>
+        </w:tabs>
+        <w:ind w:left="720" w:hanging="360"/>
+      </w:pPr>
+      <w:rPr>
+        <w:rFonts w:ascii="Symbol" w:hAnsi="Symbol" w:hint="default"/>
+        <w:sz w:val="20"/>
+      </w:rPr>
+    </w:lvl>
+    <w:lvl w:ilvl="1" w:tentative="1">
+      <w:start w:val="1"/>
+      <w:numFmt w:val="bullet"/>
+      <w:lvlText w:val=""/>
+      <w:lvlJc w:val="left"/>
+      <w:pPr>
+        <w:tabs>
+          <w:tab w:val="num" w:pos="1440"/>
+        </w:tabs>
+        <w:ind w:left="1440" w:hanging="360"/>
+      </w:pPr>
+      <w:rPr>
+        <w:rFonts w:ascii="Symbol" w:hAnsi="Symbol" w:hint="default"/>
+        <w:sz w:val="20"/>
+      </w:rPr>
+    </w:lvl>
+    <w:lvl w:ilvl="2" w:tentative="1">
+      <w:start w:val="1"/>
+      <w:numFmt w:val="bullet"/>
+      <w:lvlText w:val=""/>
+      <w:lvlJc w:val="left"/>
+      <w:pPr>
+        <w:tabs>
+          <w:tab w:val="num" w:pos="2160"/>
+        </w:tabs>
+        <w:ind w:left="2160" w:hanging="360"/>
+      </w:pPr>
+      <w:rPr>
+        <w:rFonts w:ascii="Symbol" w:hAnsi="Symbol" w:hint="default"/>
+        <w:sz w:val="20"/>
+      </w:rPr>
+    </w:lvl>
+    <w:lvl w:ilvl="3" w:tentative="1">
+      <w:start w:val="1"/>
+      <w:numFmt w:val="bullet"/>
+      <w:lvlText w:val=""/>
+      <w:lvlJc w:val="left"/>
+      <w:pPr>
+        <w:tabs>
+          <w:tab w:val="num" w:pos="2880"/>
+        </w:tabs>
+        <w:ind w:left="2880" w:hanging="360"/>
+      </w:pPr>
+      <w:rPr>
+        <w:rFonts w:ascii="Symbol" w:hAnsi="Symbol" w:hint="default"/>
+        <w:sz w:val="20"/>
+      </w:rPr>
+    </w:lvl>
+    <w:lvl w:ilvl="4" w:tentative="1">
+      <w:start w:val="1"/>
+      <w:numFmt w:val="bullet"/>
+      <w:lvlText w:val=""/>
+      <w:lvlJc w:val="left"/>
+      <w:pPr>
+        <w:tabs>
+          <w:tab w:val="num" w:pos="3600"/>
+        </w:tabs>
+        <w:ind w:left="3600" w:hanging="360"/>
+      </w:pPr>
+      <w:rPr>
+        <w:rFonts w:ascii="Symbol" w:hAnsi="Symbol" w:hint="default"/>
+        <w:sz w:val="20"/>
+      </w:rPr>
+    </w:lvl>
+    <w:lvl w:ilvl="5" w:tentative="1">
+      <w:start w:val="1"/>
+      <w:numFmt w:val="bullet"/>
+      <w:lvlText w:val=""/>
+      <w:lvlJc w:val="left"/>
+      <w:pPr>
+        <w:tabs>
+          <w:tab w:val="num" w:pos="4320"/>
+        </w:tabs>
+        <w:ind w:left="4320" w:hanging="360"/>
+      </w:pPr>
+      <w:rPr>
+        <w:rFonts w:ascii="Symbol" w:hAnsi="Symbol" w:hint="default"/>
+        <w:sz w:val="20"/>
+      </w:rPr>
+    </w:lvl>
+    <w:lvl w:ilvl="6" w:tentative="1">
+      <w:start w:val="1"/>
+      <w:numFmt w:val="bullet"/>
+      <w:lvlText w:val=""/>
+      <w:lvlJc w:val="left"/>
+      <w:pPr>
+        <w:tabs>
+          <w:tab w:val="num" w:pos="5040"/>
+        </w:tabs>
+        <w:ind w:left="5040" w:hanging="360"/>
+      </w:pPr>
+      <w:rPr>
+        <w:rFonts w:ascii="Symbol" w:hAnsi="Symbol" w:hint="default"/>
+        <w:sz w:val="20"/>
+      </w:rPr>
+    </w:lvl>
+    <w:lvl w:ilvl="7" w:tentative="1">
+      <w:start w:val="1"/>
+      <w:numFmt w:val="bullet"/>
+      <w:lvlText w:val=""/>
+      <w:lvlJc w:val="left"/>
+      <w:pPr>
+        <w:tabs>
+          <w:tab w:val="num" w:pos="5760"/>
+        </w:tabs>
+        <w:ind w:left="5760" w:hanging="360"/>
+      </w:pPr>
+      <w:rPr>
+        <w:rFonts w:ascii="Symbol" w:hAnsi="Symbol" w:hint="default"/>
+        <w:sz w:val="20"/>
+      </w:rPr>
+    </w:lvl>
+    <w:lvl w:ilvl="8" w:tentative="1">
+      <w:start w:val="1"/>
+      <w:numFmt w:val="bullet"/>
+      <w:lvlText w:val=""/>
+      <w:lvlJc w:val="left"/>
+      <w:pPr>
+        <w:tabs>
+          <w:tab w:val="num" w:pos="6480"/>
+        </w:tabs>
+        <w:ind w:left="6480" w:hanging="360"/>
+      </w:pPr>
+      <w:rPr>
+        <w:rFonts w:ascii="Symbol" w:hAnsi="Symbol" w:hint="default"/>
+        <w:sz w:val="20"/>
+      </w:rPr>
+    </w:lvl>
+  </w:abstractNum>
+  <w:abstractNum w:abstractNumId="18" w15:restartNumberingAfterBreak="0">
     <w:nsid w:val="510327D3"/>
     <w:multiLevelType w:val="singleLevel"/>
     <w:tmpl w:val="83A01ADD"/>
@@ -7609,7 +11115,233 @@
       <w:lvlJc w:val="left"/>
     </w:lvl>
   </w:abstractNum>
-  <w:abstractNum w:abstractNumId="15">
+  <w:abstractNum w:abstractNumId="19" w15:restartNumberingAfterBreak="0">
+    <w:nsid w:val="520F478F"/>
+    <w:multiLevelType w:val="hybridMultilevel"/>
+    <w:tmpl w:val="0152FD26"/>
+    <w:lvl w:ilvl="0" w:tplc="04190001">
+      <w:start w:val="1"/>
+      <w:numFmt w:val="bullet"/>
+      <w:lvlText w:val=""/>
+      <w:lvlJc w:val="left"/>
+      <w:pPr>
+        <w:ind w:left="1429" w:hanging="360"/>
+      </w:pPr>
+      <w:rPr>
+        <w:rFonts w:ascii="Symbol" w:hAnsi="Symbol" w:hint="default"/>
+      </w:rPr>
+    </w:lvl>
+    <w:lvl w:ilvl="1" w:tplc="04190003" w:tentative="1">
+      <w:start w:val="1"/>
+      <w:numFmt w:val="bullet"/>
+      <w:lvlText w:val="o"/>
+      <w:lvlJc w:val="left"/>
+      <w:pPr>
+        <w:ind w:left="2149" w:hanging="360"/>
+      </w:pPr>
+      <w:rPr>
+        <w:rFonts w:ascii="Courier New" w:hAnsi="Courier New" w:cs="Courier New" w:hint="default"/>
+      </w:rPr>
+    </w:lvl>
+    <w:lvl w:ilvl="2" w:tplc="04190005" w:tentative="1">
+      <w:start w:val="1"/>
+      <w:numFmt w:val="bullet"/>
+      <w:lvlText w:val=""/>
+      <w:lvlJc w:val="left"/>
+      <w:pPr>
+        <w:ind w:left="2869" w:hanging="360"/>
+      </w:pPr>
+      <w:rPr>
+        <w:rFonts w:ascii="Wingdings" w:hAnsi="Wingdings" w:hint="default"/>
+      </w:rPr>
+    </w:lvl>
+    <w:lvl w:ilvl="3" w:tplc="04190001" w:tentative="1">
+      <w:start w:val="1"/>
+      <w:numFmt w:val="bullet"/>
+      <w:lvlText w:val=""/>
+      <w:lvlJc w:val="left"/>
+      <w:pPr>
+        <w:ind w:left="3589" w:hanging="360"/>
+      </w:pPr>
+      <w:rPr>
+        <w:rFonts w:ascii="Symbol" w:hAnsi="Symbol" w:hint="default"/>
+      </w:rPr>
+    </w:lvl>
+    <w:lvl w:ilvl="4" w:tplc="04190003" w:tentative="1">
+      <w:start w:val="1"/>
+      <w:numFmt w:val="bullet"/>
+      <w:lvlText w:val="o"/>
+      <w:lvlJc w:val="left"/>
+      <w:pPr>
+        <w:ind w:left="4309" w:hanging="360"/>
+      </w:pPr>
+      <w:rPr>
+        <w:rFonts w:ascii="Courier New" w:hAnsi="Courier New" w:cs="Courier New" w:hint="default"/>
+      </w:rPr>
+    </w:lvl>
+    <w:lvl w:ilvl="5" w:tplc="04190005" w:tentative="1">
+      <w:start w:val="1"/>
+      <w:numFmt w:val="bullet"/>
+      <w:lvlText w:val=""/>
+      <w:lvlJc w:val="left"/>
+      <w:pPr>
+        <w:ind w:left="5029" w:hanging="360"/>
+      </w:pPr>
+      <w:rPr>
+        <w:rFonts w:ascii="Wingdings" w:hAnsi="Wingdings" w:hint="default"/>
+      </w:rPr>
+    </w:lvl>
+    <w:lvl w:ilvl="6" w:tplc="04190001" w:tentative="1">
+      <w:start w:val="1"/>
+      <w:numFmt w:val="bullet"/>
+      <w:lvlText w:val=""/>
+      <w:lvlJc w:val="left"/>
+      <w:pPr>
+        <w:ind w:left="5749" w:hanging="360"/>
+      </w:pPr>
+      <w:rPr>
+        <w:rFonts w:ascii="Symbol" w:hAnsi="Symbol" w:hint="default"/>
+      </w:rPr>
+    </w:lvl>
+    <w:lvl w:ilvl="7" w:tplc="04190003" w:tentative="1">
+      <w:start w:val="1"/>
+      <w:numFmt w:val="bullet"/>
+      <w:lvlText w:val="o"/>
+      <w:lvlJc w:val="left"/>
+      <w:pPr>
+        <w:ind w:left="6469" w:hanging="360"/>
+      </w:pPr>
+      <w:rPr>
+        <w:rFonts w:ascii="Courier New" w:hAnsi="Courier New" w:cs="Courier New" w:hint="default"/>
+      </w:rPr>
+    </w:lvl>
+    <w:lvl w:ilvl="8" w:tplc="04190005" w:tentative="1">
+      <w:start w:val="1"/>
+      <w:numFmt w:val="bullet"/>
+      <w:lvlText w:val=""/>
+      <w:lvlJc w:val="left"/>
+      <w:pPr>
+        <w:ind w:left="7189" w:hanging="360"/>
+      </w:pPr>
+      <w:rPr>
+        <w:rFonts w:ascii="Wingdings" w:hAnsi="Wingdings" w:hint="default"/>
+      </w:rPr>
+    </w:lvl>
+  </w:abstractNum>
+  <w:abstractNum w:abstractNumId="20" w15:restartNumberingAfterBreak="0">
+    <w:nsid w:val="57DB3C80"/>
+    <w:multiLevelType w:val="multilevel"/>
+    <w:tmpl w:val="8A44D52A"/>
+    <w:lvl w:ilvl="0">
+      <w:start w:val="2"/>
+      <w:numFmt w:val="decimal"/>
+      <w:lvlText w:val="%1"/>
+      <w:lvlJc w:val="left"/>
+      <w:pPr>
+        <w:ind w:left="450" w:hanging="450"/>
+      </w:pPr>
+      <w:rPr>
+        <w:rFonts w:eastAsia="Calibri" w:hint="default"/>
+      </w:rPr>
+    </w:lvl>
+    <w:lvl w:ilvl="1">
+      <w:start w:val="1"/>
+      <w:numFmt w:val="decimal"/>
+      <w:lvlText w:val="%1.%2"/>
+      <w:lvlJc w:val="left"/>
+      <w:pPr>
+        <w:ind w:left="720" w:hanging="720"/>
+      </w:pPr>
+      <w:rPr>
+        <w:rFonts w:eastAsia="Calibri" w:hint="default"/>
+      </w:rPr>
+    </w:lvl>
+    <w:lvl w:ilvl="2">
+      <w:start w:val="1"/>
+      <w:numFmt w:val="decimal"/>
+      <w:lvlText w:val="%1.%2.%3"/>
+      <w:lvlJc w:val="left"/>
+      <w:pPr>
+        <w:ind w:left="720" w:hanging="720"/>
+      </w:pPr>
+      <w:rPr>
+        <w:rFonts w:eastAsia="Calibri" w:hint="default"/>
+      </w:rPr>
+    </w:lvl>
+    <w:lvl w:ilvl="3">
+      <w:start w:val="1"/>
+      <w:numFmt w:val="decimal"/>
+      <w:lvlText w:val="%1.%2.%3.%4"/>
+      <w:lvlJc w:val="left"/>
+      <w:pPr>
+        <w:ind w:left="1080" w:hanging="1080"/>
+      </w:pPr>
+      <w:rPr>
+        <w:rFonts w:eastAsia="Calibri" w:hint="default"/>
+      </w:rPr>
+    </w:lvl>
+    <w:lvl w:ilvl="4">
+      <w:start w:val="1"/>
+      <w:numFmt w:val="decimal"/>
+      <w:lvlText w:val="%1.%2.%3.%4.%5"/>
+      <w:lvlJc w:val="left"/>
+      <w:pPr>
+        <w:ind w:left="1440" w:hanging="1440"/>
+      </w:pPr>
+      <w:rPr>
+        <w:rFonts w:eastAsia="Calibri" w:hint="default"/>
+      </w:rPr>
+    </w:lvl>
+    <w:lvl w:ilvl="5">
+      <w:start w:val="1"/>
+      <w:numFmt w:val="decimal"/>
+      <w:lvlText w:val="%1.%2.%3.%4.%5.%6"/>
+      <w:lvlJc w:val="left"/>
+      <w:pPr>
+        <w:ind w:left="1800" w:hanging="1800"/>
+      </w:pPr>
+      <w:rPr>
+        <w:rFonts w:eastAsia="Calibri" w:hint="default"/>
+      </w:rPr>
+    </w:lvl>
+    <w:lvl w:ilvl="6">
+      <w:start w:val="1"/>
+      <w:numFmt w:val="decimal"/>
+      <w:lvlText w:val="%1.%2.%3.%4.%5.%6.%7"/>
+      <w:lvlJc w:val="left"/>
+      <w:pPr>
+        <w:ind w:left="1800" w:hanging="1800"/>
+      </w:pPr>
+      <w:rPr>
+        <w:rFonts w:eastAsia="Calibri" w:hint="default"/>
+      </w:rPr>
+    </w:lvl>
+    <w:lvl w:ilvl="7">
+      <w:start w:val="1"/>
+      <w:numFmt w:val="decimal"/>
+      <w:lvlText w:val="%1.%2.%3.%4.%5.%6.%7.%8"/>
+      <w:lvlJc w:val="left"/>
+      <w:pPr>
+        <w:ind w:left="2160" w:hanging="2160"/>
+      </w:pPr>
+      <w:rPr>
+        <w:rFonts w:eastAsia="Calibri" w:hint="default"/>
+      </w:rPr>
+    </w:lvl>
+    <w:lvl w:ilvl="8">
+      <w:start w:val="1"/>
+      <w:numFmt w:val="decimal"/>
+      <w:lvlText w:val="%1.%2.%3.%4.%5.%6.%7.%8.%9"/>
+      <w:lvlJc w:val="left"/>
+      <w:pPr>
+        <w:ind w:left="2520" w:hanging="2520"/>
+      </w:pPr>
+      <w:rPr>
+        <w:rFonts w:eastAsia="Calibri" w:hint="default"/>
+      </w:rPr>
+    </w:lvl>
+  </w:abstractNum>
+  <w:abstractNum w:abstractNumId="21" w15:restartNumberingAfterBreak="0">
     <w:nsid w:val="63FF08D2"/>
     <w:multiLevelType w:val="multilevel"/>
     <w:tmpl w:val="2B62CA98"/>
@@ -7758,7 +11490,7 @@
       </w:rPr>
     </w:lvl>
   </w:abstractNum>
-  <w:abstractNum w:abstractNumId="16">
+  <w:abstractNum w:abstractNumId="22" w15:restartNumberingAfterBreak="0">
     <w:nsid w:val="6848511E"/>
     <w:multiLevelType w:val="multilevel"/>
     <w:tmpl w:val="7CC074BA"/>
@@ -7907,7 +11639,7 @@
       </w:rPr>
     </w:lvl>
   </w:abstractNum>
-  <w:abstractNum w:abstractNumId="17">
+  <w:abstractNum w:abstractNumId="23" w15:restartNumberingAfterBreak="0">
     <w:nsid w:val="6B7B0CFE"/>
     <w:multiLevelType w:val="multilevel"/>
     <w:tmpl w:val="2F647A36"/>
@@ -8056,7 +11788,7 @@
       </w:rPr>
     </w:lvl>
   </w:abstractNum>
-  <w:abstractNum w:abstractNumId="18">
+  <w:abstractNum w:abstractNumId="24" w15:restartNumberingAfterBreak="0">
     <w:nsid w:val="6DBE5613"/>
     <w:multiLevelType w:val="multilevel"/>
     <w:tmpl w:val="E2CAE8D8"/>
@@ -8205,7 +11937,7 @@
       </w:rPr>
     </w:lvl>
   </w:abstractNum>
-  <w:abstractNum w:abstractNumId="19">
+  <w:abstractNum w:abstractNumId="25" w15:restartNumberingAfterBreak="0">
     <w:nsid w:val="6E7AF04E"/>
     <w:multiLevelType w:val="singleLevel"/>
     <w:tmpl w:val="6E7AF04E"/>
@@ -8225,7 +11957,120 @@
       </w:rPr>
     </w:lvl>
   </w:abstractNum>
-  <w:abstractNum w:abstractNumId="20">
+  <w:abstractNum w:abstractNumId="26" w15:restartNumberingAfterBreak="0">
+    <w:nsid w:val="6E8A0483"/>
+    <w:multiLevelType w:val="hybridMultilevel"/>
+    <w:tmpl w:val="7BA269BE"/>
+    <w:lvl w:ilvl="0" w:tplc="BF26B304">
+      <w:start w:val="1"/>
+      <w:numFmt w:val="bullet"/>
+      <w:lvlText w:val=""/>
+      <w:lvlJc w:val="left"/>
+      <w:pPr>
+        <w:ind w:left="1429" w:hanging="360"/>
+      </w:pPr>
+      <w:rPr>
+        <w:rFonts w:ascii="Symbol" w:hAnsi="Symbol" w:hint="default"/>
+      </w:rPr>
+    </w:lvl>
+    <w:lvl w:ilvl="1" w:tplc="04190003" w:tentative="1">
+      <w:start w:val="1"/>
+      <w:numFmt w:val="bullet"/>
+      <w:lvlText w:val="o"/>
+      <w:lvlJc w:val="left"/>
+      <w:pPr>
+        <w:ind w:left="2149" w:hanging="360"/>
+      </w:pPr>
+      <w:rPr>
+        <w:rFonts w:ascii="Courier New" w:hAnsi="Courier New" w:cs="Courier New" w:hint="default"/>
+      </w:rPr>
+    </w:lvl>
+    <w:lvl w:ilvl="2" w:tplc="04190005" w:tentative="1">
+      <w:start w:val="1"/>
+      <w:numFmt w:val="bullet"/>
+      <w:lvlText w:val=""/>
+      <w:lvlJc w:val="left"/>
+      <w:pPr>
+        <w:ind w:left="2869" w:hanging="360"/>
+      </w:pPr>
+      <w:rPr>
+        <w:rFonts w:ascii="Wingdings" w:hAnsi="Wingdings" w:hint="default"/>
+      </w:rPr>
+    </w:lvl>
+    <w:lvl w:ilvl="3" w:tplc="04190001" w:tentative="1">
+      <w:start w:val="1"/>
+      <w:numFmt w:val="bullet"/>
+      <w:lvlText w:val=""/>
+      <w:lvlJc w:val="left"/>
+      <w:pPr>
+        <w:ind w:left="3589" w:hanging="360"/>
+      </w:pPr>
+      <w:rPr>
+        <w:rFonts w:ascii="Symbol" w:hAnsi="Symbol" w:hint="default"/>
+      </w:rPr>
+    </w:lvl>
+    <w:lvl w:ilvl="4" w:tplc="04190003" w:tentative="1">
+      <w:start w:val="1"/>
+      <w:numFmt w:val="bullet"/>
+      <w:lvlText w:val="o"/>
+      <w:lvlJc w:val="left"/>
+      <w:pPr>
+        <w:ind w:left="4309" w:hanging="360"/>
+      </w:pPr>
+      <w:rPr>
+        <w:rFonts w:ascii="Courier New" w:hAnsi="Courier New" w:cs="Courier New" w:hint="default"/>
+      </w:rPr>
+    </w:lvl>
+    <w:lvl w:ilvl="5" w:tplc="04190005" w:tentative="1">
+      <w:start w:val="1"/>
+      <w:numFmt w:val="bullet"/>
+      <w:lvlText w:val=""/>
+      <w:lvlJc w:val="left"/>
+      <w:pPr>
+        <w:ind w:left="5029" w:hanging="360"/>
+      </w:pPr>
+      <w:rPr>
+        <w:rFonts w:ascii="Wingdings" w:hAnsi="Wingdings" w:hint="default"/>
+      </w:rPr>
+    </w:lvl>
+    <w:lvl w:ilvl="6" w:tplc="04190001" w:tentative="1">
+      <w:start w:val="1"/>
+      <w:numFmt w:val="bullet"/>
+      <w:lvlText w:val=""/>
+      <w:lvlJc w:val="left"/>
+      <w:pPr>
+        <w:ind w:left="5749" w:hanging="360"/>
+      </w:pPr>
+      <w:rPr>
+        <w:rFonts w:ascii="Symbol" w:hAnsi="Symbol" w:hint="default"/>
+      </w:rPr>
+    </w:lvl>
+    <w:lvl w:ilvl="7" w:tplc="04190003" w:tentative="1">
+      <w:start w:val="1"/>
+      <w:numFmt w:val="bullet"/>
+      <w:lvlText w:val="o"/>
+      <w:lvlJc w:val="left"/>
+      <w:pPr>
+        <w:ind w:left="6469" w:hanging="360"/>
+      </w:pPr>
+      <w:rPr>
+        <w:rFonts w:ascii="Courier New" w:hAnsi="Courier New" w:cs="Courier New" w:hint="default"/>
+      </w:rPr>
+    </w:lvl>
+    <w:lvl w:ilvl="8" w:tplc="04190005" w:tentative="1">
+      <w:start w:val="1"/>
+      <w:numFmt w:val="bullet"/>
+      <w:lvlText w:val=""/>
+      <w:lvlJc w:val="left"/>
+      <w:pPr>
+        <w:ind w:left="7189" w:hanging="360"/>
+      </w:pPr>
+      <w:rPr>
+        <w:rFonts w:ascii="Wingdings" w:hAnsi="Wingdings" w:hint="default"/>
+      </w:rPr>
+    </w:lvl>
+  </w:abstractNum>
+  <w:abstractNum w:abstractNumId="27" w15:restartNumberingAfterBreak="0">
     <w:nsid w:val="78EC35AA"/>
     <w:multiLevelType w:val="multilevel"/>
     <w:tmpl w:val="EC867C3E"/>
@@ -8374,7 +12219,7 @@
       </w:rPr>
     </w:lvl>
   </w:abstractNum>
-  <w:abstractNum w:abstractNumId="21">
+  <w:abstractNum w:abstractNumId="28" w15:restartNumberingAfterBreak="0">
     <w:nsid w:val="7A5F5676"/>
     <w:multiLevelType w:val="hybridMultilevel"/>
     <w:tmpl w:val="6C50B77A"/>
@@ -8464,7 +12309,7 @@
       </w:pPr>
     </w:lvl>
   </w:abstractNum>
-  <w:abstractNum w:abstractNumId="22">
+  <w:abstractNum w:abstractNumId="29" w15:restartNumberingAfterBreak="0">
     <w:nsid w:val="7C1045A7"/>
     <w:multiLevelType w:val="multilevel"/>
     <w:tmpl w:val="A79693A0"/>
@@ -8613,7 +12458,7 @@
       </w:rPr>
     </w:lvl>
   </w:abstractNum>
-  <w:abstractNum w:abstractNumId="23">
+  <w:abstractNum w:abstractNumId="30" w15:restartNumberingAfterBreak="0">
     <w:nsid w:val="7F6509C6"/>
     <w:multiLevelType w:val="multilevel"/>
     <w:tmpl w:val="4F6A0F8C"/>
@@ -8772,73 +12617,94 @@
     <w:abstractNumId w:val="2"/>
   </w:num>
   <w:num w:numId="4">
-    <w:abstractNumId w:val="6"/>
+    <w:abstractNumId w:val="7"/>
   </w:num>
   <w:num w:numId="5">
     <w:abstractNumId w:val="1"/>
   </w:num>
   <w:num w:numId="6">
-    <w:abstractNumId w:val="12"/>
+    <w:abstractNumId w:val="14"/>
   </w:num>
   <w:num w:numId="7">
-    <w:abstractNumId w:val="19"/>
+    <w:abstractNumId w:val="25"/>
   </w:num>
   <w:num w:numId="8">
-    <w:abstractNumId w:val="14"/>
+    <w:abstractNumId w:val="18"/>
   </w:num>
   <w:num w:numId="9">
-    <w:abstractNumId w:val="10"/>
+    <w:abstractNumId w:val="11"/>
   </w:num>
   <w:num w:numId="10">
     <w:abstractNumId w:val="4"/>
   </w:num>
   <w:num w:numId="11">
+    <w:abstractNumId w:val="28"/>
+  </w:num>
+  <w:num w:numId="12">
+    <w:abstractNumId w:val="9"/>
+  </w:num>
+  <w:num w:numId="13">
+    <w:abstractNumId w:val="13"/>
+  </w:num>
+  <w:num w:numId="14">
+    <w:abstractNumId w:val="8"/>
+  </w:num>
+  <w:num w:numId="15">
+    <w:abstractNumId w:val="27"/>
+  </w:num>
+  <w:num w:numId="16">
+    <w:abstractNumId w:val="29"/>
+  </w:num>
+  <w:num w:numId="17">
+    <w:abstractNumId w:val="30"/>
+  </w:num>
+  <w:num w:numId="18">
     <w:abstractNumId w:val="21"/>
   </w:num>
-  <w:num w:numId="12">
-    <w:abstractNumId w:val="8"/>
-  </w:num>
-  <w:num w:numId="13">
-    <w:abstractNumId w:val="11"/>
-  </w:num>
-  <w:num w:numId="14">
-    <w:abstractNumId w:val="7"/>
-  </w:num>
-  <w:num w:numId="15">
-    <w:abstractNumId w:val="20"/>
-  </w:num>
-  <w:num w:numId="16">
+  <w:num w:numId="19">
     <w:abstractNumId w:val="22"/>
   </w:num>
-  <w:num w:numId="17">
-    <w:abstractNumId w:val="23"/>
-  </w:num>
-  <w:num w:numId="18">
-    <w:abstractNumId w:val="15"/>
-  </w:num>
-  <w:num w:numId="19">
-    <w:abstractNumId w:val="16"/>
-  </w:num>
   <w:num w:numId="20">
-    <w:abstractNumId w:val="9"/>
+    <w:abstractNumId w:val="10"/>
   </w:num>
   <w:num w:numId="21">
-    <w:abstractNumId w:val="13"/>
+    <w:abstractNumId w:val="16"/>
   </w:num>
   <w:num w:numId="22">
     <w:abstractNumId w:val="5"/>
   </w:num>
   <w:num w:numId="23">
+    <w:abstractNumId w:val="23"/>
+  </w:num>
+  <w:num w:numId="24">
+    <w:abstractNumId w:val="24"/>
+  </w:num>
+  <w:num w:numId="25">
+    <w:abstractNumId w:val="20"/>
+  </w:num>
+  <w:num w:numId="26">
+    <w:abstractNumId w:val="6"/>
+  </w:num>
+  <w:num w:numId="27">
     <w:abstractNumId w:val="17"/>
   </w:num>
-  <w:num w:numId="24">
-    <w:abstractNumId w:val="18"/>
+  <w:num w:numId="28">
+    <w:abstractNumId w:val="12"/>
+  </w:num>
+  <w:num w:numId="29">
+    <w:abstractNumId w:val="19"/>
+  </w:num>
+  <w:num w:numId="30">
+    <w:abstractNumId w:val="26"/>
+  </w:num>
+  <w:num w:numId="31">
+    <w:abstractNumId w:val="15"/>
   </w:num>
 </w:numbering>
 </file>
 
 <file path=word/styles.xml><?xml version="1.0" encoding="utf-8"?>
-<w:styles xmlns:r="http://schemas.openxmlformats.org/officeDocument/2006/relationships" xmlns:w="http://schemas.openxmlformats.org/wordprocessingml/2006/main">
+<w:styles xmlns:mc="http://schemas.openxmlformats.org/markup-compatibility/2006" xmlns:r="http://schemas.openxmlformats.org/officeDocument/2006/relationships" xmlns:w="http://schemas.openxmlformats.org/wordprocessingml/2006/main" xmlns:w14="http://schemas.microsoft.com/office/word/2010/wordml" xmlns:w15="http://schemas.microsoft.com/office/word/2012/wordml" xmlns:w16se="http://schemas.microsoft.com/office/word/2015/wordml/symex" mc:Ignorable="w14 w15 w16se">
   <w:docDefaults>
     <w:rPrDefault>
       <w:rPr>
@@ -8848,47 +12714,164 @@
     </w:rPrDefault>
     <w:pPrDefault/>
   </w:docDefaults>
-  <w:latentStyles w:defLockedState="0" w:defUIPriority="99" w:defSemiHidden="1" w:defUnhideWhenUsed="1" w:defQFormat="0" w:count="267">
-    <w:lsdException w:name="Normal" w:semiHidden="0" w:uiPriority="0" w:unhideWhenUsed="0" w:qFormat="1"/>
-    <w:lsdException w:name="heading 1" w:semiHidden="0" w:uiPriority="0" w:unhideWhenUsed="0" w:qFormat="1"/>
-    <w:lsdException w:name="heading 2" w:semiHidden="0" w:uiPriority="0" w:unhideWhenUsed="0" w:qFormat="1"/>
-    <w:lsdException w:name="heading 3" w:semiHidden="0" w:uiPriority="0" w:unhideWhenUsed="0" w:qFormat="1"/>
-    <w:lsdException w:name="heading 4" w:semiHidden="0" w:uiPriority="0" w:unhideWhenUsed="0" w:qFormat="1"/>
-    <w:lsdException w:name="heading 5" w:semiHidden="0" w:uiPriority="0" w:unhideWhenUsed="0" w:qFormat="1"/>
-    <w:lsdException w:name="heading 6" w:uiPriority="9" w:qFormat="1"/>
-    <w:lsdException w:name="heading 7" w:uiPriority="9" w:qFormat="1"/>
-    <w:lsdException w:name="heading 8" w:uiPriority="9" w:qFormat="1"/>
-    <w:lsdException w:name="heading 9" w:semiHidden="0" w:uiPriority="0" w:unhideWhenUsed="0" w:qFormat="1"/>
-    <w:lsdException w:name="toc 1" w:semiHidden="0" w:uiPriority="0" w:unhideWhenUsed="0"/>
-    <w:lsdException w:name="toc 2" w:semiHidden="0" w:uiPriority="0" w:unhideWhenUsed="0"/>
-    <w:lsdException w:name="toc 3" w:semiHidden="0" w:uiPriority="0" w:unhideWhenUsed="0"/>
-    <w:lsdException w:name="toc 4" w:uiPriority="39"/>
-    <w:lsdException w:name="toc 5" w:uiPriority="39"/>
-    <w:lsdException w:name="toc 6" w:uiPriority="39"/>
-    <w:lsdException w:name="toc 7" w:uiPriority="39"/>
-    <w:lsdException w:name="toc 8" w:uiPriority="39"/>
-    <w:lsdException w:name="toc 9" w:uiPriority="39"/>
-    <w:lsdException w:name="header" w:semiHidden="0" w:uiPriority="0" w:unhideWhenUsed="0"/>
-    <w:lsdException w:name="footer" w:semiHidden="0" w:uiPriority="0" w:unhideWhenUsed="0"/>
-    <w:lsdException w:name="caption" w:semiHidden="0" w:uiPriority="0" w:unhideWhenUsed="0" w:qFormat="1"/>
-    <w:lsdException w:name="table of figures" w:semiHidden="0" w:uiPriority="0" w:unhideWhenUsed="0"/>
-    <w:lsdException w:name="page number" w:semiHidden="0" w:uiPriority="0" w:unhideWhenUsed="0"/>
-    <w:lsdException w:name="List" w:semiHidden="0" w:uiPriority="0" w:unhideWhenUsed="0"/>
-    <w:lsdException w:name="Title" w:semiHidden="0" w:uiPriority="0" w:unhideWhenUsed="0" w:qFormat="1"/>
-    <w:lsdException w:name="Default Paragraph Font" w:semiHidden="0" w:uiPriority="1"/>
-    <w:lsdException w:name="Body Text" w:semiHidden="0" w:uiPriority="0" w:unhideWhenUsed="0"/>
-    <w:lsdException w:name="Body Text Indent" w:semiHidden="0" w:uiPriority="0" w:unhideWhenUsed="0"/>
-    <w:lsdException w:name="Subtitle" w:semiHidden="0" w:uiPriority="11" w:unhideWhenUsed="0" w:qFormat="1"/>
-    <w:lsdException w:name="Hyperlink" w:semiHidden="0" w:uiPriority="0" w:unhideWhenUsed="0"/>
-    <w:lsdException w:name="FollowedHyperlink" w:semiHidden="0" w:uiPriority="0" w:unhideWhenUsed="0"/>
-    <w:lsdException w:name="Strong" w:semiHidden="0" w:uiPriority="22" w:unhideWhenUsed="0" w:qFormat="1"/>
-    <w:lsdException w:name="Emphasis" w:semiHidden="0" w:uiPriority="0" w:unhideWhenUsed="0" w:qFormat="1"/>
-    <w:lsdException w:name="Normal (Web)" w:semiHidden="0" w:unhideWhenUsed="0"/>
-    <w:lsdException w:name="Normal Table" w:semiHidden="0"/>
-    <w:lsdException w:name="annotation subject" w:semiHidden="0" w:uiPriority="0" w:unhideWhenUsed="0"/>
-    <w:lsdException w:name="Balloon Text" w:semiHidden="0" w:uiPriority="0" w:unhideWhenUsed="0"/>
-    <w:lsdException w:name="Table Grid" w:semiHidden="0" w:uiPriority="59" w:unhideWhenUsed="0"/>
-    <w:lsdException w:name="No Spacing" w:semiHidden="0" w:uiPriority="1" w:unhideWhenUsed="0" w:qFormat="1"/>
+  <w:latentStyles w:defLockedState="0" w:defUIPriority="99" w:defSemiHidden="0" w:defUnhideWhenUsed="0" w:defQFormat="0" w:count="371">
+    <w:lsdException w:name="Normal" w:uiPriority="0" w:qFormat="1"/>
+    <w:lsdException w:name="heading 1" w:uiPriority="0" w:qFormat="1"/>
+    <w:lsdException w:name="heading 2" w:uiPriority="0" w:qFormat="1"/>
+    <w:lsdException w:name="heading 3" w:uiPriority="0" w:qFormat="1"/>
+    <w:lsdException w:name="heading 4" w:uiPriority="0" w:qFormat="1"/>
+    <w:lsdException w:name="heading 5" w:uiPriority="0" w:qFormat="1"/>
+    <w:lsdException w:name="heading 6" w:semiHidden="1" w:uiPriority="9" w:unhideWhenUsed="1" w:qFormat="1"/>
+    <w:lsdException w:name="heading 7" w:semiHidden="1" w:uiPriority="9" w:unhideWhenUsed="1" w:qFormat="1"/>
+    <w:lsdException w:name="heading 8" w:semiHidden="1" w:uiPriority="9" w:unhideWhenUsed="1" w:qFormat="1"/>
+    <w:lsdException w:name="heading 9" w:uiPriority="0" w:qFormat="1"/>
+    <w:lsdException w:name="index 1" w:semiHidden="1" w:unhideWhenUsed="1"/>
+    <w:lsdException w:name="index 2" w:semiHidden="1" w:unhideWhenUsed="1"/>
+    <w:lsdException w:name="index 3" w:semiHidden="1" w:unhideWhenUsed="1"/>
+    <w:lsdException w:name="index 4" w:semiHidden="1" w:unhideWhenUsed="1"/>
+    <w:lsdException w:name="index 5" w:semiHidden="1" w:unhideWhenUsed="1"/>
+    <w:lsdException w:name="index 6" w:semiHidden="1" w:unhideWhenUsed="1"/>
+    <w:lsdException w:name="index 7" w:semiHidden="1" w:unhideWhenUsed="1"/>
+    <w:lsdException w:name="index 8" w:semiHidden="1" w:unhideWhenUsed="1"/>
+    <w:lsdException w:name="index 9" w:semiHidden="1" w:unhideWhenUsed="1"/>
+    <w:lsdException w:name="toc 1" w:uiPriority="0"/>
+    <w:lsdException w:name="toc 2" w:uiPriority="0"/>
+    <w:lsdException w:name="toc 3" w:uiPriority="0"/>
+    <w:lsdException w:name="toc 4" w:semiHidden="1" w:uiPriority="39" w:unhideWhenUsed="1"/>
+    <w:lsdException w:name="toc 5" w:semiHidden="1" w:uiPriority="39" w:unhideWhenUsed="1"/>
+    <w:lsdException w:name="toc 6" w:semiHidden="1" w:uiPriority="39" w:unhideWhenUsed="1"/>
+    <w:lsdException w:name="toc 7" w:semiHidden="1" w:uiPriority="39" w:unhideWhenUsed="1"/>
+    <w:lsdException w:name="toc 8" w:semiHidden="1" w:uiPriority="39" w:unhideWhenUsed="1"/>
+    <w:lsdException w:name="toc 9" w:semiHidden="1" w:uiPriority="39" w:unhideWhenUsed="1"/>
+    <w:lsdException w:name="Normal Indent" w:semiHidden="1" w:unhideWhenUsed="1"/>
+    <w:lsdException w:name="footnote text" w:semiHidden="1" w:unhideWhenUsed="1"/>
+    <w:lsdException w:name="annotation text" w:semiHidden="1" w:unhideWhenUsed="1"/>
+    <w:lsdException w:name="header" w:uiPriority="0"/>
+    <w:lsdException w:name="footer" w:uiPriority="0"/>
+    <w:lsdException w:name="index heading" w:semiHidden="1" w:unhideWhenUsed="1"/>
+    <w:lsdException w:name="caption" w:uiPriority="0" w:qFormat="1"/>
+    <w:lsdException w:name="table of figures" w:uiPriority="0"/>
+    <w:lsdException w:name="envelope address" w:semiHidden="1" w:unhideWhenUsed="1"/>
+    <w:lsdException w:name="envelope return" w:semiHidden="1" w:unhideWhenUsed="1"/>
+    <w:lsdException w:name="footnote reference" w:semiHidden="1" w:unhideWhenUsed="1"/>
+    <w:lsdException w:name="annotation reference" w:semiHidden="1" w:unhideWhenUsed="1"/>
+    <w:lsdException w:name="line number" w:semiHidden="1" w:unhideWhenUsed="1"/>
+    <w:lsdException w:name="page number" w:uiPriority="0"/>
+    <w:lsdException w:name="endnote reference" w:semiHidden="1" w:unhideWhenUsed="1"/>
+    <w:lsdException w:name="endnote text" w:semiHidden="1" w:unhideWhenUsed="1"/>
+    <w:lsdException w:name="table of authorities" w:semiHidden="1" w:unhideWhenUsed="1"/>
+    <w:lsdException w:name="macro" w:semiHidden="1" w:unhideWhenUsed="1"/>
+    <w:lsdException w:name="toa heading" w:semiHidden="1" w:unhideWhenUsed="1"/>
+    <w:lsdException w:name="List" w:uiPriority="0"/>
+    <w:lsdException w:name="List Bullet" w:semiHidden="1" w:unhideWhenUsed="1"/>
+    <w:lsdException w:name="List Number" w:semiHidden="1" w:unhideWhenUsed="1"/>
+    <w:lsdException w:name="List 2" w:semiHidden="1" w:unhideWhenUsed="1"/>
+    <w:lsdException w:name="List 3" w:semiHidden="1" w:unhideWhenUsed="1"/>
+    <w:lsdException w:name="List 4" w:semiHidden="1" w:unhideWhenUsed="1"/>
+    <w:lsdException w:name="List 5" w:semiHidden="1" w:unhideWhenUsed="1"/>
+    <w:lsdException w:name="List Bullet 2" w:semiHidden="1" w:unhideWhenUsed="1"/>
+    <w:lsdException w:name="List Bullet 3" w:semiHidden="1" w:unhideWhenUsed="1"/>
+    <w:lsdException w:name="List Bullet 4" w:semiHidden="1" w:unhideWhenUsed="1"/>
+    <w:lsdException w:name="List Bullet 5" w:semiHidden="1" w:unhideWhenUsed="1"/>
+    <w:lsdException w:name="List Number 2" w:semiHidden="1" w:unhideWhenUsed="1"/>
+    <w:lsdException w:name="List Number 3" w:semiHidden="1" w:unhideWhenUsed="1"/>
+    <w:lsdException w:name="List Number 4" w:semiHidden="1" w:unhideWhenUsed="1"/>
+    <w:lsdException w:name="List Number 5" w:semiHidden="1" w:unhideWhenUsed="1"/>
+    <w:lsdException w:name="Title" w:uiPriority="0" w:qFormat="1"/>
+    <w:lsdException w:name="Closing" w:semiHidden="1" w:unhideWhenUsed="1"/>
+    <w:lsdException w:name="Signature" w:semiHidden="1" w:unhideWhenUsed="1"/>
+    <w:lsdException w:name="Default Paragraph Font" w:uiPriority="1" w:unhideWhenUsed="1"/>
+    <w:lsdException w:name="Body Text" w:uiPriority="0"/>
+    <w:lsdException w:name="Body Text Indent" w:uiPriority="0"/>
+    <w:lsdException w:name="List Continue" w:semiHidden="1" w:unhideWhenUsed="1"/>
+    <w:lsdException w:name="List Continue 2" w:semiHidden="1" w:unhideWhenUsed="1"/>
+    <w:lsdException w:name="List Continue 3" w:semiHidden="1" w:unhideWhenUsed="1"/>
+    <w:lsdException w:name="List Continue 4" w:semiHidden="1" w:unhideWhenUsed="1"/>
+    <w:lsdException w:name="List Continue 5" w:semiHidden="1" w:unhideWhenUsed="1"/>
+    <w:lsdException w:name="Message Header" w:semiHidden="1" w:unhideWhenUsed="1"/>
+    <w:lsdException w:name="Subtitle" w:uiPriority="11" w:qFormat="1"/>
+    <w:lsdException w:name="Salutation" w:semiHidden="1" w:unhideWhenUsed="1"/>
+    <w:lsdException w:name="Date" w:semiHidden="1" w:unhideWhenUsed="1"/>
+    <w:lsdException w:name="Body Text First Indent" w:semiHidden="1" w:unhideWhenUsed="1"/>
+    <w:lsdException w:name="Body Text First Indent 2" w:semiHidden="1" w:unhideWhenUsed="1"/>
+    <w:lsdException w:name="Note Heading" w:semiHidden="1" w:unhideWhenUsed="1"/>
+    <w:lsdException w:name="Body Text 2" w:semiHidden="1" w:unhideWhenUsed="1"/>
+    <w:lsdException w:name="Body Text 3" w:semiHidden="1" w:unhideWhenUsed="1"/>
+    <w:lsdException w:name="Body Text Indent 2" w:semiHidden="1" w:unhideWhenUsed="1"/>
+    <w:lsdException w:name="Body Text Indent 3" w:semiHidden="1" w:unhideWhenUsed="1"/>
+    <w:lsdException w:name="Block Text" w:semiHidden="1" w:unhideWhenUsed="1"/>
+    <w:lsdException w:name="Hyperlink" w:uiPriority="0"/>
+    <w:lsdException w:name="FollowedHyperlink" w:uiPriority="0"/>
+    <w:lsdException w:name="Strong" w:uiPriority="22" w:qFormat="1"/>
+    <w:lsdException w:name="Emphasis" w:uiPriority="0" w:qFormat="1"/>
+    <w:lsdException w:name="Document Map" w:semiHidden="1" w:unhideWhenUsed="1"/>
+    <w:lsdException w:name="Plain Text" w:semiHidden="1" w:unhideWhenUsed="1"/>
+    <w:lsdException w:name="E-mail Signature" w:semiHidden="1" w:unhideWhenUsed="1"/>
+    <w:lsdException w:name="HTML Top of Form" w:semiHidden="1" w:unhideWhenUsed="1"/>
+    <w:lsdException w:name="HTML Bottom of Form" w:semiHidden="1" w:unhideWhenUsed="1"/>
+    <w:lsdException w:name="HTML Acronym" w:semiHidden="1" w:unhideWhenUsed="1"/>
+    <w:lsdException w:name="HTML Address" w:semiHidden="1" w:unhideWhenUsed="1"/>
+    <w:lsdException w:name="HTML Cite" w:semiHidden="1" w:unhideWhenUsed="1"/>
+    <w:lsdException w:name="HTML Code" w:semiHidden="1" w:unhideWhenUsed="1"/>
+    <w:lsdException w:name="HTML Definition" w:semiHidden="1" w:unhideWhenUsed="1"/>
+    <w:lsdException w:name="HTML Keyboard" w:semiHidden="1" w:unhideWhenUsed="1"/>
+    <w:lsdException w:name="HTML Preformatted" w:semiHidden="1" w:unhideWhenUsed="1"/>
+    <w:lsdException w:name="HTML Sample" w:semiHidden="1" w:unhideWhenUsed="1"/>
+    <w:lsdException w:name="HTML Typewriter" w:semiHidden="1" w:unhideWhenUsed="1"/>
+    <w:lsdException w:name="HTML Variable" w:semiHidden="1" w:unhideWhenUsed="1"/>
+    <w:lsdException w:name="Normal Table" w:semiHidden="1" w:unhideWhenUsed="1"/>
+    <w:lsdException w:name="annotation subject" w:uiPriority="0"/>
+    <w:lsdException w:name="No List" w:semiHidden="1" w:unhideWhenUsed="1"/>
+    <w:lsdException w:name="Outline List 1" w:semiHidden="1" w:unhideWhenUsed="1"/>
+    <w:lsdException w:name="Outline List 2" w:semiHidden="1" w:unhideWhenUsed="1"/>
+    <w:lsdException w:name="Outline List 3" w:semiHidden="1" w:unhideWhenUsed="1"/>
+    <w:lsdException w:name="Table Simple 1" w:semiHidden="1" w:unhideWhenUsed="1"/>
+    <w:lsdException w:name="Table Simple 2" w:semiHidden="1" w:unhideWhenUsed="1"/>
+    <w:lsdException w:name="Table Simple 3" w:semiHidden="1" w:unhideWhenUsed="1"/>
+    <w:lsdException w:name="Table Classic 1" w:semiHidden="1" w:unhideWhenUsed="1"/>
+    <w:lsdException w:name="Table Classic 2" w:semiHidden="1" w:unhideWhenUsed="1"/>
+    <w:lsdException w:name="Table Classic 3" w:semiHidden="1" w:unhideWhenUsed="1"/>
+    <w:lsdException w:name="Table Classic 4" w:semiHidden="1" w:unhideWhenUsed="1"/>
+    <w:lsdException w:name="Table Colorful 1" w:semiHidden="1" w:unhideWhenUsed="1"/>
+    <w:lsdException w:name="Table Colorful 2" w:semiHidden="1" w:unhideWhenUsed="1"/>
+    <w:lsdException w:name="Table Colorful 3" w:semiHidden="1" w:unhideWhenUsed="1"/>
+    <w:lsdException w:name="Table Columns 1" w:semiHidden="1" w:unhideWhenUsed="1"/>
+    <w:lsdException w:name="Table Columns 2" w:semiHidden="1" w:unhideWhenUsed="1"/>
+    <w:lsdException w:name="Table Columns 3" w:semiHidden="1" w:unhideWhenUsed="1"/>
+    <w:lsdException w:name="Table Columns 4" w:semiHidden="1" w:unhideWhenUsed="1"/>
+    <w:lsdException w:name="Table Columns 5" w:semiHidden="1" w:unhideWhenUsed="1"/>
+    <w:lsdException w:name="Table Grid 1" w:semiHidden="1" w:unhideWhenUsed="1"/>
+    <w:lsdException w:name="Table Grid 2" w:semiHidden="1" w:unhideWhenUsed="1"/>
+    <w:lsdException w:name="Table Grid 3" w:semiHidden="1" w:unhideWhenUsed="1"/>
+    <w:lsdException w:name="Table Grid 4" w:semiHidden="1" w:unhideWhenUsed="1"/>
+    <w:lsdException w:name="Table Grid 5" w:semiHidden="1" w:unhideWhenUsed="1"/>
+    <w:lsdException w:name="Table Grid 6" w:semiHidden="1" w:unhideWhenUsed="1"/>
+    <w:lsdException w:name="Table Grid 7" w:semiHidden="1" w:unhideWhenUsed="1"/>
+    <w:lsdException w:name="Table Grid 8" w:semiHidden="1" w:unhideWhenUsed="1"/>
+    <w:lsdException w:name="Table List 1" w:semiHidden="1" w:unhideWhenUsed="1"/>
+    <w:lsdException w:name="Table List 2" w:semiHidden="1" w:unhideWhenUsed="1"/>
+    <w:lsdException w:name="Table List 3" w:semiHidden="1" w:unhideWhenUsed="1"/>
+    <w:lsdException w:name="Table List 4" w:semiHidden="1" w:unhideWhenUsed="1"/>
+    <w:lsdException w:name="Table List 5" w:semiHidden="1" w:unhideWhenUsed="1"/>
+    <w:lsdException w:name="Table List 6" w:semiHidden="1" w:unhideWhenUsed="1"/>
+    <w:lsdException w:name="Table List 7" w:semiHidden="1" w:unhideWhenUsed="1"/>
+    <w:lsdException w:name="Table List 8" w:semiHidden="1" w:unhideWhenUsed="1"/>
+    <w:lsdException w:name="Table 3D effects 1" w:semiHidden="1" w:unhideWhenUsed="1"/>
+    <w:lsdException w:name="Table 3D effects 2" w:semiHidden="1" w:unhideWhenUsed="1"/>
+    <w:lsdException w:name="Table 3D effects 3" w:semiHidden="1" w:unhideWhenUsed="1"/>
+    <w:lsdException w:name="Table Contemporary" w:semiHidden="1" w:unhideWhenUsed="1"/>
+    <w:lsdException w:name="Table Elegant" w:semiHidden="1" w:unhideWhenUsed="1"/>
+    <w:lsdException w:name="Table Professional" w:semiHidden="1" w:unhideWhenUsed="1"/>
+    <w:lsdException w:name="Table Subtle 1" w:semiHidden="1" w:unhideWhenUsed="1"/>
+    <w:lsdException w:name="Table Subtle 2" w:semiHidden="1" w:unhideWhenUsed="1"/>
+    <w:lsdException w:name="Table Web 1" w:semiHidden="1" w:unhideWhenUsed="1"/>
+    <w:lsdException w:name="Table Web 2" w:semiHidden="1" w:unhideWhenUsed="1"/>
+    <w:lsdException w:name="Table Web 3" w:semiHidden="1" w:unhideWhenUsed="1"/>
+    <w:lsdException w:name="Balloon Text" w:uiPriority="0"/>
+    <w:lsdException w:name="Table Grid" w:uiPriority="59"/>
+    <w:lsdException w:name="Table Theme" w:semiHidden="1" w:unhideWhenUsed="1"/>
+    <w:lsdException w:name="Placeholder Text" w:semiHidden="1" w:unhideWhenUsed="1"/>
+    <w:lsdException w:name="No Spacing" w:uiPriority="1" w:qFormat="1"/>
     <w:lsdException w:name="Light Shading" w:uiPriority="60"/>
     <w:lsdException w:name="Light List" w:uiPriority="61"/>
     <w:lsdException w:name="Light Grid" w:uiPriority="62"/>
@@ -8909,9 +12892,10 @@
     <w:lsdException w:name="Medium Shading 1 Accent 1" w:uiPriority="63"/>
     <w:lsdException w:name="Medium Shading 2 Accent 1" w:uiPriority="64"/>
     <w:lsdException w:name="Medium List 1 Accent 1" w:uiPriority="65"/>
-    <w:lsdException w:name="List Paragraph" w:semiHidden="0" w:unhideWhenUsed="0" w:qFormat="1"/>
-    <w:lsdException w:name="Quote" w:semiHidden="0" w:unhideWhenUsed="0" w:qFormat="1"/>
-    <w:lsdException w:name="Intense Quote" w:semiHidden="0" w:unhideWhenUsed="0" w:qFormat="1"/>
+    <w:lsdException w:name="Revision" w:semiHidden="1"/>
+    <w:lsdException w:name="List Paragraph" w:qFormat="1"/>
+    <w:lsdException w:name="Quote" w:qFormat="1"/>
+    <w:lsdException w:name="Intense Quote" w:qFormat="1"/>
     <w:lsdException w:name="Medium List 2 Accent 1" w:uiPriority="66"/>
     <w:lsdException w:name="Medium Grid 1 Accent 1" w:uiPriority="67"/>
     <w:lsdException w:name="Medium Grid 2 Accent 1" w:uiPriority="68"/>
@@ -8990,13 +12974,117 @@
     <w:lsdException w:name="Colorful Shading Accent 6" w:uiPriority="71"/>
     <w:lsdException w:name="Colorful List Accent 6" w:uiPriority="72"/>
     <w:lsdException w:name="Colorful Grid Accent 6" w:uiPriority="73"/>
-    <w:lsdException w:name="Subtle Emphasis" w:semiHidden="0" w:uiPriority="19" w:unhideWhenUsed="0" w:qFormat="1"/>
-    <w:lsdException w:name="Intense Emphasis" w:semiHidden="0" w:uiPriority="21" w:unhideWhenUsed="0" w:qFormat="1"/>
-    <w:lsdException w:name="Subtle Reference" w:semiHidden="0" w:uiPriority="31" w:unhideWhenUsed="0" w:qFormat="1"/>
-    <w:lsdException w:name="Intense Reference" w:semiHidden="0" w:uiPriority="32" w:unhideWhenUsed="0" w:qFormat="1"/>
-    <w:lsdException w:name="Book Title" w:semiHidden="0" w:uiPriority="33" w:unhideWhenUsed="0" w:qFormat="1"/>
-    <w:lsdException w:name="Bibliography" w:uiPriority="37"/>
-    <w:lsdException w:name="TOC Heading" w:uiPriority="39" w:qFormat="1"/>
+    <w:lsdException w:name="Subtle Emphasis" w:uiPriority="19" w:qFormat="1"/>
+    <w:lsdException w:name="Intense Emphasis" w:uiPriority="21" w:qFormat="1"/>
+    <w:lsdException w:name="Subtle Reference" w:uiPriority="31" w:qFormat="1"/>
+    <w:lsdException w:name="Intense Reference" w:uiPriority="32" w:qFormat="1"/>
+    <w:lsdException w:name="Book Title" w:uiPriority="33" w:qFormat="1"/>
+    <w:lsdException w:name="Bibliography" w:semiHidden="1" w:uiPriority="37" w:unhideWhenUsed="1"/>
+    <w:lsdException w:name="TOC Heading" w:semiHidden="1" w:uiPriority="39" w:unhideWhenUsed="1" w:qFormat="1"/>
+    <w:lsdException w:name="Plain Table 1" w:uiPriority="41"/>
+    <w:lsdException w:name="Plain Table 2" w:uiPriority="42"/>
+    <w:lsdException w:name="Plain Table 3" w:uiPriority="43"/>
+    <w:lsdException w:name="Plain Table 4" w:uiPriority="44"/>
+    <w:lsdException w:name="Plain Table 5" w:uiPriority="45"/>
+    <w:lsdException w:name="Grid Table Light" w:uiPriority="40"/>
+    <w:lsdException w:name="Grid Table 1 Light" w:uiPriority="46"/>
+    <w:lsdException w:name="Grid Table 2" w:uiPriority="47"/>
+    <w:lsdException w:name="Grid Table 3" w:uiPriority="48"/>
+    <w:lsdException w:name="Grid Table 4" w:uiPriority="49"/>
+    <w:lsdException w:name="Grid Table 5 Dark" w:uiPriority="50"/>
+    <w:lsdException w:name="Grid Table 6 Colorful" w:uiPriority="51"/>
+    <w:lsdException w:name="Grid Table 7 Colorful" w:uiPriority="52"/>
+    <w:lsdException w:name="Grid Table 1 Light Accent 1" w:uiPriority="46"/>
+    <w:lsdException w:name="Grid Table 2 Accent 1" w:uiPriority="47"/>
+    <w:lsdException w:name="Grid Table 3 Accent 1" w:uiPriority="48"/>
+    <w:lsdException w:name="Grid Table 4 Accent 1" w:uiPriority="49"/>
+    <w:lsdException w:name="Grid Table 5 Dark Accent 1" w:uiPriority="50"/>
+    <w:lsdException w:name="Grid Table 6 Colorful Accent 1" w:uiPriority="51"/>
+    <w:lsdException w:name="Grid Table 7 Colorful Accent 1" w:uiPriority="52"/>
+    <w:lsdException w:name="Grid Table 1 Light Accent 2" w:uiPriority="46"/>
+    <w:lsdException w:name="Grid Table 2 Accent 2" w:uiPriority="47"/>
+    <w:lsdException w:name="Grid Table 3 Accent 2" w:uiPriority="48"/>
+    <w:lsdException w:name="Grid Table 4 Accent 2" w:uiPriority="49"/>
+    <w:lsdException w:name="Grid Table 5 Dark Accent 2" w:uiPriority="50"/>
+    <w:lsdException w:name="Grid Table 6 Colorful Accent 2" w:uiPriority="51"/>
+    <w:lsdException w:name="Grid Table 7 Colorful Accent 2" w:uiPriority="52"/>
+    <w:lsdException w:name="Grid Table 1 Light Accent 3" w:uiPriority="46"/>
+    <w:lsdException w:name="Grid Table 2 Accent 3" w:uiPriority="47"/>
+    <w:lsdException w:name="Grid Table 3 Accent 3" w:uiPriority="48"/>
+    <w:lsdException w:name="Grid Table 4 Accent 3" w:uiPriority="49"/>
+    <w:lsdException w:name="Grid Table 5 Dark Accent 3" w:uiPriority="50"/>
+    <w:lsdException w:name="Grid Table 6 Colorful Accent 3" w:uiPriority="51"/>
+    <w:lsdException w:name="Grid Table 7 Colorful Accent 3" w:uiPriority="52"/>
+    <w:lsdException w:name="Grid Table 1 Light Accent 4" w:uiPriority="46"/>
+    <w:lsdException w:name="Grid Table 2 Accent 4" w:uiPriority="47"/>
+    <w:lsdException w:name="Grid Table 3 Accent 4" w:uiPriority="48"/>
+    <w:lsdException w:name="Grid Table 4 Accent 4" w:uiPriority="49"/>
+    <w:lsdException w:name="Grid Table 5 Dark Accent 4" w:uiPriority="50"/>
+    <w:lsdException w:name="Grid Table 6 Colorful Accent 4" w:uiPriority="51"/>
+    <w:lsdException w:name="Grid Table 7 Colorful Accent 4" w:uiPriority="52"/>
+    <w:lsdException w:name="Grid Table 1 Light Accent 5" w:uiPriority="46"/>
+    <w:lsdException w:name="Grid Table 2 Accent 5" w:uiPriority="47"/>
+    <w:lsdException w:name="Grid Table 3 Accent 5" w:uiPriority="48"/>
+    <w:lsdException w:name="Grid Table 4 Accent 5" w:uiPriority="49"/>
+    <w:lsdException w:name="Grid Table 5 Dark Accent 5" w:uiPriority="50"/>
+    <w:lsdException w:name="Grid Table 6 Colorful Accent 5" w:uiPriority="51"/>
+    <w:lsdException w:name="Grid Table 7 Colorful Accent 5" w:uiPriority="52"/>
+    <w:lsdException w:name="Grid Table 1 Light Accent 6" w:uiPriority="46"/>
+    <w:lsdException w:name="Grid Table 2 Accent 6" w:uiPriority="47"/>
+    <w:lsdException w:name="Grid Table 3 Accent 6" w:uiPriority="48"/>
+    <w:lsdException w:name="Grid Table 4 Accent 6" w:uiPriority="49"/>
+    <w:lsdException w:name="Grid Table 5 Dark Accent 6" w:uiPriority="50"/>
+    <w:lsdException w:name="Grid Table 6 Colorful Accent 6" w:uiPriority="51"/>
+    <w:lsdException w:name="Grid Table 7 Colorful Accent 6" w:uiPriority="52"/>
+    <w:lsdException w:name="List Table 1 Light" w:uiPriority="46"/>
+    <w:lsdException w:name="List Table 2" w:uiPriority="47"/>
+    <w:lsdException w:name="List Table 3" w:uiPriority="48"/>
+    <w:lsdException w:name="List Table 4" w:uiPriority="49"/>
+    <w:lsdException w:name="List Table 5 Dark" w:uiPriority="50"/>
+    <w:lsdException w:name="List Table 6 Colorful" w:uiPriority="51"/>
+    <w:lsdException w:name="List Table 7 Colorful" w:uiPriority="52"/>
+    <w:lsdException w:name="List Table 1 Light Accent 1" w:uiPriority="46"/>
+    <w:lsdException w:name="List Table 2 Accent 1" w:uiPriority="47"/>
+    <w:lsdException w:name="List Table 3 Accent 1" w:uiPriority="48"/>
+    <w:lsdException w:name="List Table 4 Accent 1" w:uiPriority="49"/>
+    <w:lsdException w:name="List Table 5 Dark Accent 1" w:uiPriority="50"/>
+    <w:lsdException w:name="List Table 6 Colorful Accent 1" w:uiPriority="51"/>
+    <w:lsdException w:name="List Table 7 Colorful Accent 1" w:uiPriority="52"/>
+    <w:lsdException w:name="List Table 1 Light Accent 2" w:uiPriority="46"/>
+    <w:lsdException w:name="List Table 2 Accent 2" w:uiPriority="47"/>
+    <w:lsdException w:name="List Table 3 Accent 2" w:uiPriority="48"/>
+    <w:lsdException w:name="List Table 4 Accent 2" w:uiPriority="49"/>
+    <w:lsdException w:name="List Table 5 Dark Accent 2" w:uiPriority="50"/>
+    <w:lsdException w:name="List Table 6 Colorful Accent 2" w:uiPriority="51"/>
+    <w:lsdException w:name="List Table 7 Colorful Accent 2" w:uiPriority="52"/>
+    <w:lsdException w:name="List Table 1 Light Accent 3" w:uiPriority="46"/>
+    <w:lsdException w:name="List Table 2 Accent 3" w:uiPriority="47"/>
+    <w:lsdException w:name="List Table 3 Accent 3" w:uiPriority="48"/>
+    <w:lsdException w:name="List Table 4 Accent 3" w:uiPriority="49"/>
+    <w:lsdException w:name="List Table 5 Dark Accent 3" w:uiPriority="50"/>
+    <w:lsdException w:name="List Table 6 Colorful Accent 3" w:uiPriority="51"/>
+    <w:lsdException w:name="List Table 7 Colorful Accent 3" w:uiPriority="52"/>
+    <w:lsdException w:name="List Table 1 Light Accent 4" w:uiPriority="46"/>
+    <w:lsdException w:name="List Table 2 Accent 4" w:uiPriority="47"/>
+    <w:lsdException w:name="List Table 3 Accent 4" w:uiPriority="48"/>
+    <w:lsdException w:name="List Table 4 Accent 4" w:uiPriority="49"/>
+    <w:lsdException w:name="List Table 5 Dark Accent 4" w:uiPriority="50"/>
+    <w:lsdException w:name="List Table 6 Colorful Accent 4" w:uiPriority="51"/>
+    <w:lsdException w:name="List Table 7 Colorful Accent 4" w:uiPriority="52"/>
+    <w:lsdException w:name="List Table 1 Light Accent 5" w:uiPriority="46"/>
+    <w:lsdException w:name="List Table 2 Accent 5" w:uiPriority="47"/>
+    <w:lsdException w:name="List Table 3 Accent 5" w:uiPriority="48"/>
+    <w:lsdException w:name="List Table 4 Accent 5" w:uiPriority="49"/>
+    <w:lsdException w:name="List Table 5 Dark Accent 5" w:uiPriority="50"/>
+    <w:lsdException w:name="List Table 6 Colorful Accent 5" w:uiPriority="51"/>
+    <w:lsdException w:name="List Table 7 Colorful Accent 5" w:uiPriority="52"/>
+    <w:lsdException w:name="List Table 1 Light Accent 6" w:uiPriority="46"/>
+    <w:lsdException w:name="List Table 2 Accent 6" w:uiPriority="47"/>
+    <w:lsdException w:name="List Table 3 Accent 6" w:uiPriority="48"/>
+    <w:lsdException w:name="List Table 4 Accent 6" w:uiPriority="49"/>
+    <w:lsdException w:name="List Table 5 Dark Accent 6" w:uiPriority="50"/>
+    <w:lsdException w:name="List Table 6 Colorful Accent 6" w:uiPriority="51"/>
+    <w:lsdException w:name="List Table 7 Colorful Accent 6" w:uiPriority="52"/>
   </w:latentStyles>
   <w:style w:type="paragraph" w:default="1" w:styleId="a">
     <w:name w:val="Normal"/>
@@ -9186,7 +13274,6 @@
     <w:uiPriority w:val="99"/>
     <w:semiHidden/>
     <w:unhideWhenUsed/>
-    <w:qFormat/>
     <w:tblPr>
       <w:tblInd w:w="0" w:type="dxa"/>
       <w:tblCellMar>
@@ -10086,6 +14173,13 @@
     <w:name w:val="Заголовок 0 Знак"/>
     <w:basedOn w:val="Heading1Char"/>
     <w:rsid w:val="001F33D7"/>
+    <w:rPr>
+      <w:rFonts w:ascii="Times New Roman" w:hAnsi="Times New Roman" w:cs="Arial"/>
+      <w:bCs/>
+      <w:kern w:val="1"/>
+      <w:sz w:val="32"/>
+      <w:szCs w:val="32"/>
+    </w:rPr>
   </w:style>
   <w:style w:type="character" w:customStyle="1" w:styleId="titletext">
     <w:name w:val="titletext"/>
@@ -11174,7 +15268,6 @@
     <w:uiPriority w:val="59"/>
     <w:rsid w:val="001F33D7"/>
     <w:tblPr>
-      <w:tblInd w:w="0" w:type="dxa"/>
       <w:tblBorders>
         <w:top w:val="single" w:sz="4" w:space="0" w:color="auto"/>
         <w:left w:val="single" w:sz="4" w:space="0" w:color="auto"/>
@@ -11183,12 +15276,6 @@
         <w:insideH w:val="single" w:sz="4" w:space="0" w:color="auto"/>
         <w:insideV w:val="single" w:sz="4" w:space="0" w:color="auto"/>
       </w:tblBorders>
-      <w:tblCellMar>
-        <w:top w:w="0" w:type="dxa"/>
-        <w:left w:w="108" w:type="dxa"/>
-        <w:bottom w:w="0" w:type="dxa"/>
-        <w:right w:w="108" w:type="dxa"/>
-      </w:tblCellMar>
     </w:tblPr>
   </w:style>
   <w:style w:type="paragraph" w:styleId="afb">
@@ -11239,7 +15326,978 @@
       <w:lang w:eastAsia="ru-RU"/>
     </w:rPr>
   </w:style>
+  <w:style w:type="character" w:customStyle="1" w:styleId="bold">
+    <w:name w:val="bold"/>
+    <w:basedOn w:val="a0"/>
+    <w:rsid w:val="00AD6F0C"/>
+  </w:style>
+  <w:style w:type="paragraph" w:customStyle="1" w:styleId="textc">
+    <w:name w:val="text_c"/>
+    <w:basedOn w:val="a"/>
+    <w:rsid w:val="00AD6F0C"/>
+    <w:pPr>
+      <w:tabs>
+        <w:tab w:val="clear" w:pos="4678"/>
+        <w:tab w:val="clear" w:pos="9356"/>
+      </w:tabs>
+      <w:suppressAutoHyphens w:val="0"/>
+      <w:spacing w:before="100" w:beforeAutospacing="1" w:after="100" w:afterAutospacing="1"/>
+      <w:ind w:firstLine="0"/>
+      <w:jc w:val="left"/>
+    </w:pPr>
+    <w:rPr>
+      <w:rFonts w:eastAsia="Times New Roman"/>
+      <w:sz w:val="24"/>
+      <w:lang w:eastAsia="ru-RU"/>
+    </w:rPr>
+  </w:style>
+  <w:style w:type="paragraph" w:customStyle="1" w:styleId="italic">
+    <w:name w:val="italic"/>
+    <w:basedOn w:val="a"/>
+    <w:rsid w:val="00AD6F0C"/>
+    <w:pPr>
+      <w:tabs>
+        <w:tab w:val="clear" w:pos="4678"/>
+        <w:tab w:val="clear" w:pos="9356"/>
+      </w:tabs>
+      <w:suppressAutoHyphens w:val="0"/>
+      <w:spacing w:before="100" w:beforeAutospacing="1" w:after="100" w:afterAutospacing="1"/>
+      <w:ind w:firstLine="0"/>
+      <w:jc w:val="left"/>
+    </w:pPr>
+    <w:rPr>
+      <w:rFonts w:eastAsia="Times New Roman"/>
+      <w:sz w:val="24"/>
+      <w:lang w:eastAsia="ru-RU"/>
+    </w:rPr>
+  </w:style>
 </w:styles>
+</file>
+
+<file path=word/charts/chart1.xml><?xml version="1.0" encoding="utf-8"?>
+<c:chartSpace xmlns:c="http://schemas.openxmlformats.org/drawingml/2006/chart" xmlns:a="http://schemas.openxmlformats.org/drawingml/2006/main" xmlns:r="http://schemas.openxmlformats.org/officeDocument/2006/relationships" xmlns:c16r2="http://schemas.microsoft.com/office/drawing/2015/06/chart">
+  <c:date1904 val="0"/>
+  <c:lang val="ru-RU"/>
+  <c:roundedCorners val="0"/>
+  <mc:AlternateContent xmlns:mc="http://schemas.openxmlformats.org/markup-compatibility/2006">
+    <mc:Choice xmlns:c14="http://schemas.microsoft.com/office/drawing/2007/8/2/chart" Requires="c14">
+      <c14:style val="102"/>
+    </mc:Choice>
+    <mc:Fallback>
+      <c:style val="2"/>
+    </mc:Fallback>
+  </mc:AlternateContent>
+  <c:chart>
+    <c:autoTitleDeleted val="1"/>
+    <c:plotArea>
+      <c:layout/>
+      <c:areaChart>
+        <c:grouping val="stacked"/>
+        <c:varyColors val="0"/>
+        <c:ser>
+          <c:idx val="0"/>
+          <c:order val="0"/>
+          <c:tx>
+            <c:strRef>
+              <c:f>Лист1!$B$1</c:f>
+              <c:strCache>
+                <c:ptCount val="1"/>
+                <c:pt idx="0">
+                  <c:v>Ряд 1</c:v>
+                </c:pt>
+              </c:strCache>
+            </c:strRef>
+          </c:tx>
+          <c:spPr>
+            <a:solidFill>
+              <a:schemeClr val="accent1"/>
+            </a:solidFill>
+            <a:ln>
+              <a:noFill/>
+            </a:ln>
+            <a:effectLst/>
+          </c:spPr>
+          <c:cat>
+            <c:numRef>
+              <c:f>Лист1!$A$2:$A$6</c:f>
+              <c:numCache>
+                <c:formatCode>m/d/yyyy</c:formatCode>
+                <c:ptCount val="5"/>
+                <c:pt idx="0">
+                  <c:v>37261</c:v>
+                </c:pt>
+                <c:pt idx="1">
+                  <c:v>37262</c:v>
+                </c:pt>
+                <c:pt idx="2">
+                  <c:v>37263</c:v>
+                </c:pt>
+                <c:pt idx="3">
+                  <c:v>37264</c:v>
+                </c:pt>
+                <c:pt idx="4">
+                  <c:v>37265</c:v>
+                </c:pt>
+              </c:numCache>
+            </c:numRef>
+          </c:cat>
+          <c:val>
+            <c:numRef>
+              <c:f>Лист1!$B$2:$B$6</c:f>
+              <c:numCache>
+                <c:formatCode>General</c:formatCode>
+                <c:ptCount val="5"/>
+                <c:pt idx="0">
+                  <c:v>12</c:v>
+                </c:pt>
+                <c:pt idx="1">
+                  <c:v>16</c:v>
+                </c:pt>
+                <c:pt idx="2">
+                  <c:v>5</c:v>
+                </c:pt>
+                <c:pt idx="3">
+                  <c:v>20</c:v>
+                </c:pt>
+                <c:pt idx="4">
+                  <c:v>15</c:v>
+                </c:pt>
+              </c:numCache>
+            </c:numRef>
+          </c:val>
+          <c:extLst>
+            <c:ext xmlns:c16="http://schemas.microsoft.com/office/drawing/2014/chart" uri="{C3380CC4-5D6E-409C-BE32-E72D297353CC}">
+              <c16:uniqueId val="{00000000-7290-44F8-81F4-0594EE33B041}"/>
+            </c:ext>
+          </c:extLst>
+        </c:ser>
+        <c:ser>
+          <c:idx val="1"/>
+          <c:order val="1"/>
+          <c:tx>
+            <c:strRef>
+              <c:f>Лист1!$C$1</c:f>
+              <c:strCache>
+                <c:ptCount val="1"/>
+                <c:pt idx="0">
+                  <c:v>Ряд 2</c:v>
+                </c:pt>
+              </c:strCache>
+            </c:strRef>
+          </c:tx>
+          <c:spPr>
+            <a:solidFill>
+              <a:schemeClr val="accent2"/>
+            </a:solidFill>
+            <a:ln>
+              <a:noFill/>
+            </a:ln>
+            <a:effectLst/>
+          </c:spPr>
+          <c:cat>
+            <c:numRef>
+              <c:f>Лист1!$A$2:$A$6</c:f>
+              <c:numCache>
+                <c:formatCode>m/d/yyyy</c:formatCode>
+                <c:ptCount val="5"/>
+                <c:pt idx="0">
+                  <c:v>37261</c:v>
+                </c:pt>
+                <c:pt idx="1">
+                  <c:v>37262</c:v>
+                </c:pt>
+                <c:pt idx="2">
+                  <c:v>37263</c:v>
+                </c:pt>
+                <c:pt idx="3">
+                  <c:v>37264</c:v>
+                </c:pt>
+                <c:pt idx="4">
+                  <c:v>37265</c:v>
+                </c:pt>
+              </c:numCache>
+            </c:numRef>
+          </c:cat>
+          <c:val>
+            <c:numRef>
+              <c:f>Лист1!$C$2:$C$6</c:f>
+              <c:numCache>
+                <c:formatCode>General</c:formatCode>
+                <c:ptCount val="5"/>
+                <c:pt idx="0">
+                  <c:v>22</c:v>
+                </c:pt>
+                <c:pt idx="1">
+                  <c:v>14</c:v>
+                </c:pt>
+                <c:pt idx="2">
+                  <c:v>14</c:v>
+                </c:pt>
+                <c:pt idx="3">
+                  <c:v>21</c:v>
+                </c:pt>
+                <c:pt idx="4">
+                  <c:v>19</c:v>
+                </c:pt>
+              </c:numCache>
+            </c:numRef>
+          </c:val>
+          <c:extLst>
+            <c:ext xmlns:c16="http://schemas.microsoft.com/office/drawing/2014/chart" uri="{C3380CC4-5D6E-409C-BE32-E72D297353CC}">
+              <c16:uniqueId val="{00000001-7290-44F8-81F4-0594EE33B041}"/>
+            </c:ext>
+          </c:extLst>
+        </c:ser>
+        <c:dLbls>
+          <c:showLegendKey val="0"/>
+          <c:showVal val="0"/>
+          <c:showCatName val="0"/>
+          <c:showSerName val="0"/>
+          <c:showPercent val="0"/>
+          <c:showBubbleSize val="0"/>
+        </c:dLbls>
+        <c:axId val="1288646111"/>
+        <c:axId val="1288641119"/>
+      </c:areaChart>
+      <c:dateAx>
+        <c:axId val="1288646111"/>
+        <c:scaling>
+          <c:orientation val="minMax"/>
+        </c:scaling>
+        <c:delete val="0"/>
+        <c:axPos val="b"/>
+        <c:numFmt formatCode="m/d/yyyy" sourceLinked="1"/>
+        <c:majorTickMark val="out"/>
+        <c:minorTickMark val="none"/>
+        <c:tickLblPos val="nextTo"/>
+        <c:spPr>
+          <a:noFill/>
+          <a:ln w="9525" cap="flat" cmpd="sng" algn="ctr">
+            <a:solidFill>
+              <a:schemeClr val="tx1">
+                <a:lumMod val="15000"/>
+                <a:lumOff val="85000"/>
+              </a:schemeClr>
+            </a:solidFill>
+            <a:round/>
+          </a:ln>
+          <a:effectLst/>
+        </c:spPr>
+        <c:txPr>
+          <a:bodyPr rot="-60000000" spcFirstLastPara="1" vertOverflow="ellipsis" vert="horz" wrap="square" anchor="ctr" anchorCtr="1"/>
+          <a:lstStyle/>
+          <a:p>
+            <a:pPr>
+              <a:defRPr sz="900" b="0" i="0" u="none" strike="noStrike" kern="1200" baseline="0">
+                <a:solidFill>
+                  <a:schemeClr val="tx1">
+                    <a:lumMod val="65000"/>
+                    <a:lumOff val="35000"/>
+                  </a:schemeClr>
+                </a:solidFill>
+                <a:latin typeface="+mn-lt"/>
+                <a:ea typeface="+mn-ea"/>
+                <a:cs typeface="+mn-cs"/>
+              </a:defRPr>
+            </a:pPr>
+            <a:endParaRPr lang="ru-RU"/>
+          </a:p>
+        </c:txPr>
+        <c:crossAx val="1288641119"/>
+        <c:crosses val="autoZero"/>
+        <c:auto val="1"/>
+        <c:lblOffset val="100"/>
+        <c:baseTimeUnit val="days"/>
+      </c:dateAx>
+      <c:valAx>
+        <c:axId val="1288641119"/>
+        <c:scaling>
+          <c:orientation val="minMax"/>
+        </c:scaling>
+        <c:delete val="0"/>
+        <c:axPos val="l"/>
+        <c:majorGridlines>
+          <c:spPr>
+            <a:ln w="9525" cap="flat" cmpd="sng" algn="ctr">
+              <a:solidFill>
+                <a:schemeClr val="tx1">
+                  <a:lumMod val="15000"/>
+                  <a:lumOff val="85000"/>
+                </a:schemeClr>
+              </a:solidFill>
+              <a:round/>
+            </a:ln>
+            <a:effectLst/>
+          </c:spPr>
+        </c:majorGridlines>
+        <c:numFmt formatCode="General" sourceLinked="1"/>
+        <c:majorTickMark val="none"/>
+        <c:minorTickMark val="none"/>
+        <c:tickLblPos val="nextTo"/>
+        <c:spPr>
+          <a:noFill/>
+          <a:ln>
+            <a:noFill/>
+          </a:ln>
+          <a:effectLst/>
+        </c:spPr>
+        <c:txPr>
+          <a:bodyPr rot="-60000000" spcFirstLastPara="1" vertOverflow="ellipsis" vert="horz" wrap="square" anchor="ctr" anchorCtr="1"/>
+          <a:lstStyle/>
+          <a:p>
+            <a:pPr>
+              <a:defRPr sz="900" b="0" i="0" u="none" strike="noStrike" kern="1200" baseline="0">
+                <a:solidFill>
+                  <a:schemeClr val="tx1">
+                    <a:lumMod val="65000"/>
+                    <a:lumOff val="35000"/>
+                  </a:schemeClr>
+                </a:solidFill>
+                <a:latin typeface="+mn-lt"/>
+                <a:ea typeface="+mn-ea"/>
+                <a:cs typeface="+mn-cs"/>
+              </a:defRPr>
+            </a:pPr>
+            <a:endParaRPr lang="ru-RU"/>
+          </a:p>
+        </c:txPr>
+        <c:crossAx val="1288646111"/>
+        <c:crosses val="autoZero"/>
+        <c:crossBetween val="midCat"/>
+      </c:valAx>
+      <c:spPr>
+        <a:noFill/>
+        <a:ln>
+          <a:noFill/>
+        </a:ln>
+        <a:effectLst/>
+      </c:spPr>
+    </c:plotArea>
+    <c:legend>
+      <c:legendPos val="b"/>
+      <c:overlay val="0"/>
+      <c:spPr>
+        <a:noFill/>
+        <a:ln>
+          <a:noFill/>
+        </a:ln>
+        <a:effectLst/>
+      </c:spPr>
+      <c:txPr>
+        <a:bodyPr rot="0" spcFirstLastPara="1" vertOverflow="ellipsis" vert="horz" wrap="square" anchor="ctr" anchorCtr="1"/>
+        <a:lstStyle/>
+        <a:p>
+          <a:pPr>
+            <a:defRPr sz="900" b="0" i="0" u="none" strike="noStrike" kern="1200" baseline="0">
+              <a:solidFill>
+                <a:schemeClr val="tx1">
+                  <a:lumMod val="65000"/>
+                  <a:lumOff val="35000"/>
+                </a:schemeClr>
+              </a:solidFill>
+              <a:latin typeface="+mn-lt"/>
+              <a:ea typeface="+mn-ea"/>
+              <a:cs typeface="+mn-cs"/>
+            </a:defRPr>
+          </a:pPr>
+          <a:endParaRPr lang="ru-RU"/>
+        </a:p>
+      </c:txPr>
+    </c:legend>
+    <c:plotVisOnly val="1"/>
+    <c:dispBlanksAs val="zero"/>
+    <c:showDLblsOverMax val="0"/>
+  </c:chart>
+  <c:spPr>
+    <a:solidFill>
+      <a:schemeClr val="bg1"/>
+    </a:solidFill>
+    <a:ln w="9525" cap="flat" cmpd="sng" algn="ctr">
+      <a:solidFill>
+        <a:schemeClr val="tx1">
+          <a:lumMod val="15000"/>
+          <a:lumOff val="85000"/>
+        </a:schemeClr>
+      </a:solidFill>
+      <a:round/>
+    </a:ln>
+    <a:effectLst/>
+  </c:spPr>
+  <c:txPr>
+    <a:bodyPr/>
+    <a:lstStyle/>
+    <a:p>
+      <a:pPr>
+        <a:defRPr/>
+      </a:pPr>
+      <a:endParaRPr lang="ru-RU"/>
+    </a:p>
+  </c:txPr>
+  <c:externalData r:id="rId3">
+    <c:autoUpdate val="0"/>
+  </c:externalData>
+</c:chartSpace>
+</file>
+
+<file path=word/charts/colors1.xml><?xml version="1.0" encoding="utf-8"?>
+<cs:colorStyle xmlns:cs="http://schemas.microsoft.com/office/drawing/2012/chartStyle" xmlns:a="http://schemas.openxmlformats.org/drawingml/2006/main" meth="cycle" id="10">
+  <a:schemeClr val="accent1"/>
+  <a:schemeClr val="accent2"/>
+  <a:schemeClr val="accent3"/>
+  <a:schemeClr val="accent4"/>
+  <a:schemeClr val="accent5"/>
+  <a:schemeClr val="accent6"/>
+  <cs:variation/>
+  <cs:variation>
+    <a:lumMod val="60000"/>
+  </cs:variation>
+  <cs:variation>
+    <a:lumMod val="80000"/>
+    <a:lumOff val="20000"/>
+  </cs:variation>
+  <cs:variation>
+    <a:lumMod val="80000"/>
+  </cs:variation>
+  <cs:variation>
+    <a:lumMod val="60000"/>
+    <a:lumOff val="40000"/>
+  </cs:variation>
+  <cs:variation>
+    <a:lumMod val="50000"/>
+  </cs:variation>
+  <cs:variation>
+    <a:lumMod val="70000"/>
+    <a:lumOff val="30000"/>
+  </cs:variation>
+  <cs:variation>
+    <a:lumMod val="70000"/>
+  </cs:variation>
+  <cs:variation>
+    <a:lumMod val="50000"/>
+    <a:lumOff val="50000"/>
+  </cs:variation>
+</cs:colorStyle>
+</file>
+
+<file path=word/charts/style1.xml><?xml version="1.0" encoding="utf-8"?>
+<cs:chartStyle xmlns:cs="http://schemas.microsoft.com/office/drawing/2012/chartStyle" xmlns:a="http://schemas.openxmlformats.org/drawingml/2006/main" id="276">
+  <cs:axisTitle>
+    <cs:lnRef idx="0"/>
+    <cs:fillRef idx="0"/>
+    <cs:effectRef idx="0"/>
+    <cs:fontRef idx="minor">
+      <a:schemeClr val="tx1">
+        <a:lumMod val="65000"/>
+        <a:lumOff val="35000"/>
+      </a:schemeClr>
+    </cs:fontRef>
+    <cs:defRPr sz="1000" kern="1200"/>
+  </cs:axisTitle>
+  <cs:categoryAxis>
+    <cs:lnRef idx="0"/>
+    <cs:fillRef idx="0"/>
+    <cs:effectRef idx="0"/>
+    <cs:fontRef idx="minor">
+      <a:schemeClr val="tx1">
+        <a:lumMod val="65000"/>
+        <a:lumOff val="35000"/>
+      </a:schemeClr>
+    </cs:fontRef>
+    <cs:spPr>
+      <a:ln w="9525" cap="flat" cmpd="sng" algn="ctr">
+        <a:solidFill>
+          <a:schemeClr val="tx1">
+            <a:lumMod val="15000"/>
+            <a:lumOff val="85000"/>
+          </a:schemeClr>
+        </a:solidFill>
+        <a:round/>
+      </a:ln>
+    </cs:spPr>
+    <cs:defRPr sz="900" kern="1200"/>
+  </cs:categoryAxis>
+  <cs:chartArea mods="allowNoFillOverride allowNoLineOverride">
+    <cs:lnRef idx="0"/>
+    <cs:fillRef idx="0"/>
+    <cs:effectRef idx="0"/>
+    <cs:fontRef idx="minor">
+      <a:schemeClr val="tx1"/>
+    </cs:fontRef>
+    <cs:spPr>
+      <a:solidFill>
+        <a:schemeClr val="bg1"/>
+      </a:solidFill>
+      <a:ln w="9525" cap="flat" cmpd="sng" algn="ctr">
+        <a:solidFill>
+          <a:schemeClr val="tx1">
+            <a:lumMod val="15000"/>
+            <a:lumOff val="85000"/>
+          </a:schemeClr>
+        </a:solidFill>
+        <a:round/>
+      </a:ln>
+    </cs:spPr>
+    <cs:defRPr sz="1000" kern="1200"/>
+  </cs:chartArea>
+  <cs:dataLabel>
+    <cs:lnRef idx="0"/>
+    <cs:fillRef idx="0"/>
+    <cs:effectRef idx="0"/>
+    <cs:fontRef idx="minor">
+      <a:schemeClr val="tx1">
+        <a:lumMod val="75000"/>
+        <a:lumOff val="25000"/>
+      </a:schemeClr>
+    </cs:fontRef>
+    <cs:defRPr sz="900" kern="1200"/>
+  </cs:dataLabel>
+  <cs:dataLabelCallout>
+    <cs:lnRef idx="0"/>
+    <cs:fillRef idx="0"/>
+    <cs:effectRef idx="0"/>
+    <cs:fontRef idx="minor">
+      <a:schemeClr val="dk1">
+        <a:lumMod val="65000"/>
+        <a:lumOff val="35000"/>
+      </a:schemeClr>
+    </cs:fontRef>
+    <cs:spPr>
+      <a:solidFill>
+        <a:schemeClr val="lt1"/>
+      </a:solidFill>
+      <a:ln>
+        <a:solidFill>
+          <a:schemeClr val="dk1">
+            <a:lumMod val="25000"/>
+            <a:lumOff val="75000"/>
+          </a:schemeClr>
+        </a:solidFill>
+      </a:ln>
+    </cs:spPr>
+    <cs:defRPr sz="900" kern="1200"/>
+    <cs:bodyPr rot="0" spcFirstLastPara="1" vertOverflow="clip" horzOverflow="clip" vert="horz" wrap="square" lIns="36576" tIns="18288" rIns="36576" bIns="18288" anchor="ctr" anchorCtr="1">
+      <a:spAutoFit/>
+    </cs:bodyPr>
+  </cs:dataLabelCallout>
+  <cs:dataPoint>
+    <cs:lnRef idx="0"/>
+    <cs:fillRef idx="1">
+      <cs:styleClr val="auto"/>
+    </cs:fillRef>
+    <cs:effectRef idx="0"/>
+    <cs:fontRef idx="minor">
+      <a:schemeClr val="tx1"/>
+    </cs:fontRef>
+  </cs:dataPoint>
+  <cs:dataPoint3D>
+    <cs:lnRef idx="0"/>
+    <cs:fillRef idx="1">
+      <cs:styleClr val="auto"/>
+    </cs:fillRef>
+    <cs:effectRef idx="0"/>
+    <cs:fontRef idx="minor">
+      <a:schemeClr val="tx1"/>
+    </cs:fontRef>
+  </cs:dataPoint3D>
+  <cs:dataPointLine>
+    <cs:lnRef idx="0">
+      <cs:styleClr val="auto"/>
+    </cs:lnRef>
+    <cs:fillRef idx="1"/>
+    <cs:effectRef idx="0"/>
+    <cs:fontRef idx="minor">
+      <a:schemeClr val="tx1"/>
+    </cs:fontRef>
+    <cs:spPr>
+      <a:ln w="28575" cap="rnd">
+        <a:solidFill>
+          <a:schemeClr val="phClr"/>
+        </a:solidFill>
+        <a:round/>
+      </a:ln>
+    </cs:spPr>
+  </cs:dataPointLine>
+  <cs:dataPointMarker>
+    <cs:lnRef idx="0">
+      <cs:styleClr val="auto"/>
+    </cs:lnRef>
+    <cs:fillRef idx="1">
+      <cs:styleClr val="auto"/>
+    </cs:fillRef>
+    <cs:effectRef idx="0"/>
+    <cs:fontRef idx="minor">
+      <a:schemeClr val="tx1"/>
+    </cs:fontRef>
+    <cs:spPr>
+      <a:ln w="9525">
+        <a:solidFill>
+          <a:schemeClr val="phClr"/>
+        </a:solidFill>
+      </a:ln>
+    </cs:spPr>
+  </cs:dataPointMarker>
+  <cs:dataPointMarkerLayout symbol="circle" size="5"/>
+  <cs:dataPointWireframe>
+    <cs:lnRef idx="0">
+      <cs:styleClr val="auto"/>
+    </cs:lnRef>
+    <cs:fillRef idx="1"/>
+    <cs:effectRef idx="0"/>
+    <cs:fontRef idx="minor">
+      <a:schemeClr val="tx1"/>
+    </cs:fontRef>
+    <cs:spPr>
+      <a:ln w="9525" cap="rnd">
+        <a:solidFill>
+          <a:schemeClr val="phClr"/>
+        </a:solidFill>
+        <a:round/>
+      </a:ln>
+    </cs:spPr>
+  </cs:dataPointWireframe>
+  <cs:dataTable>
+    <cs:lnRef idx="0"/>
+    <cs:fillRef idx="0"/>
+    <cs:effectRef idx="0"/>
+    <cs:fontRef idx="minor">
+      <a:schemeClr val="tx1">
+        <a:lumMod val="65000"/>
+        <a:lumOff val="35000"/>
+      </a:schemeClr>
+    </cs:fontRef>
+    <cs:spPr>
+      <a:noFill/>
+      <a:ln w="9525" cap="flat" cmpd="sng" algn="ctr">
+        <a:solidFill>
+          <a:schemeClr val="tx1">
+            <a:lumMod val="15000"/>
+            <a:lumOff val="85000"/>
+          </a:schemeClr>
+        </a:solidFill>
+        <a:round/>
+      </a:ln>
+    </cs:spPr>
+    <cs:defRPr sz="900" kern="1200"/>
+  </cs:dataTable>
+  <cs:downBar>
+    <cs:lnRef idx="0"/>
+    <cs:fillRef idx="0"/>
+    <cs:effectRef idx="0"/>
+    <cs:fontRef idx="minor">
+      <a:schemeClr val="tx1"/>
+    </cs:fontRef>
+    <cs:spPr>
+      <a:solidFill>
+        <a:schemeClr val="dk1">
+          <a:lumMod val="75000"/>
+          <a:lumOff val="25000"/>
+        </a:schemeClr>
+      </a:solidFill>
+      <a:ln w="9525" cap="flat" cmpd="sng" algn="ctr">
+        <a:solidFill>
+          <a:schemeClr val="tx1">
+            <a:lumMod val="65000"/>
+            <a:lumOff val="35000"/>
+          </a:schemeClr>
+        </a:solidFill>
+        <a:round/>
+      </a:ln>
+    </cs:spPr>
+  </cs:downBar>
+  <cs:dropLine>
+    <cs:lnRef idx="0"/>
+    <cs:fillRef idx="0"/>
+    <cs:effectRef idx="0"/>
+    <cs:fontRef idx="minor">
+      <a:schemeClr val="tx1"/>
+    </cs:fontRef>
+    <cs:spPr>
+      <a:ln w="9525" cap="flat" cmpd="sng" algn="ctr">
+        <a:solidFill>
+          <a:schemeClr val="tx1">
+            <a:lumMod val="35000"/>
+            <a:lumOff val="65000"/>
+          </a:schemeClr>
+        </a:solidFill>
+        <a:round/>
+      </a:ln>
+    </cs:spPr>
+  </cs:dropLine>
+  <cs:errorBar>
+    <cs:lnRef idx="0"/>
+    <cs:fillRef idx="0"/>
+    <cs:effectRef idx="0"/>
+    <cs:fontRef idx="minor">
+      <a:schemeClr val="tx1"/>
+    </cs:fontRef>
+    <cs:spPr>
+      <a:ln w="9525" cap="flat" cmpd="sng" algn="ctr">
+        <a:solidFill>
+          <a:schemeClr val="tx1">
+            <a:lumMod val="65000"/>
+            <a:lumOff val="35000"/>
+          </a:schemeClr>
+        </a:solidFill>
+        <a:round/>
+      </a:ln>
+    </cs:spPr>
+  </cs:errorBar>
+  <cs:floor>
+    <cs:lnRef idx="0"/>
+    <cs:fillRef idx="0"/>
+    <cs:effectRef idx="0"/>
+    <cs:fontRef idx="minor">
+      <a:schemeClr val="tx1"/>
+    </cs:fontRef>
+    <cs:spPr>
+      <a:ln w="9525" cap="flat" cmpd="sng" algn="ctr">
+        <a:solidFill>
+          <a:schemeClr val="tx1">
+            <a:lumMod val="15000"/>
+            <a:lumOff val="85000"/>
+          </a:schemeClr>
+        </a:solidFill>
+        <a:round/>
+      </a:ln>
+    </cs:spPr>
+  </cs:floor>
+  <cs:gridlineMajor>
+    <cs:lnRef idx="0"/>
+    <cs:fillRef idx="0"/>
+    <cs:effectRef idx="0"/>
+    <cs:fontRef idx="minor">
+      <a:schemeClr val="tx1"/>
+    </cs:fontRef>
+    <cs:spPr>
+      <a:ln w="9525" cap="flat" cmpd="sng" algn="ctr">
+        <a:solidFill>
+          <a:schemeClr val="tx1">
+            <a:lumMod val="15000"/>
+            <a:lumOff val="85000"/>
+          </a:schemeClr>
+        </a:solidFill>
+        <a:round/>
+      </a:ln>
+    </cs:spPr>
+  </cs:gridlineMajor>
+  <cs:gridlineMinor>
+    <cs:lnRef idx="0"/>
+    <cs:fillRef idx="0"/>
+    <cs:effectRef idx="0"/>
+    <cs:fontRef idx="minor">
+      <a:schemeClr val="tx1"/>
+    </cs:fontRef>
+    <cs:spPr>
+      <a:ln w="9525" cap="flat" cmpd="sng" algn="ctr">
+        <a:solidFill>
+          <a:schemeClr val="tx1">
+            <a:lumMod val="5000"/>
+            <a:lumOff val="95000"/>
+          </a:schemeClr>
+        </a:solidFill>
+        <a:round/>
+      </a:ln>
+    </cs:spPr>
+  </cs:gridlineMinor>
+  <cs:hiLoLine>
+    <cs:lnRef idx="0"/>
+    <cs:fillRef idx="0"/>
+    <cs:effectRef idx="0"/>
+    <cs:fontRef idx="minor">
+      <a:schemeClr val="tx1"/>
+    </cs:fontRef>
+    <cs:spPr>
+      <a:ln w="9525" cap="flat" cmpd="sng" algn="ctr">
+        <a:solidFill>
+          <a:schemeClr val="tx1">
+            <a:lumMod val="50000"/>
+            <a:lumOff val="50000"/>
+          </a:schemeClr>
+        </a:solidFill>
+        <a:round/>
+      </a:ln>
+    </cs:spPr>
+  </cs:hiLoLine>
+  <cs:leaderLine>
+    <cs:lnRef idx="0"/>
+    <cs:fillRef idx="0"/>
+    <cs:effectRef idx="0"/>
+    <cs:fontRef idx="minor">
+      <a:schemeClr val="tx1"/>
+    </cs:fontRef>
+    <cs:spPr>
+      <a:ln w="9525" cap="flat" cmpd="sng" algn="ctr">
+        <a:solidFill>
+          <a:schemeClr val="tx1">
+            <a:lumMod val="35000"/>
+            <a:lumOff val="65000"/>
+          </a:schemeClr>
+        </a:solidFill>
+        <a:round/>
+      </a:ln>
+    </cs:spPr>
+  </cs:leaderLine>
+  <cs:legend>
+    <cs:lnRef idx="0"/>
+    <cs:fillRef idx="0"/>
+    <cs:effectRef idx="0"/>
+    <cs:fontRef idx="minor">
+      <a:schemeClr val="tx1">
+        <a:lumMod val="65000"/>
+        <a:lumOff val="35000"/>
+      </a:schemeClr>
+    </cs:fontRef>
+    <cs:defRPr sz="900" kern="1200"/>
+  </cs:legend>
+  <cs:plotArea mods="allowNoFillOverride allowNoLineOverride">
+    <cs:lnRef idx="0"/>
+    <cs:fillRef idx="0"/>
+    <cs:effectRef idx="0"/>
+    <cs:fontRef idx="minor">
+      <a:schemeClr val="tx1"/>
+    </cs:fontRef>
+  </cs:plotArea>
+  <cs:plotArea3D mods="allowNoFillOverride allowNoLineOverride">
+    <cs:lnRef idx="0"/>
+    <cs:fillRef idx="0"/>
+    <cs:effectRef idx="0"/>
+    <cs:fontRef idx="minor">
+      <a:schemeClr val="tx1"/>
+    </cs:fontRef>
+  </cs:plotArea3D>
+  <cs:seriesAxis>
+    <cs:lnRef idx="0"/>
+    <cs:fillRef idx="0"/>
+    <cs:effectRef idx="0"/>
+    <cs:fontRef idx="minor">
+      <a:schemeClr val="tx1">
+        <a:lumMod val="65000"/>
+        <a:lumOff val="35000"/>
+      </a:schemeClr>
+    </cs:fontRef>
+    <cs:spPr>
+      <a:ln w="9525" cap="flat" cmpd="sng" algn="ctr">
+        <a:solidFill>
+          <a:schemeClr val="tx1">
+            <a:lumMod val="15000"/>
+            <a:lumOff val="85000"/>
+          </a:schemeClr>
+        </a:solidFill>
+        <a:round/>
+      </a:ln>
+    </cs:spPr>
+    <cs:defRPr sz="900" kern="1200"/>
+  </cs:seriesAxis>
+  <cs:seriesLine>
+    <cs:lnRef idx="0"/>
+    <cs:fillRef idx="0"/>
+    <cs:effectRef idx="0"/>
+    <cs:fontRef idx="minor">
+      <a:schemeClr val="tx1"/>
+    </cs:fontRef>
+    <cs:spPr>
+      <a:ln w="9525" cap="flat" cmpd="sng" algn="ctr">
+        <a:solidFill>
+          <a:schemeClr val="tx1">
+            <a:lumMod val="35000"/>
+            <a:lumOff val="65000"/>
+          </a:schemeClr>
+        </a:solidFill>
+        <a:round/>
+      </a:ln>
+    </cs:spPr>
+  </cs:seriesLine>
+  <cs:title>
+    <cs:lnRef idx="0"/>
+    <cs:fillRef idx="0"/>
+    <cs:effectRef idx="0"/>
+    <cs:fontRef idx="minor">
+      <a:schemeClr val="tx1">
+        <a:lumMod val="65000"/>
+        <a:lumOff val="35000"/>
+      </a:schemeClr>
+    </cs:fontRef>
+    <cs:defRPr sz="1400" b="0" kern="1200" spc="0" baseline="0"/>
+  </cs:title>
+  <cs:trendline>
+    <cs:lnRef idx="0">
+      <cs:styleClr val="auto"/>
+    </cs:lnRef>
+    <cs:fillRef idx="0"/>
+    <cs:effectRef idx="0"/>
+    <cs:fontRef idx="minor">
+      <a:schemeClr val="tx1"/>
+    </cs:fontRef>
+    <cs:spPr>
+      <a:ln w="19050" cap="rnd">
+        <a:solidFill>
+          <a:schemeClr val="phClr"/>
+        </a:solidFill>
+        <a:prstDash val="sysDot"/>
+      </a:ln>
+    </cs:spPr>
+  </cs:trendline>
+  <cs:trendlineLabel>
+    <cs:lnRef idx="0"/>
+    <cs:fillRef idx="0"/>
+    <cs:effectRef idx="0"/>
+    <cs:fontRef idx="minor">
+      <a:schemeClr val="tx1">
+        <a:lumMod val="65000"/>
+        <a:lumOff val="35000"/>
+      </a:schemeClr>
+    </cs:fontRef>
+    <cs:defRPr sz="900" kern="1200"/>
+  </cs:trendlineLabel>
+  <cs:upBar>
+    <cs:lnRef idx="0"/>
+    <cs:fillRef idx="0"/>
+    <cs:effectRef idx="0"/>
+    <cs:fontRef idx="minor">
+      <a:schemeClr val="tx1"/>
+    </cs:fontRef>
+    <cs:spPr>
+      <a:solidFill>
+        <a:schemeClr val="lt1"/>
+      </a:solidFill>
+      <a:ln w="9525" cap="flat" cmpd="sng" algn="ctr">
+        <a:solidFill>
+          <a:schemeClr val="tx1">
+            <a:lumMod val="65000"/>
+            <a:lumOff val="35000"/>
+          </a:schemeClr>
+        </a:solidFill>
+        <a:round/>
+      </a:ln>
+    </cs:spPr>
+  </cs:upBar>
+  <cs:valueAxis>
+    <cs:lnRef idx="0"/>
+    <cs:fillRef idx="0"/>
+    <cs:effectRef idx="0"/>
+    <cs:fontRef idx="minor">
+      <a:schemeClr val="tx1">
+        <a:lumMod val="65000"/>
+        <a:lumOff val="35000"/>
+      </a:schemeClr>
+    </cs:fontRef>
+    <cs:defRPr sz="900" kern="1200"/>
+  </cs:valueAxis>
+  <cs:wall>
+    <cs:lnRef idx="0"/>
+    <cs:fillRef idx="0"/>
+    <cs:effectRef idx="0"/>
+    <cs:fontRef idx="minor">
+      <a:schemeClr val="tx1"/>
+    </cs:fontRef>
+    <cs:spPr>
+      <a:noFill/>
+      <a:ln>
+        <a:noFill/>
+      </a:ln>
+    </cs:spPr>
+  </cs:wall>
+</cs:chartStyle>
 </file>
 
 <file path=word/theme/theme1.xml><?xml version="1.0" encoding="utf-8"?>
@@ -11530,7 +16588,7 @@
 </file>
 
 <file path=customXml/itemProps1.xml><?xml version="1.0" encoding="utf-8"?>
-<ds:datastoreItem xmlns:ds="http://schemas.openxmlformats.org/officeDocument/2006/customXml" ds:itemID="{3D21E716-0AC3-4F13-8E60-61E15BDA89CC}">
+<ds:datastoreItem xmlns:ds="http://schemas.openxmlformats.org/officeDocument/2006/customXml" ds:itemID="{B41E2F38-C481-421A-9F18-F0C86640F939}">
   <ds:schemaRefs>
     <ds:schemaRef ds:uri="http://schemas.openxmlformats.org/officeDocument/2006/bibliography"/>
   </ds:schemaRefs>

--- a/Отчёт по УП.docx
+++ b/Отчёт по УП.docx
@@ -1918,34 +1918,27 @@
         <w:ind w:right="567" w:firstLineChars="303" w:firstLine="848"/>
         <w:rPr>
           <w:szCs w:val="28"/>
-          <w:lang w:eastAsia="ru-RU"/>
-        </w:rPr>
-      </w:pPr>
-      <w:r>
-        <w:rPr>
-          <w:szCs w:val="28"/>
-          <w:lang w:eastAsia="ru-RU"/>
-        </w:rPr>
-        <w:t xml:space="preserve">    </w:t>
-      </w:r>
-      <w:r>
-        <w:rPr>
-          <w:szCs w:val="28"/>
-          <w:lang w:eastAsia="ru-RU"/>
-        </w:rPr>
-        <w:t>2.</w:t>
-      </w:r>
-      <w:r>
-        <w:rPr>
-          <w:szCs w:val="28"/>
-          <w:lang w:eastAsia="ru-RU"/>
-        </w:rPr>
-        <w:t>1.</w:t>
-      </w:r>
-      <w:r>
-        <w:rPr>
-          <w:szCs w:val="28"/>
-          <w:lang w:eastAsia="ru-RU"/>
+          <w:lang w:val="en-US" w:eastAsia="ru-RU"/>
+        </w:rPr>
+      </w:pPr>
+      <w:r>
+        <w:rPr>
+          <w:szCs w:val="28"/>
+          <w:lang w:val="en-US" w:eastAsia="ru-RU"/>
+        </w:rPr>
+        <w:t xml:space="preserve">    2.1. </w:t>
+      </w:r>
+      <w:r>
+        <w:rPr>
+          <w:szCs w:val="28"/>
+          <w:lang w:eastAsia="ru-RU"/>
+        </w:rPr>
+        <w:t>Что</w:t>
+      </w:r>
+      <w:r>
+        <w:rPr>
+          <w:szCs w:val="28"/>
+          <w:lang w:val="en-US" w:eastAsia="ru-RU"/>
         </w:rPr>
         <w:t xml:space="preserve"> </w:t>
       </w:r>
@@ -1954,19 +1947,26 @@
           <w:szCs w:val="28"/>
           <w:lang w:eastAsia="ru-RU"/>
         </w:rPr>
-        <w:t xml:space="preserve">Что такое </w:t>
+        <w:t>такое</w:t>
       </w:r>
       <w:r>
         <w:rPr>
           <w:szCs w:val="28"/>
           <w:lang w:val="en-US" w:eastAsia="ru-RU"/>
         </w:rPr>
+        <w:t xml:space="preserve"> </w:t>
+      </w:r>
+      <w:r>
+        <w:rPr>
+          <w:szCs w:val="28"/>
+          <w:lang w:val="en-US" w:eastAsia="ru-RU"/>
+        </w:rPr>
         <w:t>Microsoft</w:t>
       </w:r>
       <w:r>
         <w:rPr>
           <w:szCs w:val="28"/>
-          <w:lang w:eastAsia="ru-RU"/>
+          <w:lang w:val="en-US" w:eastAsia="ru-RU"/>
         </w:rPr>
         <w:t xml:space="preserve"> </w:t>
       </w:r>
@@ -1980,19 +1980,11 @@
       <w:r>
         <w:rPr>
           <w:szCs w:val="28"/>
-          <w:lang w:eastAsia="ru-RU"/>
+          <w:lang w:val="en-US" w:eastAsia="ru-RU"/>
         </w:rPr>
         <w:tab/>
-      </w:r>
-      <w:r>
-        <w:rPr>
-          <w:szCs w:val="28"/>
-          <w:lang w:eastAsia="ru-RU"/>
-        </w:rPr>
         <w:t>10</w:t>
       </w:r>
-      <w:bookmarkStart w:id="0" w:name="_GoBack"/>
-      <w:bookmarkEnd w:id="0"/>
     </w:p>
     <w:p>
       <w:pPr>
@@ -2010,7 +2002,7 @@
       <w:r>
         <w:rPr>
           <w:szCs w:val="28"/>
-          <w:lang w:eastAsia="ru-RU"/>
+          <w:lang w:val="en-US" w:eastAsia="ru-RU"/>
         </w:rPr>
         <w:t xml:space="preserve">    </w:t>
       </w:r>
@@ -2019,21 +2011,7 @@
           <w:szCs w:val="28"/>
           <w:lang w:eastAsia="ru-RU"/>
         </w:rPr>
-        <w:t>2.</w:t>
-      </w:r>
-      <w:r>
-        <w:rPr>
-          <w:szCs w:val="28"/>
-          <w:lang w:eastAsia="ru-RU"/>
-        </w:rPr>
-        <w:t>2.</w:t>
-      </w:r>
-      <w:r>
-        <w:rPr>
-          <w:szCs w:val="28"/>
-          <w:lang w:eastAsia="ru-RU"/>
-        </w:rPr>
-        <w:t xml:space="preserve"> </w:t>
+        <w:t xml:space="preserve">2.2. </w:t>
       </w:r>
       <w:r>
         <w:rPr>
@@ -2075,14 +2053,7 @@
           <w:szCs w:val="28"/>
           <w:lang w:eastAsia="ru-RU"/>
         </w:rPr>
-        <w:t xml:space="preserve">    </w:t>
-      </w:r>
-      <w:r>
-        <w:rPr>
-          <w:szCs w:val="28"/>
-          <w:lang w:eastAsia="ru-RU"/>
-        </w:rPr>
-        <w:t>2.</w:t>
+        <w:t xml:space="preserve">    2.</w:t>
       </w:r>
       <w:r>
         <w:rPr>
@@ -2138,14 +2109,7 @@
           <w:szCs w:val="28"/>
           <w:lang w:eastAsia="ru-RU"/>
         </w:rPr>
-        <w:t xml:space="preserve">    </w:t>
-      </w:r>
-      <w:r>
-        <w:rPr>
-          <w:szCs w:val="28"/>
-          <w:lang w:eastAsia="ru-RU"/>
-        </w:rPr>
-        <w:t>2.</w:t>
+        <w:t xml:space="preserve">    2.</w:t>
       </w:r>
       <w:r>
         <w:rPr>
@@ -3535,7 +3499,6 @@
         <w:ind w:firstLine="709"/>
         <w:rPr>
           <w:szCs w:val="28"/>
-          <w:lang w:val="en-US"/>
         </w:rPr>
       </w:pPr>
       <w:r>
@@ -4503,11 +4466,13 @@
         <w:ind w:firstLine="709"/>
         <w:rPr>
           <w:szCs w:val="28"/>
-        </w:rPr>
-      </w:pPr>
-      <w:r>
-        <w:rPr>
-          <w:szCs w:val="28"/>
+          <w:lang w:val="en-US"/>
+        </w:rPr>
+      </w:pPr>
+      <w:r>
+        <w:rPr>
+          <w:szCs w:val="28"/>
+          <w:lang w:val="en-US"/>
         </w:rPr>
         <w:lastRenderedPageBreak/>
         <w:t>2. Microsoft Word</w:t>
@@ -4519,6 +4484,7 @@
         <w:ind w:firstLine="709"/>
         <w:rPr>
           <w:szCs w:val="28"/>
+          <w:lang w:val="en-US"/>
         </w:rPr>
       </w:pPr>
     </w:p>
@@ -4528,23 +4494,27 @@
         <w:ind w:firstLine="709"/>
         <w:rPr>
           <w:szCs w:val="28"/>
-        </w:rPr>
-      </w:pPr>
-      <w:r>
-        <w:rPr>
-          <w:szCs w:val="28"/>
+          <w:lang w:val="en-US"/>
+        </w:rPr>
+      </w:pPr>
+      <w:r>
+        <w:rPr>
+          <w:szCs w:val="28"/>
+          <w:lang w:val="en-US"/>
         </w:rPr>
         <w:t>2.1</w:t>
       </w:r>
       <w:r>
         <w:rPr>
           <w:szCs w:val="28"/>
+          <w:lang w:val="en-US"/>
         </w:rPr>
         <w:t>.</w:t>
       </w:r>
       <w:r>
         <w:rPr>
           <w:szCs w:val="28"/>
+          <w:lang w:val="en-US"/>
         </w:rPr>
         <w:t xml:space="preserve"> </w:t>
       </w:r>
@@ -4552,17 +4522,12 @@
         <w:rPr>
           <w:szCs w:val="28"/>
         </w:rPr>
-        <w:t xml:space="preserve">Что такое </w:t>
-      </w:r>
-      <w:r>
-        <w:rPr>
-          <w:szCs w:val="28"/>
-        </w:rPr>
-        <w:t>Microsoft</w:t>
-      </w:r>
-      <w:r>
-        <w:rPr>
-          <w:szCs w:val="28"/>
+        <w:t>Что</w:t>
+      </w:r>
+      <w:r>
+        <w:rPr>
+          <w:szCs w:val="28"/>
+          <w:lang w:val="en-US"/>
         </w:rPr>
         <w:t xml:space="preserve"> </w:t>
       </w:r>
@@ -4570,6 +4535,27 @@
         <w:rPr>
           <w:szCs w:val="28"/>
         </w:rPr>
+        <w:t>такое</w:t>
+      </w:r>
+      <w:r>
+        <w:rPr>
+          <w:szCs w:val="28"/>
+          <w:lang w:val="en-US"/>
+        </w:rPr>
+        <w:t xml:space="preserve"> </w:t>
+      </w:r>
+      <w:r>
+        <w:rPr>
+          <w:szCs w:val="28"/>
+          <w:lang w:val="en-US"/>
+        </w:rPr>
+        <w:t xml:space="preserve">Microsoft </w:t>
+      </w:r>
+      <w:r>
+        <w:rPr>
+          <w:szCs w:val="28"/>
+          <w:lang w:val="en-US"/>
+        </w:rPr>
         <w:t>Word</w:t>
       </w:r>
     </w:p>
@@ -4584,26 +4570,48 @@
       <w:r>
         <w:rPr>
           <w:szCs w:val="28"/>
+          <w:lang w:val="en-US"/>
         </w:rPr>
         <w:t>Microsoft Word</w:t>
       </w:r>
       <w:r>
         <w:rPr>
           <w:szCs w:val="28"/>
-        </w:rPr>
-        <w:t xml:space="preserve"> (англ</w:t>
-      </w:r>
-      <w:r>
-        <w:rPr>
-          <w:szCs w:val="28"/>
-        </w:rPr>
-        <w:t>.</w:t>
-      </w:r>
-      <w:r>
-        <w:rPr>
-          <w:szCs w:val="28"/>
-        </w:rPr>
-        <w:t xml:space="preserve"> Word; рус. Слово)</w:t>
+          <w:lang w:val="en-US"/>
+        </w:rPr>
+        <w:t xml:space="preserve"> (</w:t>
+      </w:r>
+      <w:r>
+        <w:rPr>
+          <w:szCs w:val="28"/>
+        </w:rPr>
+        <w:t>англ</w:t>
+      </w:r>
+      <w:r>
+        <w:rPr>
+          <w:szCs w:val="28"/>
+          <w:lang w:val="en-US"/>
+        </w:rPr>
+        <w:t xml:space="preserve">. Word; </w:t>
+      </w:r>
+      <w:r>
+        <w:rPr>
+          <w:szCs w:val="28"/>
+        </w:rPr>
+        <w:t>рус</w:t>
+      </w:r>
+      <w:r>
+        <w:rPr>
+          <w:szCs w:val="28"/>
+          <w:lang w:val="en-US"/>
+        </w:rPr>
+        <w:t xml:space="preserve">. </w:t>
+      </w:r>
+      <w:r>
+        <w:rPr>
+          <w:szCs w:val="28"/>
+        </w:rPr>
+        <w:t>Слово)</w:t>
       </w:r>
       <w:r>
         <w:rPr>
@@ -4647,7 +4655,9 @@
       </w:pPr>
       <w:r>
         <w:rPr>
-          <w:szCs w:val="28"/>
+          <w:noProof/>
+          <w:szCs w:val="28"/>
+          <w:lang w:eastAsia="ru-RU"/>
         </w:rPr>
         <w:drawing>
           <wp:inline distT="0" distB="0" distL="0" distR="0">
@@ -4955,19 +4965,7 @@
         <w:rPr>
           <w:szCs w:val="28"/>
         </w:rPr>
-        <w:t>3</w:t>
-      </w:r>
-      <w:r>
-        <w:rPr>
-          <w:szCs w:val="28"/>
-        </w:rPr>
-        <w:t>.</w:t>
-      </w:r>
-      <w:r>
-        <w:rPr>
-          <w:szCs w:val="28"/>
-        </w:rPr>
-        <w:t xml:space="preserve"> </w:t>
+        <w:t xml:space="preserve">3. </w:t>
       </w:r>
       <w:r>
         <w:rPr>
@@ -5488,13 +5486,7 @@
         <w:rPr>
           <w:szCs w:val="28"/>
         </w:rPr>
-        <w:t>4</w:t>
-      </w:r>
-      <w:r>
-        <w:rPr>
-          <w:szCs w:val="28"/>
-        </w:rPr>
-        <w:t xml:space="preserve">. </w:t>
+        <w:t xml:space="preserve">4. </w:t>
       </w:r>
       <w:r>
         <w:rPr>
@@ -6414,7 +6406,7 @@
             </v:handles>
             <o:lock v:ext="edit" text="t" shapetype="t"/>
           </v:shapetype>
-          <v:shape id="_x0000_i1036" type="#_x0000_t138" style="width:452.4pt;height:119.3pt" fillcolor="#ffc">
+          <v:shape id="_x0000_i1025" type="#_x0000_t138" style="width:451.85pt;height:119.15pt" fillcolor="#ffc">
             <v:fill r:id="rId28" o:title="" color2="#f99" focus="100%" type="gradient"/>
             <v:stroke r:id="rId28" o:title=""/>
             <v:shadow color="#868686"/>
@@ -6434,36 +6426,42 @@
         <w:spacing w:line="360" w:lineRule="auto"/>
         <w:ind w:firstLine="0"/>
         <w:jc w:val="center"/>
+      </w:pPr>
+      <w:r>
+        <w:t xml:space="preserve">Рисунок </w:t>
+      </w:r>
+      <w:r>
+        <w:t>12</w:t>
+      </w:r>
+      <w:r>
+        <w:t xml:space="preserve"> </w:t>
+      </w:r>
+      <w:r>
+        <w:rPr>
+          <w:i/>
+        </w:rPr>
+        <w:t>–</w:t>
+      </w:r>
+      <w:r>
+        <w:rPr>
+          <w:i/>
+        </w:rPr>
+        <w:t xml:space="preserve"> </w:t>
+      </w:r>
+      <w:r>
         <w:rPr>
           <w:lang w:val="en-US"/>
         </w:rPr>
-      </w:pPr>
-      <w:r>
-        <w:t xml:space="preserve">Рисунок </w:t>
-      </w:r>
-      <w:r>
-        <w:t>12</w:t>
+        <w:t>Word</w:t>
       </w:r>
       <w:r>
         <w:t xml:space="preserve"> </w:t>
       </w:r>
       <w:r>
         <w:rPr>
-          <w:i/>
-        </w:rPr>
-        <w:t>–</w:t>
-      </w:r>
-      <w:r>
-        <w:rPr>
-          <w:i/>
-        </w:rPr>
-        <w:t xml:space="preserve"> </w:t>
-      </w:r>
-      <w:r>
-        <w:rPr>
           <w:lang w:val="en-US"/>
         </w:rPr>
-        <w:t>Word Art</w:t>
+        <w:t>Art</w:t>
       </w:r>
     </w:p>
     <w:p>
@@ -6476,9 +6474,6 @@
         <w:spacing w:line="360" w:lineRule="auto"/>
         <w:ind w:firstLine="0"/>
         <w:jc w:val="center"/>
-        <w:rPr>
-          <w:lang w:val="en-US"/>
-        </w:rPr>
       </w:pPr>
     </w:p>
     <w:p>
@@ -6491,9 +6486,6 @@
         <w:spacing w:line="360" w:lineRule="auto"/>
         <w:ind w:firstLine="0"/>
         <w:jc w:val="center"/>
-        <w:rPr>
-          <w:lang w:val="en-US"/>
-        </w:rPr>
       </w:pPr>
     </w:p>
     <w:p>
@@ -6506,9 +6498,6 @@
         <w:spacing w:line="360" w:lineRule="auto"/>
         <w:ind w:firstLine="0"/>
         <w:jc w:val="center"/>
-        <w:rPr>
-          <w:lang w:val="en-US"/>
-        </w:rPr>
       </w:pPr>
     </w:p>
     <w:p>
@@ -6521,9 +6510,6 @@
         <w:spacing w:line="360" w:lineRule="auto"/>
         <w:ind w:firstLine="0"/>
         <w:jc w:val="center"/>
-        <w:rPr>
-          <w:lang w:val="en-US"/>
-        </w:rPr>
       </w:pPr>
     </w:p>
     <w:p>
@@ -6536,9 +6522,6 @@
         <w:spacing w:line="360" w:lineRule="auto"/>
         <w:ind w:firstLine="0"/>
         <w:jc w:val="center"/>
-        <w:rPr>
-          <w:lang w:val="en-US"/>
-        </w:rPr>
       </w:pPr>
     </w:p>
     <w:p>
@@ -6551,9 +6534,6 @@
         <w:spacing w:line="360" w:lineRule="auto"/>
         <w:ind w:firstLine="0"/>
         <w:jc w:val="center"/>
-        <w:rPr>
-          <w:lang w:val="en-US"/>
-        </w:rPr>
       </w:pPr>
     </w:p>
     <w:p>
@@ -6565,9 +6545,6 @@
         <w:suppressAutoHyphens w:val="0"/>
         <w:spacing w:line="360" w:lineRule="auto"/>
         <w:ind w:firstLine="0"/>
-        <w:rPr>
-          <w:lang w:val="en-US"/>
-        </w:rPr>
       </w:pPr>
     </w:p>
     <w:p>
@@ -6596,13 +6573,7 @@
         <w:rPr>
           <w:szCs w:val="28"/>
         </w:rPr>
-        <w:t>Microsoft Word</w:t>
-      </w:r>
-      <w:r>
-        <w:rPr>
-          <w:szCs w:val="28"/>
-        </w:rPr>
-        <w:t xml:space="preserve"> </w:t>
+        <w:t xml:space="preserve">Microsoft Word </w:t>
       </w:r>
       <w:r>
         <w:rPr>
@@ -6715,13 +6686,7 @@
         <w:rPr>
           <w:szCs w:val="28"/>
         </w:rPr>
-        <w:t>Microsoft Word</w:t>
-      </w:r>
-      <w:r>
-        <w:rPr>
-          <w:szCs w:val="28"/>
-        </w:rPr>
-        <w:t>,</w:t>
+        <w:t>Microsoft Word,</w:t>
       </w:r>
       <w:r>
         <w:rPr>
@@ -6818,10 +6783,7 @@
         <w:t>–</w:t>
       </w:r>
       <w:r>
-        <w:t xml:space="preserve"> </w:t>
-      </w:r>
-      <w:r>
-        <w:t>Двусторонняя визитка</w:t>
+        <w:t xml:space="preserve"> Двусторонняя визитка</w:t>
       </w:r>
     </w:p>
     <w:p>
@@ -6833,15 +6795,11 @@
         <w:suppressAutoHyphens w:val="0"/>
         <w:spacing w:line="360" w:lineRule="auto"/>
         <w:ind w:firstLine="0"/>
-        <w:rPr>
-          <w:szCs w:val="28"/>
-          <w:lang w:val="en-US"/>
-        </w:rPr>
       </w:pPr>
       <w:r>
         <w:lastRenderedPageBreak/>
         <w:tab/>
-        <w:t xml:space="preserve">Используя полученный знания об объектах в </w:t>
+        <w:t xml:space="preserve">Проявив творчества и вспомнив о грядущих каникулах, я создал буклет маленькой неизвестной компании. Благодаря обширному функционалу </w:t>
       </w:r>
       <w:r>
         <w:rPr>
@@ -6853,7 +6811,7 @@
         <w:rPr>
           <w:szCs w:val="28"/>
         </w:rPr>
-        <w:t xml:space="preserve"> и проявив немного творчества, я нарисовал простенький рисунок из стандартных фигур</w:t>
+        <w:t xml:space="preserve"> я запросто создал миловидный информационную брошюру</w:t>
       </w:r>
     </w:p>
     <w:p>
@@ -6865,29 +6823,7 @@
         <w:suppressAutoHyphens w:val="0"/>
         <w:spacing w:line="360" w:lineRule="auto"/>
         <w:ind w:firstLine="0"/>
-        <w:rPr>
-          <w:lang w:val="en-US"/>
-        </w:rPr>
-      </w:pPr>
-    </w:p>
-    <w:p>
-      <w:pPr>
-        <w:tabs>
-          <w:tab w:val="clear" w:pos="4678"/>
-          <w:tab w:val="clear" w:pos="9356"/>
-        </w:tabs>
-        <w:suppressAutoHyphens w:val="0"/>
-        <w:spacing w:line="360" w:lineRule="auto"/>
-        <w:ind w:firstLine="0"/>
         <w:jc w:val="center"/>
-        <w:rPr>
-          <w:rFonts w:eastAsia="Times New Roman"/>
-          <w:b/>
-          <w:bCs/>
-          <w:color w:val="000000"/>
-          <w:szCs w:val="28"/>
-          <w:lang w:eastAsia="ru-RU"/>
-        </w:rPr>
       </w:pPr>
       <w:r>
         <w:rPr>
@@ -6895,10 +6831,10 @@
           <w:lang w:eastAsia="ru-RU"/>
         </w:rPr>
         <w:drawing>
-          <wp:inline distT="0" distB="0" distL="0" distR="0" wp14:anchorId="18377A86" wp14:editId="46A0EF10">
-            <wp:extent cx="5939790" cy="2799080"/>
+          <wp:inline distT="0" distB="0" distL="0" distR="0" wp14:anchorId="60E66673" wp14:editId="1B088957">
+            <wp:extent cx="4714346" cy="5186855"/>
             <wp:effectExtent l="0" t="0" r="0" b="0"/>
-            <wp:docPr id="17" name="Рисунок 17"/>
+            <wp:docPr id="2" name="Рисунок 2"/>
             <wp:cNvGraphicFramePr>
               <a:graphicFrameLocks xmlns:a="http://schemas.openxmlformats.org/drawingml/2006/main" noChangeAspect="1"/>
             </wp:cNvGraphicFramePr>
@@ -6918,7 +6854,7 @@
                   <pic:spPr>
                     <a:xfrm>
                       <a:off x="0" y="0"/>
-                      <a:ext cx="5939790" cy="2799080"/>
+                      <a:ext cx="4719409" cy="5192425"/>
                     </a:xfrm>
                     <a:prstGeom prst="rect">
                       <a:avLst/>
@@ -6958,11 +6894,136 @@
         <w:t>–</w:t>
       </w:r>
       <w:r>
-        <w:t xml:space="preserve"> </w:t>
-      </w:r>
-      <w:r>
-        <w:t>Картинка из фигур</w:t>
-      </w:r>
+        <w:t xml:space="preserve"> Буклет</w:t>
+      </w:r>
+    </w:p>
+    <w:p>
+      <w:pPr>
+        <w:tabs>
+          <w:tab w:val="clear" w:pos="4678"/>
+          <w:tab w:val="clear" w:pos="9356"/>
+        </w:tabs>
+        <w:suppressAutoHyphens w:val="0"/>
+        <w:spacing w:line="360" w:lineRule="auto"/>
+        <w:ind w:firstLine="0"/>
+      </w:pPr>
+    </w:p>
+    <w:p>
+      <w:pPr>
+        <w:tabs>
+          <w:tab w:val="clear" w:pos="4678"/>
+          <w:tab w:val="clear" w:pos="9356"/>
+        </w:tabs>
+        <w:suppressAutoHyphens w:val="0"/>
+        <w:spacing w:line="360" w:lineRule="auto"/>
+        <w:ind w:firstLine="0"/>
+      </w:pPr>
+    </w:p>
+    <w:p>
+      <w:pPr>
+        <w:tabs>
+          <w:tab w:val="clear" w:pos="4678"/>
+          <w:tab w:val="clear" w:pos="9356"/>
+        </w:tabs>
+        <w:suppressAutoHyphens w:val="0"/>
+        <w:spacing w:line="360" w:lineRule="auto"/>
+        <w:ind w:firstLine="0"/>
+      </w:pPr>
+    </w:p>
+    <w:p>
+      <w:pPr>
+        <w:tabs>
+          <w:tab w:val="clear" w:pos="4678"/>
+          <w:tab w:val="clear" w:pos="9356"/>
+        </w:tabs>
+        <w:suppressAutoHyphens w:val="0"/>
+        <w:spacing w:line="360" w:lineRule="auto"/>
+        <w:ind w:firstLine="0"/>
+      </w:pPr>
+    </w:p>
+    <w:p>
+      <w:pPr>
+        <w:tabs>
+          <w:tab w:val="clear" w:pos="4678"/>
+          <w:tab w:val="clear" w:pos="9356"/>
+        </w:tabs>
+        <w:suppressAutoHyphens w:val="0"/>
+        <w:spacing w:line="360" w:lineRule="auto"/>
+        <w:ind w:firstLine="0"/>
+      </w:pPr>
+    </w:p>
+    <w:p>
+      <w:pPr>
+        <w:tabs>
+          <w:tab w:val="clear" w:pos="4678"/>
+          <w:tab w:val="clear" w:pos="9356"/>
+        </w:tabs>
+        <w:suppressAutoHyphens w:val="0"/>
+        <w:spacing w:line="360" w:lineRule="auto"/>
+        <w:ind w:firstLine="0"/>
+      </w:pPr>
+    </w:p>
+    <w:p>
+      <w:pPr>
+        <w:tabs>
+          <w:tab w:val="clear" w:pos="4678"/>
+          <w:tab w:val="clear" w:pos="9356"/>
+        </w:tabs>
+        <w:suppressAutoHyphens w:val="0"/>
+        <w:spacing w:line="360" w:lineRule="auto"/>
+        <w:ind w:firstLine="0"/>
+      </w:pPr>
+    </w:p>
+    <w:p>
+      <w:pPr>
+        <w:tabs>
+          <w:tab w:val="clear" w:pos="4678"/>
+          <w:tab w:val="clear" w:pos="9356"/>
+        </w:tabs>
+        <w:suppressAutoHyphens w:val="0"/>
+        <w:spacing w:line="360" w:lineRule="auto"/>
+        <w:ind w:firstLine="0"/>
+      </w:pPr>
+    </w:p>
+    <w:p>
+      <w:pPr>
+        <w:tabs>
+          <w:tab w:val="clear" w:pos="4678"/>
+          <w:tab w:val="clear" w:pos="9356"/>
+        </w:tabs>
+        <w:suppressAutoHyphens w:val="0"/>
+        <w:spacing w:line="360" w:lineRule="auto"/>
+        <w:ind w:firstLine="709"/>
+        <w:rPr>
+          <w:szCs w:val="28"/>
+        </w:rPr>
+      </w:pPr>
+      <w:r>
+        <w:t xml:space="preserve">Используя полученный знания об объектах в </w:t>
+      </w:r>
+      <w:r>
+        <w:rPr>
+          <w:szCs w:val="28"/>
+        </w:rPr>
+        <w:t>Microsoft Word</w:t>
+      </w:r>
+      <w:r>
+        <w:rPr>
+          <w:szCs w:val="28"/>
+        </w:rPr>
+        <w:t xml:space="preserve"> и проявив немного творчества, я нарисовал простенький рисунок из стандартных фигур</w:t>
+      </w:r>
+    </w:p>
+    <w:p>
+      <w:pPr>
+        <w:tabs>
+          <w:tab w:val="clear" w:pos="4678"/>
+          <w:tab w:val="clear" w:pos="9356"/>
+        </w:tabs>
+        <w:suppressAutoHyphens w:val="0"/>
+        <w:spacing w:line="360" w:lineRule="auto"/>
+        <w:ind w:firstLine="0"/>
+      </w:pPr>
     </w:p>
     <w:p>
       <w:pPr>
@@ -6983,6 +7044,47 @@
           <w:lang w:eastAsia="ru-RU"/>
         </w:rPr>
       </w:pPr>
+      <w:r>
+        <w:rPr>
+          <w:noProof/>
+          <w:lang w:eastAsia="ru-RU"/>
+        </w:rPr>
+        <w:drawing>
+          <wp:inline distT="0" distB="0" distL="0" distR="0" wp14:anchorId="18377A86" wp14:editId="46A0EF10">
+            <wp:extent cx="6055395" cy="2853558"/>
+            <wp:effectExtent l="0" t="0" r="0" b="0"/>
+            <wp:docPr id="17" name="Рисунок 17"/>
+            <wp:cNvGraphicFramePr>
+              <a:graphicFrameLocks xmlns:a="http://schemas.openxmlformats.org/drawingml/2006/main" noChangeAspect="1"/>
+            </wp:cNvGraphicFramePr>
+            <a:graphic xmlns:a="http://schemas.openxmlformats.org/drawingml/2006/main">
+              <a:graphicData uri="http://schemas.openxmlformats.org/drawingml/2006/picture">
+                <pic:pic xmlns:pic="http://schemas.openxmlformats.org/drawingml/2006/picture">
+                  <pic:nvPicPr>
+                    <pic:cNvPr id="1" name=""/>
+                    <pic:cNvPicPr/>
+                  </pic:nvPicPr>
+                  <pic:blipFill>
+                    <a:blip r:embed="rId32"/>
+                    <a:stretch>
+                      <a:fillRect/>
+                    </a:stretch>
+                  </pic:blipFill>
+                  <pic:spPr>
+                    <a:xfrm>
+                      <a:off x="0" y="0"/>
+                      <a:ext cx="6061149" cy="2856269"/>
+                    </a:xfrm>
+                    <a:prstGeom prst="rect">
+                      <a:avLst/>
+                    </a:prstGeom>
+                  </pic:spPr>
+                </pic:pic>
+              </a:graphicData>
+            </a:graphic>
+          </wp:inline>
+        </w:drawing>
+      </w:r>
     </w:p>
     <w:p>
       <w:pPr>
@@ -6993,6 +7095,39 @@
         <w:suppressAutoHyphens w:val="0"/>
         <w:spacing w:line="360" w:lineRule="auto"/>
         <w:ind w:firstLine="0"/>
+        <w:jc w:val="center"/>
+      </w:pPr>
+      <w:r>
+        <w:t xml:space="preserve">Рисунок </w:t>
+      </w:r>
+      <w:r>
+        <w:t>16</w:t>
+      </w:r>
+      <w:bookmarkStart w:id="0" w:name="_GoBack"/>
+      <w:bookmarkEnd w:id="0"/>
+      <w:r>
+        <w:t xml:space="preserve"> </w:t>
+      </w:r>
+      <w:r>
+        <w:rPr>
+          <w:i/>
+        </w:rPr>
+        <w:t>–</w:t>
+      </w:r>
+      <w:r>
+        <w:t xml:space="preserve"> Картинка из фигур</w:t>
+      </w:r>
+    </w:p>
+    <w:p>
+      <w:pPr>
+        <w:tabs>
+          <w:tab w:val="clear" w:pos="4678"/>
+          <w:tab w:val="clear" w:pos="9356"/>
+        </w:tabs>
+        <w:suppressAutoHyphens w:val="0"/>
+        <w:spacing w:line="360" w:lineRule="auto"/>
+        <w:ind w:firstLine="0"/>
+        <w:jc w:val="center"/>
         <w:rPr>
           <w:rFonts w:eastAsia="Times New Roman"/>
           <w:b/>
@@ -7289,7 +7424,7 @@
           <w:szCs w:val="28"/>
         </w:rPr>
       </w:pPr>
-      <w:hyperlink r:id="rId32" w:history="1">
+      <w:hyperlink r:id="rId33" w:history="1">
         <w:r>
           <w:rPr>
             <w:rStyle w:val="a7"/>
@@ -7367,7 +7502,7 @@
           <w:szCs w:val="28"/>
         </w:rPr>
       </w:pPr>
-      <w:hyperlink r:id="rId33" w:history="1">
+      <w:hyperlink r:id="rId34" w:history="1">
         <w:r>
           <w:rPr>
             <w:rStyle w:val="a7"/>
@@ -7506,7 +7641,7 @@
           <w:szCs w:val="28"/>
         </w:rPr>
       </w:pPr>
-      <w:hyperlink r:id="rId34" w:history="1">
+      <w:hyperlink r:id="rId35" w:history="1">
         <w:r>
           <w:rPr>
             <w:rStyle w:val="a7"/>
@@ -7577,7 +7712,7 @@
           <w:szCs w:val="28"/>
         </w:rPr>
       </w:pPr>
-      <w:hyperlink r:id="rId35" w:history="1">
+      <w:hyperlink r:id="rId36" w:history="1">
         <w:r>
           <w:rPr>
             <w:rStyle w:val="a7"/>
@@ -7596,7 +7731,7 @@
           <w:szCs w:val="28"/>
         </w:rPr>
       </w:pPr>
-      <w:hyperlink r:id="rId36" w:history="1">
+      <w:hyperlink r:id="rId37" w:history="1">
         <w:r>
           <w:rPr>
             <w:rStyle w:val="a7"/>
@@ -7614,7 +7749,7 @@
           <w:szCs w:val="28"/>
         </w:rPr>
       </w:pPr>
-      <w:hyperlink r:id="rId37" w:history="1">
+      <w:hyperlink r:id="rId38" w:history="1">
         <w:r>
           <w:rPr>
             <w:rStyle w:val="a7"/>
@@ -7632,7 +7767,7 @@
           <w:szCs w:val="28"/>
         </w:rPr>
       </w:pPr>
-      <w:hyperlink r:id="rId38" w:history="1">
+      <w:hyperlink r:id="rId39" w:history="1">
         <w:r>
           <w:rPr>
             <w:rStyle w:val="a7"/>
@@ -7650,7 +7785,7 @@
           <w:szCs w:val="28"/>
         </w:rPr>
       </w:pPr>
-      <w:hyperlink r:id="rId39" w:history="1">
+      <w:hyperlink r:id="rId40" w:history="1">
         <w:r>
           <w:rPr>
             <w:rStyle w:val="a7"/>
@@ -7698,12 +7833,12 @@
       </w:pPr>
     </w:p>
     <w:sectPr>
-      <w:headerReference w:type="even" r:id="rId40"/>
-      <w:headerReference w:type="default" r:id="rId41"/>
-      <w:footerReference w:type="even" r:id="rId42"/>
-      <w:footerReference w:type="default" r:id="rId43"/>
-      <w:headerReference w:type="first" r:id="rId44"/>
-      <w:footerReference w:type="first" r:id="rId45"/>
+      <w:headerReference w:type="even" r:id="rId41"/>
+      <w:headerReference w:type="default" r:id="rId42"/>
+      <w:footerReference w:type="even" r:id="rId43"/>
+      <w:footerReference w:type="default" r:id="rId44"/>
+      <w:headerReference w:type="first" r:id="rId45"/>
+      <w:footerReference w:type="first" r:id="rId46"/>
       <w:pgSz w:w="11906" w:h="16838"/>
       <w:pgMar w:top="623" w:right="851" w:bottom="2268" w:left="1701" w:header="567" w:footer="709" w:gutter="0"/>
       <w:pgNumType w:start="3"/>
@@ -9006,7 +9141,7 @@
                       <w:rStyle w:val="a5"/>
                       <w:noProof/>
                     </w:rPr>
-                    <w:t>18</w:t>
+                    <w:t>15</w:t>
                   </w:r>
                   <w:r>
                     <w:fldChar w:fldCharType="end"/>
@@ -16588,7 +16723,7 @@
 </file>
 
 <file path=customXml/itemProps1.xml><?xml version="1.0" encoding="utf-8"?>
-<ds:datastoreItem xmlns:ds="http://schemas.openxmlformats.org/officeDocument/2006/customXml" ds:itemID="{B41E2F38-C481-421A-9F18-F0C86640F939}">
+<ds:datastoreItem xmlns:ds="http://schemas.openxmlformats.org/officeDocument/2006/customXml" ds:itemID="{5E75E124-0206-408C-8C7A-5FBF3295891D}">
   <ds:schemaRefs>
     <ds:schemaRef ds:uri="http://schemas.openxmlformats.org/officeDocument/2006/bibliography"/>
   </ds:schemaRefs>

--- a/Отчёт по УП.docx
+++ b/Отчёт по УП.docx
@@ -6960,8 +6960,965 @@
           <w:szCs w:val="28"/>
           <w:lang w:eastAsia="ru-RU"/>
         </w:rPr>
+      </w:r>
+    </w:p>
+    <w:p>
+      <w:pPr>
+        <w:pStyle w:val="Style13"/>
+        <w:suppressAutoHyphens w:val="false"/>
+        <w:spacing w:lineRule="auto" w:line="360"/>
+        <w:ind w:left="0" w:right="0" w:hanging="0"/>
+        <w:rPr>
+          <w:rFonts w:ascii="roboto-regular;Helvetica;sans-serif" w:hAnsi="roboto-regular;Helvetica;sans-serif"/>
+          <w:b w:val="false"/>
+          <w:i w:val="false"/>
+          <w:caps w:val="false"/>
+          <w:smallCaps w:val="false"/>
+          <w:color w:val="000000"/>
+          <w:spacing w:val="0"/>
+          <w:sz w:val="24"/>
+        </w:rPr>
+      </w:pPr>
+      <w:r>
+        <w:rPr>
+          <w:rFonts w:ascii="roboto-regular;Helvetica;sans-serif" w:hAnsi="roboto-regular;Helvetica;sans-serif"/>
+          <w:b w:val="false"/>
+          <w:i w:val="false"/>
+          <w:caps w:val="false"/>
+          <w:smallCaps w:val="false"/>
+          <w:color w:val="000000"/>
+          <w:spacing w:val="0"/>
+          <w:sz w:val="24"/>
+        </w:rPr>
+        <w:t>Табличный процессор MS Excel (электронные таблицы) – одно из наиболее часто используемых приложений пакета MS Office, мощнейший инструмент в умелых руках, значительно упрощающий рутинную повседневную работу. Основное назначение MS Excel – решение практически любых задач расчетного характера, входные данные которых можно представить в виде таблиц. Применение электронных таблиц упрощает работу с данными и позволяет получать результаты без программирования расчётов. В сочетании же с языком программирования Visual Basic for Application (VBA), табличный процессор MS Excel приобретает универсальный характер и позволяет решить вообще любую задачу, независимо от ее характера.</w:t>
+      </w:r>
+    </w:p>
+    <w:p>
+      <w:pPr>
+        <w:pStyle w:val="Style13"/>
+        <w:widowControl/>
+        <w:pBdr/>
+        <w:spacing w:before="0" w:after="0"/>
+        <w:ind w:left="0" w:right="0" w:hanging="0"/>
+        <w:jc w:val="left"/>
+        <w:rPr>
+          <w:rFonts w:ascii="roboto-regular;Helvetica;sans-serif" w:hAnsi="roboto-regular;Helvetica;sans-serif"/>
+          <w:b w:val="false"/>
+          <w:i w:val="false"/>
+          <w:caps w:val="false"/>
+          <w:smallCaps w:val="false"/>
+          <w:color w:val="000000"/>
+          <w:spacing w:val="0"/>
+          <w:sz w:val="24"/>
+        </w:rPr>
+      </w:pPr>
+      <w:r>
+        <w:rPr>
+          <w:rFonts w:ascii="roboto-regular;Helvetica;sans-serif" w:hAnsi="roboto-regular;Helvetica;sans-serif"/>
+          <w:b w:val="false"/>
+          <w:i w:val="false"/>
+          <w:caps w:val="false"/>
+          <w:smallCaps w:val="false"/>
+          <w:color w:val="000000"/>
+          <w:spacing w:val="0"/>
+          <w:sz w:val="24"/>
+        </w:rPr>
+        <w:t>Особенность электронных таблиц заключается в возможности применения формул для описания связи между значениями различных ячеек. Расчёт по заданным формулам выполняется автоматически. Изменение содержимого какой-либо ячейки приводит к пересчёту значений всех ячеек, которые с ней связаны формульными отношениями и, тем самым, к обновлению всей таблицы в соответствии с изменившимися данными.</w:t>
+      </w:r>
+    </w:p>
+    <w:p>
+      <w:pPr>
+        <w:pStyle w:val="Style13"/>
+        <w:suppressAutoHyphens w:val="false"/>
+        <w:spacing w:lineRule="auto" w:line="360"/>
+        <w:ind w:left="0" w:right="0" w:hanging="0"/>
+        <w:rPr>
+          <w:rFonts w:ascii="roboto-regular;Helvetica;sans-serif" w:hAnsi="roboto-regular;Helvetica;sans-serif"/>
+          <w:b w:val="false"/>
+          <w:i w:val="false"/>
+          <w:caps w:val="false"/>
+          <w:smallCaps w:val="false"/>
+          <w:color w:val="000000"/>
+          <w:spacing w:val="0"/>
+          <w:sz w:val="24"/>
+        </w:rPr>
+      </w:pPr>
+      <w:r>
+        <w:rPr>
+          <w:rFonts w:ascii="roboto-regular;Helvetica;sans-serif" w:hAnsi="roboto-regular;Helvetica;sans-serif"/>
+          <w:b w:val="false"/>
+          <w:i w:val="false"/>
+          <w:caps w:val="false"/>
+          <w:smallCaps w:val="false"/>
+          <w:color w:val="000000"/>
+          <w:spacing w:val="0"/>
+          <w:sz w:val="24"/>
+        </w:rPr>
+      </w:r>
+    </w:p>
+    <w:p>
+      <w:pPr>
+        <w:pStyle w:val="Style13"/>
+        <w:suppressAutoHyphens w:val="false"/>
+        <w:spacing w:lineRule="auto" w:line="360"/>
+        <w:ind w:left="0" w:right="0" w:hanging="0"/>
+        <w:rPr>
+          <w:rFonts w:ascii="roboto-regular;Helvetica;sans-serif" w:hAnsi="roboto-regular;Helvetica;sans-serif"/>
+          <w:b w:val="false"/>
+          <w:i w:val="false"/>
+          <w:caps w:val="false"/>
+          <w:smallCaps w:val="false"/>
+          <w:color w:val="000000"/>
+          <w:spacing w:val="0"/>
+          <w:sz w:val="24"/>
+        </w:rPr>
+      </w:pPr>
+      <w:r>
+        <w:rPr>
+          <w:rFonts w:ascii="roboto-regular;Helvetica;sans-serif" w:hAnsi="roboto-regular;Helvetica;sans-serif"/>
+          <w:b w:val="false"/>
+          <w:i w:val="false"/>
+          <w:caps w:val="false"/>
+          <w:smallCaps w:val="false"/>
+          <w:color w:val="000000"/>
+          <w:spacing w:val="0"/>
+          <w:sz w:val="24"/>
+        </w:rPr>
+        <w:t>Microsoft Office Excel — это программа, предназначенная для работы с электронными таблицами, которая позволяет хранить, организовывать и анализировать информацию. Возможно, у вас сложилось мнение, что приложение Excel использует только определенная группа людей для выполнения каких-нибудь сложных задач. Но вы ошибаетесь! На самом деле любой желающий может освоить эту великолепную программу и применить всю ее мощь для решения исключительно своих бытовых задач.</w:t>
+        <w:br/>
+        <w:br/>
+        <w:t>Excel – это универсальная программа, которая позволяет работать с различными форматами данных. В Excel вы можете вести домашний бюджет, производить как простые, так и очень сложные расчеты, хранить данные, организовывать различные дневники, составлять отчеты, строить графики, диаграммы и многое-многое другое.</w:t>
+        <w:br/>
+        <w:br/>
+        <w:br/>
+        <w:t xml:space="preserve"> </w:t>
+        <w:br/>
+        <w:t>Программа Excel входит в состав пакета Microsoft Office, который состоит из целого набора продуктов, позволяющих создавать различные документы, электронные таблицы, презентации и многое другое.</w:t>
+        <w:br/>
+        <w:br/>
+        <w:t>Помимо программы Microsoft Excel существует еще целый ряд похожих программ, которые также в своей основе используют работу с электронными таблицами, но Excel однозначно самая популярная и мощная из них, и по праву считается флагманом этого направления. Осмелюсь заявить, что Excel является одной из самых популярных программ вообще.</w:t>
+      </w:r>
+    </w:p>
+    <w:p>
+      <w:pPr>
+        <w:pStyle w:val="Style13"/>
+        <w:suppressAutoHyphens w:val="false"/>
+        <w:spacing w:lineRule="auto" w:line="360"/>
+        <w:ind w:left="0" w:right="0" w:hanging="0"/>
+        <w:rPr>
+          <w:rFonts w:ascii="roboto-regular;Helvetica;sans-serif" w:hAnsi="roboto-regular;Helvetica;sans-serif"/>
+          <w:b w:val="false"/>
+          <w:i w:val="false"/>
+          <w:caps w:val="false"/>
+          <w:smallCaps w:val="false"/>
+          <w:color w:val="000000"/>
+          <w:spacing w:val="0"/>
+          <w:sz w:val="24"/>
+        </w:rPr>
+      </w:pPr>
+      <w:r>
+        <w:rPr>
+          <w:rFonts w:ascii="roboto-regular;Helvetica;sans-serif" w:hAnsi="roboto-regular;Helvetica;sans-serif"/>
+          <w:b w:val="false"/>
+          <w:i w:val="false"/>
+          <w:caps w:val="false"/>
+          <w:smallCaps w:val="false"/>
+          <w:color w:val="000000"/>
+          <w:spacing w:val="0"/>
+          <w:sz w:val="24"/>
+        </w:rPr>
+      </w:r>
+    </w:p>
+    <w:p>
+      <w:pPr>
+        <w:pStyle w:val="Style13"/>
+        <w:suppressAutoHyphens w:val="false"/>
+        <w:spacing w:lineRule="auto" w:line="360"/>
+        <w:ind w:left="0" w:right="0" w:hanging="0"/>
+        <w:rPr>
+          <w:rFonts w:ascii="apple-system;BlinkMacSystemFont;Segoe UI;Roboto;Helvetica Neue;Arial;Noto Sans;sans-serif;Apple Color Emoji;Segoe UI Emoji;Segoe UI Symbol;Noto Color Emoji" w:hAnsi="apple-system;BlinkMacSystemFont;Segoe UI;Roboto;Helvetica Neue;Arial;Noto Sans;sans-serif;Apple Color Emoji;Segoe UI Emoji;Segoe UI Symbol;Noto Color Emoji"/>
+          <w:b w:val="false"/>
+          <w:i w:val="false"/>
+          <w:caps w:val="false"/>
+          <w:smallCaps w:val="false"/>
+          <w:color w:val="000000"/>
+          <w:spacing w:val="0"/>
+          <w:sz w:val="24"/>
+        </w:rPr>
+      </w:pPr>
+      <w:r>
+        <w:rPr>
+          <w:rFonts w:ascii="apple-system;BlinkMacSystemFont;Segoe UI;Roboto;Helvetica Neue;Arial;Noto Sans;sans-serif;Apple Color Emoji;Segoe UI Emoji;Segoe UI Symbol;Noto Color Emoji" w:hAnsi="apple-system;BlinkMacSystemFont;Segoe UI;Roboto;Helvetica Neue;Arial;Noto Sans;sans-serif;Apple Color Emoji;Segoe UI Emoji;Segoe UI Symbol;Noto Color Emoji"/>
+          <w:b w:val="false"/>
+          <w:i w:val="false"/>
+          <w:caps w:val="false"/>
+          <w:smallCaps w:val="false"/>
+          <w:color w:val="000000"/>
+          <w:spacing w:val="0"/>
+          <w:sz w:val="24"/>
+        </w:rPr>
+        <w:t>История создания. </w:t>
+      </w:r>
+    </w:p>
+    <w:p>
+      <w:pPr>
+        <w:pStyle w:val="Style13"/>
+        <w:widowControl/>
+        <w:spacing w:before="0" w:after="0"/>
+        <w:ind w:left="0" w:right="0" w:hanging="0"/>
+        <w:jc w:val="left"/>
+        <w:rPr>
+          <w:caps w:val="false"/>
+          <w:smallCaps w:val="false"/>
+          <w:color w:val="000000"/>
+          <w:spacing w:val="0"/>
+        </w:rPr>
+      </w:pPr>
+      <w:r>
+        <w:rPr>
+          <w:caps w:val="false"/>
+          <w:smallCaps w:val="false"/>
+          <w:color w:val="000000"/>
+          <w:spacing w:val="0"/>
+        </w:rPr>
+        <w:t xml:space="preserve">  </w:t>
+      </w:r>
+      <w:r>
+        <w:rPr>
+          <w:rFonts w:ascii="apple-system;BlinkMacSystemFont;Segoe UI;Roboto;Helvetica Neue;Arial;Noto Sans;sans-serif;Apple Color Emoji;Segoe UI Emoji;Segoe UI Symbol;Noto Color Emoji" w:hAnsi="apple-system;BlinkMacSystemFont;Segoe UI;Roboto;Helvetica Neue;Arial;Noto Sans;sans-serif;Apple Color Emoji;Segoe UI Emoji;Segoe UI Symbol;Noto Color Emoji"/>
+          <w:b w:val="false"/>
+          <w:i w:val="false"/>
+          <w:caps w:val="false"/>
+          <w:smallCaps w:val="false"/>
+          <w:color w:val="000000"/>
+          <w:spacing w:val="0"/>
+          <w:sz w:val="24"/>
+        </w:rPr>
+        <w:t>В 1982 году Microsoft запустила на рынок первый электронный табличный процессор Multiplan, который был очень популярен на CP/M системах, но на MS-DOS системах он уступал Lotus 1-2-3.</w:t>
+      </w:r>
+    </w:p>
+    <w:p>
+      <w:pPr>
+        <w:pStyle w:val="Style13"/>
+        <w:widowControl/>
+        <w:spacing w:before="0" w:after="0"/>
+        <w:ind w:left="0" w:right="0" w:hanging="0"/>
+        <w:jc w:val="left"/>
+        <w:rPr>
+          <w:rFonts w:ascii="apple-system;BlinkMacSystemFont;Segoe UI;Roboto;Helvetica Neue;Arial;Noto Sans;sans-serif;Apple Color Emoji;Segoe UI Emoji;Segoe UI Symbol;Noto Color Emoji" w:hAnsi="apple-system;BlinkMacSystemFont;Segoe UI;Roboto;Helvetica Neue;Arial;Noto Sans;sans-serif;Apple Color Emoji;Segoe UI Emoji;Segoe UI Symbol;Noto Color Emoji"/>
+          <w:b w:val="false"/>
+          <w:i w:val="false"/>
+          <w:caps w:val="false"/>
+          <w:smallCaps w:val="false"/>
+          <w:color w:val="000000"/>
+          <w:spacing w:val="0"/>
+          <w:sz w:val="24"/>
+        </w:rPr>
+      </w:pPr>
+      <w:r>
+        <w:rPr>
+          <w:rFonts w:ascii="apple-system;BlinkMacSystemFont;Segoe UI;Roboto;Helvetica Neue;Arial;Noto Sans;sans-serif;Apple Color Emoji;Segoe UI Emoji;Segoe UI Symbol;Noto Color Emoji" w:hAnsi="apple-system;BlinkMacSystemFont;Segoe UI;Roboto;Helvetica Neue;Arial;Noto Sans;sans-serif;Apple Color Emoji;Segoe UI Emoji;Segoe UI Symbol;Noto Color Emoji"/>
+          <w:b w:val="false"/>
+          <w:i w:val="false"/>
+          <w:caps w:val="false"/>
+          <w:smallCaps w:val="false"/>
+          <w:color w:val="000000"/>
+          <w:spacing w:val="0"/>
+          <w:sz w:val="24"/>
+        </w:rPr>
+        <w:t>Первая версия Excel предназначалась для Mac и была выпущена в 1985 году, а первая версия для Windows была выпущена в ноябре 1987 года. Lotus не торопилась выпускать Lotus 1-2-3 под Windows, и Excel с 1988 года начала обходить по продажам Lotus 1-2-3, что в конечном итоге помогло Microsoft достичь позиций ведущего разработчика программного обеспечения.</w:t>
+      </w:r>
+    </w:p>
+    <w:p>
+      <w:pPr>
+        <w:pStyle w:val="Style13"/>
+        <w:widowControl/>
+        <w:spacing w:before="0" w:after="0"/>
+        <w:ind w:left="0" w:right="0" w:hanging="0"/>
+        <w:jc w:val="left"/>
+        <w:rPr>
+          <w:rFonts w:ascii="apple-system;BlinkMacSystemFont;Segoe UI;Roboto;Helvetica Neue;Arial;Noto Sans;sans-serif;Apple Color Emoji;Segoe UI Emoji;Segoe UI Symbol;Noto Color Emoji" w:hAnsi="apple-system;BlinkMacSystemFont;Segoe UI;Roboto;Helvetica Neue;Arial;Noto Sans;sans-serif;Apple Color Emoji;Segoe UI Emoji;Segoe UI Symbol;Noto Color Emoji"/>
+          <w:b w:val="false"/>
+          <w:i w:val="false"/>
+          <w:caps w:val="false"/>
+          <w:smallCaps w:val="false"/>
+          <w:color w:val="000000"/>
+          <w:spacing w:val="0"/>
+          <w:sz w:val="24"/>
+        </w:rPr>
+      </w:pPr>
+      <w:r>
+        <w:rPr>
+          <w:rFonts w:ascii="apple-system;BlinkMacSystemFont;Segoe UI;Roboto;Helvetica Neue;Arial;Noto Sans;sans-serif;Apple Color Emoji;Segoe UI Emoji;Segoe UI Symbol;Noto Color Emoji" w:hAnsi="apple-system;BlinkMacSystemFont;Segoe UI;Roboto;Helvetica Neue;Arial;Noto Sans;sans-serif;Apple Color Emoji;Segoe UI Emoji;Segoe UI Symbol;Noto Color Emoji"/>
+          <w:b w:val="false"/>
+          <w:i w:val="false"/>
+          <w:caps w:val="false"/>
+          <w:smallCaps w:val="false"/>
+          <w:color w:val="000000"/>
+          <w:spacing w:val="0"/>
+          <w:sz w:val="24"/>
+        </w:rPr>
+        <w:t>Microsoft укрепляла свое преимущество с выпуском каждой новой версии, что имело место примерно каждые два года. Текущая версия для платформы Windows - Excel 12, также известная как Microsoft Office Excel 2007. Текущая версия для платформы Mac OS X - Microsoft Excel 2008.  </w:t>
+        <w:br/>
+        <w:t> </w:t>
+        <w:br/>
+        <w:t>В начале своего пути Excel стал причиной иска о товарном знаке от другой компании, уже продававшей пакет программ под названием "Excel".</w:t>
+      </w:r>
+    </w:p>
+    <w:p>
+      <w:pPr>
+        <w:pStyle w:val="Style13"/>
+        <w:widowControl/>
+        <w:spacing w:before="0" w:after="0"/>
+        <w:ind w:left="0" w:right="0" w:hanging="0"/>
+        <w:jc w:val="left"/>
+        <w:rPr>
+          <w:rFonts w:ascii="apple-system;BlinkMacSystemFont;Segoe UI;Roboto;Helvetica Neue;Arial;Noto Sans;sans-serif;Apple Color Emoji;Segoe UI Emoji;Segoe UI Symbol;Noto Color Emoji" w:hAnsi="apple-system;BlinkMacSystemFont;Segoe UI;Roboto;Helvetica Neue;Arial;Noto Sans;sans-serif;Apple Color Emoji;Segoe UI Emoji;Segoe UI Symbol;Noto Color Emoji"/>
+          <w:b w:val="false"/>
+          <w:i w:val="false"/>
+          <w:caps w:val="false"/>
+          <w:smallCaps w:val="false"/>
+          <w:color w:val="000000"/>
+          <w:spacing w:val="0"/>
+          <w:sz w:val="24"/>
+        </w:rPr>
+      </w:pPr>
+      <w:r>
+        <w:rPr>
+          <w:rFonts w:ascii="apple-system;BlinkMacSystemFont;Segoe UI;Roboto;Helvetica Neue;Arial;Noto Sans;sans-serif;Apple Color Emoji;Segoe UI Emoji;Segoe UI Symbol;Noto Color Emoji" w:hAnsi="apple-system;BlinkMacSystemFont;Segoe UI;Roboto;Helvetica Neue;Arial;Noto Sans;sans-serif;Apple Color Emoji;Segoe UI Emoji;Segoe UI Symbol;Noto Color Emoji"/>
+          <w:b w:val="false"/>
+          <w:i w:val="false"/>
+          <w:caps w:val="false"/>
+          <w:smallCaps w:val="false"/>
+          <w:color w:val="000000"/>
+          <w:spacing w:val="0"/>
+          <w:sz w:val="24"/>
+        </w:rPr>
+        <w:t>В результате спора Microsoft был обязана использовать название "Microsoft Excel" во всех своих официальных пресс-релизах и юридических документах. Однако со временем эта практика была позабыта, и Microsoft окончательно устранила проблему, приобретя товарный знак другой программы.</w:t>
+      </w:r>
+    </w:p>
+    <w:p>
+      <w:pPr>
+        <w:pStyle w:val="Style13"/>
+        <w:widowControl/>
+        <w:spacing w:before="0" w:after="0"/>
+        <w:ind w:left="0" w:right="0" w:hanging="0"/>
+        <w:jc w:val="left"/>
+        <w:rPr>
+          <w:rFonts w:ascii="apple-system;BlinkMacSystemFont;Segoe UI;Roboto;Helvetica Neue;Arial;Noto Sans;sans-serif;Apple Color Emoji;Segoe UI Emoji;Segoe UI Symbol;Noto Color Emoji" w:hAnsi="apple-system;BlinkMacSystemFont;Segoe UI;Roboto;Helvetica Neue;Arial;Noto Sans;sans-serif;Apple Color Emoji;Segoe UI Emoji;Segoe UI Symbol;Noto Color Emoji"/>
+          <w:b w:val="false"/>
+          <w:i w:val="false"/>
+          <w:caps w:val="false"/>
+          <w:smallCaps w:val="false"/>
+          <w:color w:val="000000"/>
+          <w:spacing w:val="0"/>
+          <w:sz w:val="24"/>
+        </w:rPr>
+      </w:pPr>
+      <w:r>
+        <w:rPr>
+          <w:rFonts w:ascii="apple-system;BlinkMacSystemFont;Segoe UI;Roboto;Helvetica Neue;Arial;Noto Sans;sans-serif;Apple Color Emoji;Segoe UI Emoji;Segoe UI Symbol;Noto Color Emoji" w:hAnsi="apple-system;BlinkMacSystemFont;Segoe UI;Roboto;Helvetica Neue;Arial;Noto Sans;sans-serif;Apple Color Emoji;Segoe UI Emoji;Segoe UI Symbol;Noto Color Emoji"/>
+          <w:b w:val="false"/>
+          <w:i w:val="false"/>
+          <w:caps w:val="false"/>
+          <w:smallCaps w:val="false"/>
+          <w:color w:val="000000"/>
+          <w:spacing w:val="0"/>
+          <w:sz w:val="24"/>
+        </w:rPr>
+        <w:t>Microsoft также решила использовать буквы XL как сокращенное название программы: иконка Windows-программы состоит из стилизованного изображения этих двух букв, а расширение файлов по умолчанию в Excel - .xls.</w:t>
+      </w:r>
+    </w:p>
+    <w:p>
+      <w:pPr>
+        <w:pStyle w:val="Style13"/>
+        <w:widowControl/>
+        <w:spacing w:before="0" w:after="0"/>
+        <w:ind w:left="0" w:right="0" w:hanging="0"/>
+        <w:jc w:val="left"/>
+        <w:rPr>
+          <w:rFonts w:ascii="apple-system;BlinkMacSystemFont;Segoe UI;Roboto;Helvetica Neue;Arial;Noto Sans;sans-serif;Apple Color Emoji;Segoe UI Emoji;Segoe UI Symbol;Noto Color Emoji" w:hAnsi="apple-system;BlinkMacSystemFont;Segoe UI;Roboto;Helvetica Neue;Arial;Noto Sans;sans-serif;Apple Color Emoji;Segoe UI Emoji;Segoe UI Symbol;Noto Color Emoji"/>
+          <w:b w:val="false"/>
+          <w:i w:val="false"/>
+          <w:caps w:val="false"/>
+          <w:smallCaps w:val="false"/>
+          <w:color w:val="000000"/>
+          <w:spacing w:val="0"/>
+          <w:sz w:val="24"/>
+        </w:rPr>
+      </w:pPr>
+      <w:r>
+        <w:rPr>
+          <w:rFonts w:ascii="apple-system;BlinkMacSystemFont;Segoe UI;Roboto;Helvetica Neue;Arial;Noto Sans;sans-serif;Apple Color Emoji;Segoe UI Emoji;Segoe UI Symbol;Noto Color Emoji" w:hAnsi="apple-system;BlinkMacSystemFont;Segoe UI;Roboto;Helvetica Neue;Arial;Noto Sans;sans-serif;Apple Color Emoji;Segoe UI Emoji;Segoe UI Symbol;Noto Color Emoji"/>
+          <w:b w:val="false"/>
+          <w:i w:val="false"/>
+          <w:caps w:val="false"/>
+          <w:smallCaps w:val="false"/>
+          <w:color w:val="000000"/>
+          <w:spacing w:val="0"/>
+          <w:sz w:val="24"/>
+        </w:rPr>
+        <w:t>В сравнении с первыми табличными процессорами Excel представляет множество новых функций пользовательского интерфейса, но суть остается прежней: как и в программе-родоначальнике VisiCalc ячейки расставляются в строки и столбцы и могут содержать данные или формулы с относительными или абсолютными ссылками на другие клетки.  </w:t>
+        <w:br/>
+        <w:t> </w:t>
+        <w:br/>
+        <w:t>Excel был первым табличным процессором, позволявшим пользователю менять внешний вид таблицы (шрифты, символы и внешний вид ячеек). Он также первым представил метод умного пересчета ячеек, когда обновляются только те ячейки, которые зависят от измененных ячеек (раньше табличные процессоры либо постоянно пересчитывали все ячейки или ждали команды пользователя).  </w:t>
+        <w:br/>
+        <w:t> </w:t>
+        <w:br/>
+        <w:t>Будучи впервые объединенными в Microsoft Office в 1993 году, Microsoft Word и Microsoft PowerPoint получили новый графический интерфейс для соответствия Excel, главного стимула модернизации ПК в то время. </w:t>
+      </w:r>
+    </w:p>
+    <w:p>
+      <w:pPr>
+        <w:pStyle w:val="Style13"/>
+        <w:suppressAutoHyphens w:val="false"/>
+        <w:spacing w:lineRule="auto" w:line="360"/>
+        <w:ind w:left="0" w:right="0" w:hanging="0"/>
+        <w:rPr>
+          <w:rFonts w:ascii="roboto-regular;Helvetica;sans-serif" w:hAnsi="roboto-regular;Helvetica;sans-serif"/>
+          <w:b w:val="false"/>
+          <w:i w:val="false"/>
+          <w:caps w:val="false"/>
+          <w:smallCaps w:val="false"/>
+          <w:color w:val="000000"/>
+          <w:spacing w:val="0"/>
+          <w:sz w:val="24"/>
+        </w:rPr>
+      </w:pPr>
+      <w:r>
+        <w:rPr>
+          <w:rFonts w:ascii="roboto-regular;Helvetica;sans-serif" w:hAnsi="roboto-regular;Helvetica;sans-serif"/>
+          <w:b w:val="false"/>
+          <w:i w:val="false"/>
+          <w:caps w:val="false"/>
+          <w:smallCaps w:val="false"/>
+          <w:color w:val="000000"/>
+          <w:spacing w:val="0"/>
+          <w:sz w:val="24"/>
+        </w:rPr>
+      </w:r>
+    </w:p>
+    <w:p>
+      <w:pPr>
+        <w:pStyle w:val="Normal"/>
+        <w:tabs>
+          <w:tab w:val="clear" w:pos="4678"/>
+          <w:tab w:val="clear" w:pos="9356"/>
+        </w:tabs>
+        <w:suppressAutoHyphens w:val="false"/>
+        <w:spacing w:lineRule="auto" w:line="360"/>
+        <w:ind w:left="0" w:right="0" w:hanging="0"/>
+        <w:rPr>
+          <w:rFonts w:eastAsia="Times New Roman"/>
+          <w:b/>
+          <w:b/>
+          <w:bCs/>
+          <w:color w:val="000000"/>
+          <w:szCs w:val="28"/>
+          <w:lang w:eastAsia="ru-RU"/>
+        </w:rPr>
+      </w:pPr>
+      <w:r>
+        <w:rPr>
+          <w:rFonts w:eastAsia="Times New Roman"/>
+          <w:b/>
+          <w:bCs/>
+          <w:color w:val="000000"/>
+          <w:szCs w:val="28"/>
+          <w:lang w:eastAsia="ru-RU"/>
+        </w:rPr>
+      </w:r>
+    </w:p>
+    <w:p>
+      <w:pPr>
+        <w:pStyle w:val="Normal"/>
+        <w:tabs>
+          <w:tab w:val="clear" w:pos="4678"/>
+          <w:tab w:val="clear" w:pos="9356"/>
+        </w:tabs>
+        <w:suppressAutoHyphens w:val="false"/>
+        <w:spacing w:lineRule="auto" w:line="360"/>
+        <w:ind w:left="0" w:right="0" w:hanging="0"/>
+        <w:rPr>
+          <w:rFonts w:eastAsia="Times New Roman"/>
+          <w:b/>
+          <w:b/>
+          <w:bCs/>
+          <w:color w:val="000000"/>
+          <w:szCs w:val="28"/>
+          <w:lang w:eastAsia="ru-RU"/>
+        </w:rPr>
+      </w:pPr>
+      <w:r>
+        <w:rPr>
+          <w:rFonts w:eastAsia="Times New Roman"/>
+          <w:b/>
+          <w:bCs/>
+          <w:color w:val="000000"/>
+          <w:szCs w:val="28"/>
+          <w:lang w:eastAsia="ru-RU"/>
+        </w:rPr>
+        <w:t>Что я могу делать в Excel?</w:t>
+        <w:br/>
+        <w:t>У Microsoft Excel существует множество достоинств, но самым весомым является, конечно же, ее универсальность. Варианты применения Excel практически безграничны, поэтому, чем больше у вас багаж знаний по этой программе, тем большее число применений вы сможете для нее найти. Ниже перечислены возможные области применения приложения Microsoft Office Excel.</w:t>
+        <w:br/>
+        <w:br/>
+        <w:t>Работа с числовыми данными. Например, составление самых различных бюджетов, начиная от домашнего, как самого простого, и, заканчивая бюджетом крупной организации.</w:t>
+        <w:br/>
+        <w:t>Работа с текстом. Разнообразный набор инструментов для работы с текстовыми данными дает возможность представить даже самые сложные текстовые отчеты.</w:t>
+        <w:br/>
+        <w:t>Создание графиков и диаграмм. Большое количество инструментов позволяет создавать самые различные варианты диаграмм, что дает возможность представить ваши данные наиболее ярко и выразительно.</w:t>
+        <w:br/>
+        <w:t>Создание схем и рисунков. Помимо графиков и диаграмм, Excel позволяет вставлять на рабочий лист множество различных фигур и рисунки SmartArt. Эти инструменты значительно увеличивают возможности визуализации данных в программе.</w:t>
+        <w:br/>
+        <w:t>Организация списков и баз данных. В Microsoft Office Excel изначально была заложена структура строк и столбцов, поэтому организовать работу со списками или создать базу данных является для Excel элементарной задачей.</w:t>
+        <w:br/>
+        <w:t>Импорт и экспорт данных.Excel позволяет обмениваться данными с самыми различными источниками, что делает работу с программой еще более универсальной.</w:t>
+        <w:br/>
+        <w:t>Автоматизация однотипных задач. Использование макросов в Excel позволяет автоматизировать выполнение однотипных трудоемких задач и свести участие человека до единственного щелчка мышью для запуска макроса.</w:t>
+        <w:br/>
+        <w:t>Создание панелей управления. В Excel существует возможность размещать элементы управления прямо на листе, что позволяет создавать наглядные интерактивные документы.</w:t>
+        <w:br/>
+        <w:t>Встроенный язык программирования. Встроенный в приложение Microsoft Excel язык программирования Visual Basic for Applications (VBA) позволяет расширить возможности программы как минимум в несколько раз. Знание языка открывает для вас совершенно новые горизонты, к примеру, создание своих пользовательских функций или целых надстроек.</w:t>
+        <w:br/>
+        <w:t>Возможности приложения Excel можно перечислять очень долго, выше я представил только самые основные из них. Но уже сейчас ясно видно насколько знание этой программы будет полезным для вас.</w:t>
+      </w:r>
+    </w:p>
+    <w:p>
+      <w:pPr>
+        <w:pStyle w:val="Normal"/>
+        <w:tabs>
+          <w:tab w:val="clear" w:pos="4678"/>
+          <w:tab w:val="clear" w:pos="9356"/>
+        </w:tabs>
+        <w:suppressAutoHyphens w:val="false"/>
+        <w:spacing w:lineRule="auto" w:line="360"/>
+        <w:ind w:left="0" w:right="0" w:hanging="0"/>
+        <w:rPr>
+          <w:rFonts w:eastAsia="Times New Roman"/>
+          <w:b/>
+          <w:b/>
+          <w:bCs/>
+          <w:color w:val="000000"/>
+          <w:szCs w:val="28"/>
+          <w:lang w:eastAsia="ru-RU"/>
+        </w:rPr>
+      </w:pPr>
+      <w:r>
+        <w:rPr>
+          <w:rFonts w:eastAsia="Times New Roman"/>
+          <w:b/>
+          <w:bCs/>
+          <w:color w:val="000000"/>
+          <w:szCs w:val="28"/>
+          <w:lang w:eastAsia="ru-RU"/>
+        </w:rPr>
+      </w:r>
+    </w:p>
+    <w:p>
+      <w:pPr>
+        <w:pStyle w:val="Style13"/>
+        <w:suppressAutoHyphens w:val="false"/>
+        <w:spacing w:lineRule="auto" w:line="360"/>
+        <w:ind w:left="0" w:right="0" w:hanging="0"/>
+        <w:rPr>
+          <w:rFonts w:ascii="apple-system;BlinkMacSystemFont;Segoe UI;Roboto;Helvetica Neue;Arial;Noto Sans;sans-serif;Apple Color Emoji;Segoe UI Emoji;Segoe UI Symbol;Noto Color Emoji" w:hAnsi="apple-system;BlinkMacSystemFont;Segoe UI;Roboto;Helvetica Neue;Arial;Noto Sans;sans-serif;Apple Color Emoji;Segoe UI Emoji;Segoe UI Symbol;Noto Color Emoji" w:eastAsia="Times New Roman"/>
+          <w:b w:val="false"/>
+          <w:b/>
+          <w:bCs/>
+          <w:i w:val="false"/>
+          <w:caps w:val="false"/>
+          <w:smallCaps w:val="false"/>
+          <w:color w:val="000000"/>
+          <w:spacing w:val="0"/>
+          <w:sz w:val="24"/>
+          <w:szCs w:val="28"/>
+          <w:lang w:eastAsia="ru-RU"/>
+        </w:rPr>
+      </w:pPr>
+      <w:r>
+        <w:rPr>
+          <w:rFonts w:eastAsia="Times New Roman" w:ascii="apple-system;BlinkMacSystemFont;Segoe UI;Roboto;Helvetica Neue;Arial;Noto Sans;sans-serif;Apple Color Emoji;Segoe UI Emoji;Segoe UI Symbol;Noto Color Emoji" w:hAnsi="apple-system;BlinkMacSystemFont;Segoe UI;Roboto;Helvetica Neue;Arial;Noto Sans;sans-serif;Apple Color Emoji;Segoe UI Emoji;Segoe UI Symbol;Noto Color Emoji"/>
+          <w:b w:val="false"/>
+          <w:bCs w:val="false"/>
+          <w:i w:val="false"/>
+          <w:caps w:val="false"/>
+          <w:smallCaps w:val="false"/>
+          <w:color w:val="000000"/>
+          <w:spacing w:val="0"/>
+          <w:sz w:val="24"/>
+          <w:szCs w:val="28"/>
+          <w:lang w:eastAsia="ru-RU"/>
+        </w:rPr>
+        <w:t>История создания. </w:t>
+      </w:r>
+    </w:p>
+    <w:p>
+      <w:pPr>
+        <w:pStyle w:val="Style13"/>
+        <w:widowControl/>
+        <w:spacing w:before="0" w:after="0"/>
+        <w:ind w:left="0" w:right="0" w:hanging="0"/>
+        <w:jc w:val="left"/>
+        <w:rPr>
+          <w:caps w:val="false"/>
+          <w:smallCaps w:val="false"/>
+          <w:color w:val="000000"/>
+          <w:spacing w:val="0"/>
+        </w:rPr>
+      </w:pPr>
+      <w:r>
+        <w:rPr>
+          <w:caps w:val="false"/>
+          <w:smallCaps w:val="false"/>
+          <w:color w:val="000000"/>
+          <w:spacing w:val="0"/>
+        </w:rPr>
+        <w:t xml:space="preserve">  </w:t>
+      </w:r>
+      <w:r>
+        <w:rPr>
+          <w:rFonts w:ascii="apple-system;BlinkMacSystemFont;Segoe UI;Roboto;Helvetica Neue;Arial;Noto Sans;sans-serif;Apple Color Emoji;Segoe UI Emoji;Segoe UI Symbol;Noto Color Emoji" w:hAnsi="apple-system;BlinkMacSystemFont;Segoe UI;Roboto;Helvetica Neue;Arial;Noto Sans;sans-serif;Apple Color Emoji;Segoe UI Emoji;Segoe UI Symbol;Noto Color Emoji"/>
+          <w:b w:val="false"/>
+          <w:i w:val="false"/>
+          <w:caps w:val="false"/>
+          <w:smallCaps w:val="false"/>
+          <w:color w:val="000000"/>
+          <w:spacing w:val="0"/>
+          <w:sz w:val="24"/>
+        </w:rPr>
+        <w:t>В 1982 году Microsoft запустила на рынок первый электронный табличный процессор Multiplan, который был очень популярен на CP/M системах, но на MS-DOS системах он уступал Lotus 1-2-3.</w:t>
+      </w:r>
+    </w:p>
+    <w:p>
+      <w:pPr>
+        <w:pStyle w:val="Style13"/>
+        <w:widowControl/>
+        <w:spacing w:before="0" w:after="0"/>
+        <w:ind w:left="0" w:right="0" w:hanging="0"/>
+        <w:jc w:val="left"/>
+        <w:rPr>
+          <w:rFonts w:ascii="apple-system;BlinkMacSystemFont;Segoe UI;Roboto;Helvetica Neue;Arial;Noto Sans;sans-serif;Apple Color Emoji;Segoe UI Emoji;Segoe UI Symbol;Noto Color Emoji" w:hAnsi="apple-system;BlinkMacSystemFont;Segoe UI;Roboto;Helvetica Neue;Arial;Noto Sans;sans-serif;Apple Color Emoji;Segoe UI Emoji;Segoe UI Symbol;Noto Color Emoji"/>
+          <w:b w:val="false"/>
+          <w:i w:val="false"/>
+          <w:caps w:val="false"/>
+          <w:smallCaps w:val="false"/>
+          <w:color w:val="000000"/>
+          <w:spacing w:val="0"/>
+          <w:sz w:val="24"/>
+        </w:rPr>
+      </w:pPr>
+      <w:r>
+        <w:rPr>
+          <w:rFonts w:ascii="apple-system;BlinkMacSystemFont;Segoe UI;Roboto;Helvetica Neue;Arial;Noto Sans;sans-serif;Apple Color Emoji;Segoe UI Emoji;Segoe UI Symbol;Noto Color Emoji" w:hAnsi="apple-system;BlinkMacSystemFont;Segoe UI;Roboto;Helvetica Neue;Arial;Noto Sans;sans-serif;Apple Color Emoji;Segoe UI Emoji;Segoe UI Symbol;Noto Color Emoji"/>
+          <w:b w:val="false"/>
+          <w:i w:val="false"/>
+          <w:caps w:val="false"/>
+          <w:smallCaps w:val="false"/>
+          <w:color w:val="000000"/>
+          <w:spacing w:val="0"/>
+          <w:sz w:val="24"/>
+        </w:rPr>
+        <w:t>Первая версия Excel предназначалась для Mac и была выпущена в 1985 году, а первая версия для Windows была выпущена в ноябре 1987 года. Lotus не торопилась выпускать Lotus 1-2-3 под Windows, и Excel с 1988 года начала обходить по продажам Lotus 1-2-3, что в конечном итоге помогло Microsoft достичь позиций ведущего разработчика программного обеспечения.</w:t>
+      </w:r>
+    </w:p>
+    <w:p>
+      <w:pPr>
+        <w:pStyle w:val="Style13"/>
+        <w:widowControl/>
+        <w:spacing w:before="0" w:after="0"/>
+        <w:ind w:left="0" w:right="0" w:hanging="0"/>
+        <w:jc w:val="left"/>
+        <w:rPr>
+          <w:rFonts w:ascii="apple-system;BlinkMacSystemFont;Segoe UI;Roboto;Helvetica Neue;Arial;Noto Sans;sans-serif;Apple Color Emoji;Segoe UI Emoji;Segoe UI Symbol;Noto Color Emoji" w:hAnsi="apple-system;BlinkMacSystemFont;Segoe UI;Roboto;Helvetica Neue;Arial;Noto Sans;sans-serif;Apple Color Emoji;Segoe UI Emoji;Segoe UI Symbol;Noto Color Emoji"/>
+          <w:b w:val="false"/>
+          <w:i w:val="false"/>
+          <w:caps w:val="false"/>
+          <w:smallCaps w:val="false"/>
+          <w:color w:val="000000"/>
+          <w:spacing w:val="0"/>
+          <w:sz w:val="24"/>
+        </w:rPr>
+      </w:pPr>
+      <w:r>
+        <w:rPr>
+          <w:rFonts w:ascii="apple-system;BlinkMacSystemFont;Segoe UI;Roboto;Helvetica Neue;Arial;Noto Sans;sans-serif;Apple Color Emoji;Segoe UI Emoji;Segoe UI Symbol;Noto Color Emoji" w:hAnsi="apple-system;BlinkMacSystemFont;Segoe UI;Roboto;Helvetica Neue;Arial;Noto Sans;sans-serif;Apple Color Emoji;Segoe UI Emoji;Segoe UI Symbol;Noto Color Emoji"/>
+          <w:b w:val="false"/>
+          <w:i w:val="false"/>
+          <w:caps w:val="false"/>
+          <w:smallCaps w:val="false"/>
+          <w:color w:val="000000"/>
+          <w:spacing w:val="0"/>
+          <w:sz w:val="24"/>
+        </w:rPr>
+        <w:t>Microsoft укрепляла свое преимущество с выпуском каждой новой версии, что имело место примерно каждые два года. Текущая версия для платформы Windows - Excel 12, также известная как Microsoft Office Excel 2007. Текущая версия для платформы Mac OS X - Microsoft Excel 2008.  </w:t>
+        <w:br/>
+        <w:t> </w:t>
+        <w:br/>
+        <w:t>В начале своего пути Excel стал причиной иска о товарном знаке от другой компании, уже продававшей пакет программ под названием "Excel".</w:t>
+      </w:r>
+    </w:p>
+    <w:p>
+      <w:pPr>
+        <w:pStyle w:val="Style13"/>
+        <w:widowControl/>
+        <w:spacing w:before="0" w:after="0"/>
+        <w:ind w:left="0" w:right="0" w:hanging="0"/>
+        <w:jc w:val="left"/>
+        <w:rPr>
+          <w:rFonts w:ascii="apple-system;BlinkMacSystemFont;Segoe UI;Roboto;Helvetica Neue;Arial;Noto Sans;sans-serif;Apple Color Emoji;Segoe UI Emoji;Segoe UI Symbol;Noto Color Emoji" w:hAnsi="apple-system;BlinkMacSystemFont;Segoe UI;Roboto;Helvetica Neue;Arial;Noto Sans;sans-serif;Apple Color Emoji;Segoe UI Emoji;Segoe UI Symbol;Noto Color Emoji"/>
+          <w:b w:val="false"/>
+          <w:i w:val="false"/>
+          <w:caps w:val="false"/>
+          <w:smallCaps w:val="false"/>
+          <w:color w:val="000000"/>
+          <w:spacing w:val="0"/>
+          <w:sz w:val="24"/>
+        </w:rPr>
+      </w:pPr>
+      <w:r>
+        <w:rPr>
+          <w:rFonts w:ascii="apple-system;BlinkMacSystemFont;Segoe UI;Roboto;Helvetica Neue;Arial;Noto Sans;sans-serif;Apple Color Emoji;Segoe UI Emoji;Segoe UI Symbol;Noto Color Emoji" w:hAnsi="apple-system;BlinkMacSystemFont;Segoe UI;Roboto;Helvetica Neue;Arial;Noto Sans;sans-serif;Apple Color Emoji;Segoe UI Emoji;Segoe UI Symbol;Noto Color Emoji"/>
+          <w:b w:val="false"/>
+          <w:i w:val="false"/>
+          <w:caps w:val="false"/>
+          <w:smallCaps w:val="false"/>
+          <w:color w:val="000000"/>
+          <w:spacing w:val="0"/>
+          <w:sz w:val="24"/>
+        </w:rPr>
+        <w:t>В результате спора Microsoft был обязана использовать название "Microsoft Excel" во всех своих официальных пресс-релизах и юридических документах. Однако со временем эта практика была позабыта, и Microsoft окончательно устранила проблему, приобретя товарный знак другой программы.</w:t>
+      </w:r>
+    </w:p>
+    <w:p>
+      <w:pPr>
+        <w:pStyle w:val="Style13"/>
+        <w:widowControl/>
+        <w:spacing w:before="0" w:after="0"/>
+        <w:ind w:left="0" w:right="0" w:hanging="0"/>
+        <w:jc w:val="left"/>
+        <w:rPr>
+          <w:rFonts w:ascii="apple-system;BlinkMacSystemFont;Segoe UI;Roboto;Helvetica Neue;Arial;Noto Sans;sans-serif;Apple Color Emoji;Segoe UI Emoji;Segoe UI Symbol;Noto Color Emoji" w:hAnsi="apple-system;BlinkMacSystemFont;Segoe UI;Roboto;Helvetica Neue;Arial;Noto Sans;sans-serif;Apple Color Emoji;Segoe UI Emoji;Segoe UI Symbol;Noto Color Emoji"/>
+          <w:b w:val="false"/>
+          <w:i w:val="false"/>
+          <w:caps w:val="false"/>
+          <w:smallCaps w:val="false"/>
+          <w:color w:val="000000"/>
+          <w:spacing w:val="0"/>
+          <w:sz w:val="24"/>
+        </w:rPr>
+      </w:pPr>
+      <w:r>
+        <w:rPr>
+          <w:rFonts w:ascii="apple-system;BlinkMacSystemFont;Segoe UI;Roboto;Helvetica Neue;Arial;Noto Sans;sans-serif;Apple Color Emoji;Segoe UI Emoji;Segoe UI Symbol;Noto Color Emoji" w:hAnsi="apple-system;BlinkMacSystemFont;Segoe UI;Roboto;Helvetica Neue;Arial;Noto Sans;sans-serif;Apple Color Emoji;Segoe UI Emoji;Segoe UI Symbol;Noto Color Emoji"/>
+          <w:b w:val="false"/>
+          <w:i w:val="false"/>
+          <w:caps w:val="false"/>
+          <w:smallCaps w:val="false"/>
+          <w:color w:val="000000"/>
+          <w:spacing w:val="0"/>
+          <w:sz w:val="24"/>
+        </w:rPr>
+        <w:t>Microsoft также решила использовать буквы XL как сокращенное название программы: иконка Windows-программы состоит из стилизованного изображения этих двух букв, а расширение файлов по умолчанию в Excel - .xls.</w:t>
+      </w:r>
+    </w:p>
+    <w:p>
+      <w:pPr>
+        <w:pStyle w:val="Style13"/>
+        <w:widowControl/>
+        <w:spacing w:before="0" w:after="0"/>
+        <w:ind w:left="0" w:right="0" w:hanging="0"/>
+        <w:jc w:val="left"/>
+        <w:rPr>
+          <w:rFonts w:ascii="apple-system;BlinkMacSystemFont;Segoe UI;Roboto;Helvetica Neue;Arial;Noto Sans;sans-serif;Apple Color Emoji;Segoe UI Emoji;Segoe UI Symbol;Noto Color Emoji" w:hAnsi="apple-system;BlinkMacSystemFont;Segoe UI;Roboto;Helvetica Neue;Arial;Noto Sans;sans-serif;Apple Color Emoji;Segoe UI Emoji;Segoe UI Symbol;Noto Color Emoji"/>
+          <w:b w:val="false"/>
+          <w:i w:val="false"/>
+          <w:caps w:val="false"/>
+          <w:smallCaps w:val="false"/>
+          <w:color w:val="000000"/>
+          <w:spacing w:val="0"/>
+          <w:sz w:val="24"/>
+        </w:rPr>
+      </w:pPr>
+      <w:r>
+        <w:rPr>
+          <w:rFonts w:ascii="apple-system;BlinkMacSystemFont;Segoe UI;Roboto;Helvetica Neue;Arial;Noto Sans;sans-serif;Apple Color Emoji;Segoe UI Emoji;Segoe UI Symbol;Noto Color Emoji" w:hAnsi="apple-system;BlinkMacSystemFont;Segoe UI;Roboto;Helvetica Neue;Arial;Noto Sans;sans-serif;Apple Color Emoji;Segoe UI Emoji;Segoe UI Symbol;Noto Color Emoji"/>
+          <w:b w:val="false"/>
+          <w:i w:val="false"/>
+          <w:caps w:val="false"/>
+          <w:smallCaps w:val="false"/>
+          <w:color w:val="000000"/>
+          <w:spacing w:val="0"/>
+          <w:sz w:val="24"/>
+        </w:rPr>
+        <w:t>В сравнении с первыми табличными процессорами Excel представляет множество новых функций пользовательского интерфейса, но суть остается прежней: как и в программе-родоначальнике VisiCalc ячейки расставляются в строки и столбцы и могут содержать данные или формулы с относительными или абсолютными ссылками на другие клетки.  </w:t>
+        <w:br/>
+        <w:t> </w:t>
+        <w:br/>
+        <w:t>Excel был первым табличным процессором, позволявшим пользователю менять внешний вид таблицы (шрифты, символы и внешний вид ячеек). Он также первым представил метод умного пересчета ячеек, когда обновляются только те ячейки, которые зависят от измененных ячеек (раньше табличные процессоры либо постоянно пересчитывали все ячейки или ждали команды пользователя).  </w:t>
+        <w:br/>
+        <w:t> </w:t>
+        <w:br/>
+        <w:t>Будучи впервые объединенными в Microsoft Office в 1993 году, Microsoft Word и Microsoft PowerPoint получили новый графический интерфейс для соответствия Excel, главного стимула модернизации ПК в то время. </w:t>
+      </w:r>
+    </w:p>
+    <w:p>
+      <w:pPr>
+        <w:pStyle w:val="Normal"/>
+        <w:tabs>
+          <w:tab w:val="clear" w:pos="4678"/>
+          <w:tab w:val="clear" w:pos="9356"/>
+        </w:tabs>
+        <w:suppressAutoHyphens w:val="false"/>
+        <w:spacing w:lineRule="auto" w:line="360"/>
+        <w:ind w:left="0" w:right="0" w:hanging="0"/>
+        <w:rPr>
+          <w:rFonts w:eastAsia="Times New Roman"/>
+          <w:b/>
+          <w:b/>
+          <w:bCs/>
+          <w:color w:val="000000"/>
+          <w:szCs w:val="28"/>
+          <w:lang w:eastAsia="ru-RU"/>
+        </w:rPr>
+      </w:pPr>
+      <w:r>
+        <w:rPr>
+          <w:rFonts w:eastAsia="Times New Roman"/>
+          <w:b/>
+          <w:bCs/>
+          <w:color w:val="000000"/>
+          <w:szCs w:val="28"/>
+          <w:lang w:eastAsia="ru-RU"/>
+        </w:rPr>
+        <w:br/>
+      </w:r>
+    </w:p>
+    <w:p>
+      <w:pPr>
+        <w:pStyle w:val="Normal"/>
+        <w:tabs>
+          <w:tab w:val="clear" w:pos="4678"/>
+          <w:tab w:val="clear" w:pos="9356"/>
+        </w:tabs>
+        <w:suppressAutoHyphens w:val="false"/>
+        <w:spacing w:lineRule="auto" w:line="360"/>
+        <w:ind w:left="0" w:right="0" w:hanging="0"/>
+        <w:rPr>
+          <w:rFonts w:eastAsia="Times New Roman"/>
+          <w:b/>
+          <w:b/>
+          <w:bCs/>
+          <w:color w:val="000000"/>
+          <w:szCs w:val="28"/>
+          <w:lang w:eastAsia="ru-RU"/>
+        </w:rPr>
+      </w:pPr>
+      <w:r>
+        <w:rPr>
+          <w:rFonts w:eastAsia="Times New Roman"/>
+          <w:b/>
+          <w:bCs/>
+          <w:color w:val="000000"/>
+          <w:szCs w:val="28"/>
+          <w:lang w:eastAsia="ru-RU"/>
+        </w:rPr>
+      </w:r>
+    </w:p>
+    <w:p>
+      <w:pPr>
+        <w:pStyle w:val="Normal"/>
+        <w:tabs>
+          <w:tab w:val="clear" w:pos="4678"/>
+          <w:tab w:val="clear" w:pos="9356"/>
+        </w:tabs>
+        <w:suppressAutoHyphens w:val="false"/>
+        <w:spacing w:lineRule="auto" w:line="360"/>
+        <w:ind w:left="0" w:right="0" w:hanging="0"/>
+        <w:rPr>
+          <w:rFonts w:eastAsia="Times New Roman"/>
+          <w:b/>
+          <w:b/>
+          <w:bCs/>
+          <w:color w:val="000000"/>
+          <w:szCs w:val="28"/>
+          <w:lang w:eastAsia="ru-RU"/>
+        </w:rPr>
+      </w:pPr>
+      <w:r>
+        <w:rPr>
+          <w:rFonts w:eastAsia="Times New Roman"/>
+          <w:b/>
+          <w:bCs/>
+          <w:color w:val="000000"/>
+          <w:szCs w:val="28"/>
+          <w:lang w:eastAsia="ru-RU"/>
+        </w:rPr>
+      </w:r>
+    </w:p>
+    <w:p>
+      <w:pPr>
+        <w:pStyle w:val="Normal"/>
+        <w:tabs>
+          <w:tab w:val="clear" w:pos="4678"/>
+          <w:tab w:val="clear" w:pos="9356"/>
+        </w:tabs>
+        <w:suppressAutoHyphens w:val="false"/>
+        <w:spacing w:lineRule="auto" w:line="360"/>
+        <w:ind w:left="0" w:right="0" w:hanging="0"/>
+        <w:rPr>
+          <w:rFonts w:eastAsia="Times New Roman"/>
+          <w:b/>
+          <w:b/>
+          <w:bCs/>
+          <w:color w:val="000000"/>
+          <w:szCs w:val="28"/>
+          <w:lang w:eastAsia="ru-RU"/>
+        </w:rPr>
+      </w:pPr>
+      <w:r>
+        <w:rPr>
+          <w:rFonts w:eastAsia="Times New Roman"/>
+          <w:b/>
+          <w:bCs/>
+          <w:color w:val="000000"/>
+          <w:szCs w:val="28"/>
+          <w:lang w:eastAsia="ru-RU"/>
+        </w:rPr>
+      </w:r>
+    </w:p>
+    <w:p>
+      <w:pPr>
+        <w:pStyle w:val="Normal"/>
+        <w:tabs>
+          <w:tab w:val="clear" w:pos="4678"/>
+          <w:tab w:val="clear" w:pos="9356"/>
+        </w:tabs>
+        <w:suppressAutoHyphens w:val="false"/>
+        <w:spacing w:lineRule="auto" w:line="360"/>
+        <w:ind w:left="0" w:right="0" w:hanging="0"/>
+        <w:rPr>
+          <w:rFonts w:eastAsia="Times New Roman"/>
+          <w:b/>
+          <w:b/>
+          <w:bCs/>
+          <w:color w:val="000000"/>
+          <w:szCs w:val="28"/>
+          <w:lang w:eastAsia="ru-RU"/>
+        </w:rPr>
+      </w:pPr>
+      <w:r>
+        <w:rPr>
+          <w:rFonts w:eastAsia="Times New Roman"/>
+          <w:b/>
+          <w:bCs/>
+          <w:color w:val="000000"/>
+          <w:szCs w:val="28"/>
+          <w:lang w:eastAsia="ru-RU"/>
+        </w:rPr>
         <w:drawing>
-          <wp:anchor behindDoc="0" distT="0" distB="0" distL="0" distR="0" simplePos="0" locked="0" layoutInCell="0" allowOverlap="1" relativeHeight="40">
+          <wp:anchor behindDoc="0" distT="0" distB="0" distL="0" distR="0" simplePos="0" locked="0" layoutInCell="0" allowOverlap="1" relativeHeight="46">
             <wp:simplePos x="0" y="0"/>
             <wp:positionH relativeFrom="column">
               <wp:posOffset>901700</wp:posOffset>
@@ -7347,7 +8304,7 @@
           <w:lang w:eastAsia="ru-RU"/>
         </w:rPr>
         <w:drawing>
-          <wp:anchor behindDoc="0" distT="0" distB="0" distL="0" distR="0" simplePos="0" locked="0" layoutInCell="0" allowOverlap="1" relativeHeight="42">
+          <wp:anchor behindDoc="0" distT="0" distB="0" distL="0" distR="0" simplePos="0" locked="0" layoutInCell="0" allowOverlap="1" relativeHeight="48">
             <wp:simplePos x="0" y="0"/>
             <wp:positionH relativeFrom="column">
               <wp:align>center</wp:align>
@@ -7423,7 +8380,7 @@
           <w:lang w:eastAsia="ru-RU"/>
         </w:rPr>
         <w:drawing>
-          <wp:anchor behindDoc="0" distT="0" distB="0" distL="0" distR="0" simplePos="0" locked="0" layoutInCell="0" allowOverlap="1" relativeHeight="43">
+          <wp:anchor behindDoc="0" distT="0" distB="0" distL="0" distR="0" simplePos="0" locked="0" layoutInCell="0" allowOverlap="1" relativeHeight="49">
             <wp:simplePos x="0" y="0"/>
             <wp:positionH relativeFrom="column">
               <wp:align>center</wp:align>
@@ -7588,7 +8545,7 @@
           <w:szCs w:val="28"/>
         </w:rPr>
         <w:drawing>
-          <wp:anchor behindDoc="0" distT="0" distB="0" distL="0" distR="0" simplePos="0" locked="0" layoutInCell="0" allowOverlap="1" relativeHeight="44">
+          <wp:anchor behindDoc="0" distT="0" distB="0" distL="0" distR="0" simplePos="0" locked="0" layoutInCell="0" allowOverlap="1" relativeHeight="50">
             <wp:simplePos x="0" y="0"/>
             <wp:positionH relativeFrom="column">
               <wp:align>center</wp:align>
@@ -7663,7 +8620,7 @@
           <w:szCs w:val="28"/>
         </w:rPr>
         <w:drawing>
-          <wp:anchor behindDoc="0" distT="0" distB="0" distL="0" distR="0" simplePos="0" locked="0" layoutInCell="0" allowOverlap="1" relativeHeight="45">
+          <wp:anchor behindDoc="0" distT="0" distB="0" distL="0" distR="0" simplePos="0" locked="0" layoutInCell="0" allowOverlap="1" relativeHeight="51">
             <wp:simplePos x="0" y="0"/>
             <wp:positionH relativeFrom="column">
               <wp:align>center</wp:align>
@@ -7708,7 +8665,7 @@
           </wp:anchor>
         </w:drawing>
         <w:drawing>
-          <wp:anchor behindDoc="0" distT="0" distB="0" distL="0" distR="0" simplePos="0" locked="0" layoutInCell="0" allowOverlap="1" relativeHeight="46">
+          <wp:anchor behindDoc="0" distT="0" distB="0" distL="0" distR="0" simplePos="0" locked="0" layoutInCell="0" allowOverlap="1" relativeHeight="52">
             <wp:simplePos x="0" y="0"/>
             <wp:positionH relativeFrom="column">
               <wp:align>center</wp:align>
@@ -7783,7 +8740,7 @@
           <w:szCs w:val="28"/>
         </w:rPr>
         <w:drawing>
-          <wp:anchor behindDoc="0" distT="0" distB="0" distL="0" distR="0" simplePos="0" locked="0" layoutInCell="0" allowOverlap="1" relativeHeight="47">
+          <wp:anchor behindDoc="0" distT="0" distB="0" distL="0" distR="0" simplePos="0" locked="0" layoutInCell="0" allowOverlap="1" relativeHeight="53">
             <wp:simplePos x="0" y="0"/>
             <wp:positionH relativeFrom="column">
               <wp:align>center</wp:align>
@@ -7858,7 +8815,7 @@
           <w:szCs w:val="28"/>
         </w:rPr>
         <w:drawing>
-          <wp:anchor behindDoc="0" distT="0" distB="0" distL="0" distR="0" simplePos="0" locked="0" layoutInCell="0" allowOverlap="1" relativeHeight="48">
+          <wp:anchor behindDoc="0" distT="0" distB="0" distL="0" distR="0" simplePos="0" locked="0" layoutInCell="0" allowOverlap="1" relativeHeight="54">
             <wp:simplePos x="0" y="0"/>
             <wp:positionH relativeFrom="column">
               <wp:align>center</wp:align>
@@ -7933,7 +8890,7 @@
           <w:szCs w:val="28"/>
         </w:rPr>
         <w:drawing>
-          <wp:anchor behindDoc="0" distT="0" distB="0" distL="0" distR="0" simplePos="0" locked="0" layoutInCell="0" allowOverlap="1" relativeHeight="49">
+          <wp:anchor behindDoc="0" distT="0" distB="0" distL="0" distR="0" simplePos="0" locked="0" layoutInCell="0" allowOverlap="1" relativeHeight="55">
             <wp:simplePos x="0" y="0"/>
             <wp:positionH relativeFrom="column">
               <wp:align>center</wp:align>
@@ -8398,15 +9355,114 @@
     </w:p>
     <w:p>
       <w:pPr>
-        <w:pStyle w:val="Normal"/>
-        <w:spacing w:lineRule="auto" w:line="360"/>
-        <w:ind w:left="0" w:right="0" w:hanging="0"/>
-        <w:rPr>
-          <w:szCs w:val="28"/>
-        </w:rPr>
-      </w:pPr>
-      <w:r>
-        <w:rPr>
+        <w:pStyle w:val="Style13"/>
+        <w:suppressAutoHyphens w:val="false"/>
+        <w:spacing w:lineRule="auto" w:line="360"/>
+        <w:ind w:left="0" w:right="0" w:hanging="0"/>
+        <w:rPr/>
+      </w:pPr>
+      <w:hyperlink r:id="rId68">
+        <w:r>
+          <w:rPr>
+            <w:rFonts w:ascii="roboto-regular;Helvetica;sans-serif" w:hAnsi="roboto-regular;Helvetica;sans-serif"/>
+            <w:b w:val="false"/>
+            <w:i w:val="false"/>
+            <w:caps w:val="false"/>
+            <w:smallCaps w:val="false"/>
+            <w:color w:val="000000"/>
+            <w:spacing w:val="0"/>
+            <w:sz w:val="24"/>
+            <w:szCs w:val="28"/>
+          </w:rPr>
+          <w:t>https://office-guru.ru/excel/microsoft-office-excel-chto-eto-59.html</w:t>
+        </w:r>
+      </w:hyperlink>
+    </w:p>
+    <w:p>
+      <w:pPr>
+        <w:pStyle w:val="Style13"/>
+        <w:suppressAutoHyphens w:val="false"/>
+        <w:spacing w:lineRule="auto" w:line="360"/>
+        <w:ind w:left="0" w:right="0" w:hanging="0"/>
+        <w:rPr/>
+      </w:pPr>
+      <w:hyperlink r:id="rId70">
+        <w:r>
+          <w:rPr>
+            <w:rFonts w:ascii="roboto-regular;Helvetica;sans-serif" w:hAnsi="roboto-regular;Helvetica;sans-serif"/>
+            <w:b w:val="false"/>
+            <w:i w:val="false"/>
+            <w:caps w:val="false"/>
+            <w:smallCaps w:val="false"/>
+            <w:color w:val="000000"/>
+            <w:spacing w:val="0"/>
+            <w:sz w:val="24"/>
+            <w:szCs w:val="28"/>
+          </w:rPr>
+          <w:t>https://www.referat911.ru/Informatika/jelektronnye-tablicy-excel-preimushhestva-i/40200-1327822-place1.html</w:t>
+        </w:r>
+      </w:hyperlink>
+    </w:p>
+    <w:p>
+      <w:pPr>
+        <w:pStyle w:val="Style13"/>
+        <w:suppressAutoHyphens w:val="false"/>
+        <w:spacing w:lineRule="auto" w:line="360"/>
+        <w:ind w:left="0" w:right="0" w:hanging="0"/>
+        <w:rPr>
+          <w:rFonts w:ascii="roboto-regular;Helvetica;sans-serif" w:hAnsi="roboto-regular;Helvetica;sans-serif"/>
+          <w:b w:val="false"/>
+          <w:i w:val="false"/>
+          <w:caps w:val="false"/>
+          <w:smallCaps w:val="false"/>
+          <w:color w:val="000000"/>
+          <w:spacing w:val="0"/>
+          <w:sz w:val="24"/>
+          <w:szCs w:val="28"/>
+        </w:rPr>
+      </w:pPr>
+      <w:r>
+        <w:rPr>
+          <w:rFonts w:ascii="roboto-regular;Helvetica;sans-serif" w:hAnsi="roboto-regular;Helvetica;sans-serif"/>
+          <w:b w:val="false"/>
+          <w:i w:val="false"/>
+          <w:caps w:val="false"/>
+          <w:smallCaps w:val="false"/>
+          <w:color w:val="000000"/>
+          <w:spacing w:val="0"/>
+          <w:sz w:val="24"/>
+          <w:szCs w:val="28"/>
+        </w:rPr>
+      </w:r>
+    </w:p>
+    <w:p>
+      <w:pPr>
+        <w:pStyle w:val="Style13"/>
+        <w:suppressAutoHyphens w:val="false"/>
+        <w:spacing w:lineRule="auto" w:line="360"/>
+        <w:ind w:left="0" w:right="0" w:hanging="0"/>
+        <w:rPr>
+          <w:rFonts w:ascii="roboto-regular;Helvetica;sans-serif" w:hAnsi="roboto-regular;Helvetica;sans-serif"/>
+          <w:b w:val="false"/>
+          <w:i w:val="false"/>
+          <w:caps w:val="false"/>
+          <w:smallCaps w:val="false"/>
+          <w:color w:val="000000"/>
+          <w:spacing w:val="0"/>
+          <w:sz w:val="24"/>
+          <w:szCs w:val="28"/>
+        </w:rPr>
+      </w:pPr>
+      <w:r>
+        <w:rPr>
+          <w:rFonts w:ascii="roboto-regular;Helvetica;sans-serif" w:hAnsi="roboto-regular;Helvetica;sans-serif"/>
+          <w:b w:val="false"/>
+          <w:i w:val="false"/>
+          <w:caps w:val="false"/>
+          <w:smallCaps w:val="false"/>
+          <w:color w:val="000000"/>
+          <w:spacing w:val="0"/>
+          <w:sz w:val="24"/>
           <w:szCs w:val="28"/>
         </w:rPr>
       </w:r>
@@ -8462,8 +9518,8 @@
       </w:r>
     </w:p>
     <w:sectPr>
-      <w:headerReference w:type="default" r:id="rId67"/>
-      <w:footerReference w:type="default" r:id="rId68"/>
+      <w:headerReference w:type="default" r:id="rId71"/>
+      <w:footerReference w:type="default" r:id="rId72"/>
       <w:type w:val="nextPage"/>
       <w:pgSz w:w="11906" w:h="16838"/>
       <w:pgMar w:left="1701" w:right="851" w:gutter="0" w:header="567" w:top="624" w:footer="709" w:bottom="2268"/>
@@ -10722,7 +11778,7 @@
       <mc:AlternateContent>
         <mc:Choice Requires="wpg">
           <w:drawing>
-            <wp:anchor behindDoc="1" distT="0" distB="0" distL="114300" distR="114300" simplePos="0" locked="0" layoutInCell="0" allowOverlap="1" relativeHeight="38">
+            <wp:anchor behindDoc="1" distT="0" distB="0" distL="114300" distR="114300" simplePos="0" locked="0" layoutInCell="0" allowOverlap="1" relativeHeight="30">
               <wp:simplePos x="0" y="0"/>
               <wp:positionH relativeFrom="page">
                 <wp:posOffset>719455</wp:posOffset>
@@ -14782,11 +15838,11 @@
             </c:numRef>
           </c:val>
         </c:ser>
-        <c:axId val="15249067"/>
-        <c:axId val="62885615"/>
+        <c:axId val="4217769"/>
+        <c:axId val="44429743"/>
       </c:areaChart>
       <c:dateAx>
-        <c:axId val="15249067"/>
+        <c:axId val="4217769"/>
         <c:scaling>
           <c:orientation val="minMax"/>
         </c:scaling>
@@ -14818,7 +15874,7 @@
             </a:pPr>
           </a:p>
         </c:txPr>
-        <c:crossAx val="62885615"/>
+        <c:crossAx val="44429743"/>
         <c:crosses val="autoZero"/>
         <c:auto val="1"/>
         <c:lblOffset val="100"/>
@@ -14826,7 +15882,7 @@
         <c:noMultiLvlLbl val="0"/>
       </c:dateAx>
       <c:valAx>
-        <c:axId val="62885615"/>
+        <c:axId val="44429743"/>
         <c:scaling>
           <c:orientation val="minMax"/>
         </c:scaling>
@@ -14865,7 +15921,7 @@
             </a:pPr>
           </a:p>
         </c:txPr>
-        <c:crossAx val="15249067"/>
+        <c:crossAx val="4217769"/>
         <c:crosses val="autoZero"/>
         <c:crossBetween val="midCat"/>
       </c:valAx>
